--- a/docassemble/docassemble/brcomeducalegal/data/templates/proposta-de-renegociacao-desconto-no-valor-devido.docx
+++ b/docassemble/docassemble/brcomeducalegal/data/templates/proposta-de-renegociacao-desconto-no-valor-devido.docx
@@ -47,6 +47,7 @@
       </w:pPr>
       <w:r>
         <w:rPr>
+          <w:highlight w:val="yellow"/>
           <w:rtl w:val="0"/>
         </w:rPr>
         <w:t xml:space="preserve">{{ title_case(signature_local | lower) }}</w:t>
@@ -59,6 +60,7 @@
       </w:r>
       <w:r>
         <w:rPr>
+          <w:highlight w:val="yellow"/>
           <w:rtl w:val="0"/>
         </w:rPr>
         <w:t xml:space="preserve">{{ signature_date }}</w:t>
@@ -74,10 +76,19 @@
     <w:p>
       <w:pPr>
         <w:spacing w:after="0" w:line="340" w:lineRule="auto"/>
-        <w:ind w:right="278.7401574803164"/>
-        <w:jc w:val="right"/>
-        <w:rPr/>
-      </w:pPr>
+        <w:ind w:right="285"/>
+        <w:jc w:val="both"/>
+        <w:rPr>
+          <w:b w:val="1"/>
+        </w:rPr>
+      </w:pPr>
+      <w:r>
+        <w:rPr>
+          <w:highlight w:val="cyan"/>
+          <w:rtl w:val="0"/>
+        </w:rPr>
+        <w:t xml:space="preserve">{% for item in fornecedores %}</w:t>
+      </w:r>
       <w:r>
         <w:rPr>
           <w:rtl w:val="0"/>
@@ -105,9 +116,10 @@
       <w:r>
         <w:rPr>
           <w:b w:val="1"/>
-          <w:rtl w:val="0"/>
-        </w:rPr>
-        <w:t xml:space="preserve">{{ title_case(fornecedor.name.first | lower) }}</w:t>
+          <w:highlight w:val="yellow"/>
+          <w:rtl w:val="0"/>
+        </w:rPr>
+        <w:t xml:space="preserve">{{ title_case(item.name.first | lower) }}</w:t>
       </w:r>
       <w:r>
         <w:rPr>
@@ -120,13 +132,20 @@
     </w:p>
     <w:p>
       <w:pPr>
-        <w:spacing w:after="0" w:line="340" w:lineRule="auto"/>
-        <w:ind w:right="278.7401574803164"/>
-        <w:jc w:val="both"/>
-        <w:rPr>
-          <w:rFonts w:ascii="Calibri" w:cs="Calibri" w:eastAsia="Calibri" w:hAnsi="Calibri"/>
-        </w:rPr>
-      </w:pPr>
+        <w:widowControl w:val="0"/>
+        <w:spacing w:after="80" w:before="80" w:line="300" w:lineRule="auto"/>
+        <w:jc w:val="both"/>
+        <w:rPr>
+          <w:rFonts w:ascii="Calibri" w:cs="Calibri" w:eastAsia="Calibri" w:hAnsi="Calibri"/>
+        </w:rPr>
+      </w:pPr>
+      <w:r>
+        <w:rPr>
+          <w:highlight w:val="cyan"/>
+          <w:rtl w:val="0"/>
+        </w:rPr>
+        <w:t xml:space="preserve">{%p endfor %}</w:t>
+      </w:r>
       <w:r>
         <w:rPr>
           <w:rtl w:val="0"/>
@@ -212,6 +231,7 @@
           <w:sz w:val="22"/>
           <w:szCs w:val="22"/>
           <w:u w:val="none"/>
+          <w:shd w:fill="auto" w:val="clear"/>
           <w:vertAlign w:val="baseline"/>
         </w:rPr>
       </w:pPr>
@@ -226,6 +246,7 @@
           <w:sz w:val="22"/>
           <w:szCs w:val="22"/>
           <w:u w:val="none"/>
+          <w:shd w:fill="auto" w:val="clear"/>
           <w:vertAlign w:val="baseline"/>
           <w:rtl w:val="0"/>
         </w:rPr>
@@ -259,6 +280,7 @@
       <w:r>
         <w:rPr>
           <w:b w:val="1"/>
+          <w:highlight w:val="yellow"/>
           <w:rtl w:val="0"/>
         </w:rPr>
         <w:t xml:space="preserve">{{ school["legal_name”] | upper }}</w:t>
@@ -272,6 +294,7 @@
       </w:r>
       <w:r>
         <w:rPr>
+          <w:highlight w:val="yellow"/>
           <w:rtl w:val="0"/>
         </w:rPr>
         <w:t xml:space="preserve">{{ school["cnpj”] }}</w:t>
@@ -285,6 +308,7 @@
       </w:r>
       <w:r>
         <w:rPr>
+          <w:highlight w:val="yellow"/>
           <w:rtl w:val="0"/>
         </w:rPr>
         <w:t xml:space="preserve">{{ school["street”] }}</w:t>
@@ -298,12 +322,20 @@
       </w:r>
       <w:r>
         <w:rPr>
-          <w:rtl w:val="0"/>
-        </w:rPr>
-        <w:t xml:space="preserve">{{ school["street_number”] }}, </w:t>
-      </w:r>
-      <w:r>
-        <w:rPr>
+          <w:highlight w:val="yellow"/>
+          <w:rtl w:val="0"/>
+        </w:rPr>
+        <w:t xml:space="preserve">{{ school["street_number”] }}</w:t>
+      </w:r>
+      <w:r>
+        <w:rPr>
+          <w:rtl w:val="0"/>
+        </w:rPr>
+        <w:t xml:space="preserve">, </w:t>
+      </w:r>
+      <w:r>
+        <w:rPr>
+          <w:highlight w:val="cyan"/>
           <w:rtl w:val="0"/>
         </w:rPr>
         <w:t xml:space="preserve">{% if school["unit”] %}</w:t>
@@ -312,19 +344,47 @@
         <w:rPr>
           <w:rtl w:val="0"/>
         </w:rPr>
-        <w:t xml:space="preserve"> {{ title_case(school["unit”] | lower) }}, </w:t>
-      </w:r>
-      <w:r>
-        <w:rPr>
+        <w:t xml:space="preserve"> </w:t>
+      </w:r>
+      <w:r>
+        <w:rPr>
+          <w:highlight w:val="yellow"/>
+          <w:rtl w:val="0"/>
+        </w:rPr>
+        <w:t xml:space="preserve">{{ title_case(school["unit”] | lower) }}</w:t>
+      </w:r>
+      <w:r>
+        <w:rPr>
+          <w:rtl w:val="0"/>
+        </w:rPr>
+        <w:t xml:space="preserve">, </w:t>
+      </w:r>
+      <w:r>
+        <w:rPr>
+          <w:highlight w:val="cyan"/>
           <w:rtl w:val="0"/>
         </w:rPr>
         <w:t xml:space="preserve">{% endif %}</w:t>
       </w:r>
       <w:r>
         <w:rPr>
-          <w:rtl w:val="0"/>
-        </w:rPr>
-        <w:t xml:space="preserve">{{ school["neighborhood”] }} – CEP {{ school["zip”] }}</w:t>
+          <w:highlight w:val="yellow"/>
+          <w:rtl w:val="0"/>
+        </w:rPr>
+        <w:t xml:space="preserve">{{ school["neighborhood”] }}</w:t>
+      </w:r>
+      <w:r>
+        <w:rPr>
+          <w:rtl w:val="0"/>
+        </w:rPr>
+        <w:t xml:space="preserve"> – CEP </w:t>
+      </w:r>
+      <w:r>
+        <w:rPr>
+          <w:highlight w:val="yellow"/>
+          <w:rtl w:val="0"/>
+        </w:rPr>
+        <w:t xml:space="preserve">{{ school["zip”] }}</w:t>
       </w:r>
       <w:r>
         <w:rPr>
@@ -502,10 +562,20 @@
           <w:color w:val="000000"/>
           <w:rtl w:val="0"/>
         </w:rPr>
-        <w:t xml:space="preserve">Sendo assim, enviamos a presente proposta de desconto equivalente a {{ </w:t>
-      </w:r>
-      <w:r>
-        <w:rPr>
+        <w:t xml:space="preserve">Sendo assim, enviamos a presente proposta de desconto equivalente a </w:t>
+      </w:r>
+      <w:r>
+        <w:rPr>
+          <w:rFonts w:ascii="Calibri" w:cs="Calibri" w:eastAsia="Calibri" w:hAnsi="Calibri"/>
+          <w:color w:val="000000"/>
+          <w:highlight w:val="yellow"/>
+          <w:rtl w:val="0"/>
+        </w:rPr>
+        <w:t xml:space="preserve">{{ </w:t>
+      </w:r>
+      <w:r>
+        <w:rPr>
+          <w:highlight w:val="yellow"/>
           <w:rtl w:val="0"/>
         </w:rPr>
         <w:t xml:space="preserve">discount_value }} </w:t>
@@ -520,6 +590,7 @@
       </w:r>
       <w:r>
         <w:rPr>
+          <w:highlight w:val="yellow"/>
           <w:rtl w:val="0"/>
         </w:rPr>
         <w:t xml:space="preserve">{{ value_type }}</w:t>
@@ -729,6 +800,7 @@
           <w:color w:val="ffffff"/>
           <w:sz w:val="22"/>
           <w:szCs w:val="22"/>
+          <w:shd w:fill="ff9900" w:val="clear"/>
           <w:rtl w:val="0"/>
         </w:rPr>
         <w:t xml:space="preserve">{{  generate_anchor('signHere', school["email”])  }}</w:t>
@@ -787,6 +859,7 @@
       <w:r>
         <w:rPr>
           <w:b w:val="1"/>
+          <w:highlight w:val="yellow"/>
           <w:rtl w:val="0"/>
         </w:rPr>
         <w:t xml:space="preserve">{{ school["legal_name”] | upper }}</w:t>

--- a/docassemble/docassemble/brcomeducalegal/data/templates/proposta-de-renegociacao-desconto-no-valor-devido.docx
+++ b/docassemble/docassemble/brcomeducalegal/data/templates/proposta-de-renegociacao-desconto-no-valor-devido.docx
@@ -11,23 +11,7 @@
         <w:rPr>
           <w:rFonts w:ascii="Calibri" w:cs="Calibri" w:eastAsia="Calibri" w:hAnsi="Calibri"/>
           <w:color w:val="000000"/>
-        </w:rPr>
-      </w:pPr>
-      <w:r>
-        <w:rPr>
-          <w:rtl w:val="0"/>
-        </w:rPr>
-      </w:r>
-    </w:p>
-    <w:p>
-      <w:pPr>
-        <w:shd w:fill="ffffff" w:val="clear"/>
-        <w:spacing w:after="0" w:line="240" w:lineRule="auto"/>
-        <w:ind w:right="278.7401574803164"/>
-        <w:jc w:val="both"/>
-        <w:rPr>
-          <w:rFonts w:ascii="Calibri" w:cs="Calibri" w:eastAsia="Calibri" w:hAnsi="Calibri"/>
-          <w:color w:val="000000"/>
+          <w:highlight w:val="white"/>
         </w:rPr>
       </w:pPr>
       <w:r>
@@ -43,31 +27,20 @@
         <w:jc w:val="right"/>
         <w:rPr>
           <w:rFonts w:ascii="Calibri" w:cs="Calibri" w:eastAsia="Calibri" w:hAnsi="Calibri"/>
-        </w:rPr>
-      </w:pPr>
-      <w:r>
-        <w:rPr>
-          <w:highlight w:val="yellow"/>
-          <w:rtl w:val="0"/>
-        </w:rPr>
-        <w:t xml:space="preserve">{{ title_case(signature_local | lower) }}</w:t>
-      </w:r>
-      <w:r>
-        <w:rPr>
-          <w:rtl w:val="0"/>
-        </w:rPr>
-        <w:t xml:space="preserve">, </w:t>
-      </w:r>
-      <w:r>
-        <w:rPr>
-          <w:highlight w:val="yellow"/>
-          <w:rtl w:val="0"/>
-        </w:rPr>
-        <w:t xml:space="preserve">{{ signature_date }}</w:t>
-      </w:r>
-      <w:r>
-        <w:rPr>
-          <w:rFonts w:ascii="Calibri" w:cs="Calibri" w:eastAsia="Calibri" w:hAnsi="Calibri"/>
+          <w:highlight w:val="white"/>
+        </w:rPr>
+      </w:pPr>
+      <w:r>
+        <w:rPr>
+          <w:highlight w:val="white"/>
+          <w:rtl w:val="0"/>
+        </w:rPr>
+        <w:t xml:space="preserve">{{ title_case(signature_local | lower) }}, {{ signature_date }}</w:t>
+      </w:r>
+      <w:r>
+        <w:rPr>
+          <w:rFonts w:ascii="Calibri" w:cs="Calibri" w:eastAsia="Calibri" w:hAnsi="Calibri"/>
+          <w:highlight w:val="white"/>
           <w:rtl w:val="0"/>
         </w:rPr>
         <w:t xml:space="preserve">.</w:t>
@@ -80,11 +53,12 @@
         <w:jc w:val="both"/>
         <w:rPr>
           <w:b w:val="1"/>
-        </w:rPr>
-      </w:pPr>
-      <w:r>
-        <w:rPr>
-          <w:highlight w:val="cyan"/>
+          <w:highlight w:val="white"/>
+        </w:rPr>
+      </w:pPr>
+      <w:r>
+        <w:rPr>
+          <w:highlight w:val="white"/>
           <w:rtl w:val="0"/>
         </w:rPr>
         <w:t xml:space="preserve">{% for item in fornecedores %}</w:t>
@@ -103,12 +77,14 @@
         <w:rPr>
           <w:rFonts w:ascii="Calibri" w:cs="Calibri" w:eastAsia="Calibri" w:hAnsi="Calibri"/>
           <w:b w:val="1"/>
+          <w:highlight w:val="white"/>
         </w:rPr>
       </w:pPr>
       <w:r>
         <w:rPr>
           <w:rFonts w:ascii="Calibri" w:cs="Calibri" w:eastAsia="Calibri" w:hAnsi="Calibri"/>
           <w:b w:val="1"/>
+          <w:highlight w:val="white"/>
           <w:rtl w:val="0"/>
         </w:rPr>
         <w:t xml:space="preserve">À </w:t>
@@ -116,15 +92,16 @@
       <w:r>
         <w:rPr>
           <w:b w:val="1"/>
-          <w:highlight w:val="yellow"/>
-          <w:rtl w:val="0"/>
-        </w:rPr>
-        <w:t xml:space="preserve">{{ title_case(item.name.first | lower) }}</w:t>
+          <w:highlight w:val="white"/>
+          <w:rtl w:val="0"/>
+        </w:rPr>
+        <w:t xml:space="preserve">{{ title_case(item.name.text | lower) }}</w:t>
       </w:r>
       <w:r>
         <w:rPr>
           <w:rFonts w:ascii="Calibri" w:cs="Calibri" w:eastAsia="Calibri" w:hAnsi="Calibri"/>
           <w:b w:val="1"/>
+          <w:highlight w:val="white"/>
           <w:rtl w:val="0"/>
         </w:rPr>
         <w:t xml:space="preserve"> (“Fornecedor”).</w:t>
@@ -137,11 +114,12 @@
         <w:jc w:val="both"/>
         <w:rPr>
           <w:rFonts w:ascii="Calibri" w:cs="Calibri" w:eastAsia="Calibri" w:hAnsi="Calibri"/>
-        </w:rPr>
-      </w:pPr>
-      <w:r>
-        <w:rPr>
-          <w:highlight w:val="cyan"/>
+          <w:highlight w:val="white"/>
+        </w:rPr>
+      </w:pPr>
+      <w:r>
+        <w:rPr>
+          <w:highlight w:val="white"/>
           <w:rtl w:val="0"/>
         </w:rPr>
         <w:t xml:space="preserve">{%p endfor %}</w:t>
@@ -160,12 +138,14 @@
         <w:rPr>
           <w:rFonts w:ascii="Calibri" w:cs="Calibri" w:eastAsia="Calibri" w:hAnsi="Calibri"/>
           <w:i w:val="1"/>
+          <w:highlight w:val="white"/>
         </w:rPr>
       </w:pPr>
       <w:r>
         <w:rPr>
           <w:rFonts w:ascii="Calibri" w:cs="Calibri" w:eastAsia="Calibri" w:hAnsi="Calibri"/>
           <w:i w:val="1"/>
+          <w:highlight w:val="white"/>
           <w:rtl w:val="0"/>
         </w:rPr>
         <w:t xml:space="preserve">Referência: Contrato de Fornecimento/Prestação de Serviços</w:t>
@@ -179,12 +159,14 @@
         <w:rPr>
           <w:rFonts w:ascii="Calibri" w:cs="Calibri" w:eastAsia="Calibri" w:hAnsi="Calibri"/>
           <w:i w:val="1"/>
+          <w:highlight w:val="white"/>
         </w:rPr>
       </w:pPr>
       <w:r>
         <w:rPr>
           <w:rFonts w:ascii="Calibri" w:cs="Calibri" w:eastAsia="Calibri" w:hAnsi="Calibri"/>
           <w:i w:val="1"/>
+          <w:highlight w:val="white"/>
           <w:rtl w:val="0"/>
         </w:rPr>
         <w:t xml:space="preserve">Assunto: Notificação para renegociação do Contrato</w:t>
@@ -197,6 +179,7 @@
         <w:jc w:val="both"/>
         <w:rPr>
           <w:rFonts w:ascii="Calibri" w:cs="Calibri" w:eastAsia="Calibri" w:hAnsi="Calibri"/>
+          <w:highlight w:val="white"/>
         </w:rPr>
       </w:pPr>
       <w:r>
@@ -230,8 +213,8 @@
           <w:color w:val="000000"/>
           <w:sz w:val="22"/>
           <w:szCs w:val="22"/>
+          <w:highlight w:val="white"/>
           <w:u w:val="none"/>
-          <w:shd w:fill="auto" w:val="clear"/>
           <w:vertAlign w:val="baseline"/>
         </w:rPr>
       </w:pPr>
@@ -245,8 +228,8 @@
           <w:color w:val="000000"/>
           <w:sz w:val="22"/>
           <w:szCs w:val="22"/>
+          <w:highlight w:val="white"/>
           <w:u w:val="none"/>
-          <w:shd w:fill="auto" w:val="clear"/>
           <w:vertAlign w:val="baseline"/>
           <w:rtl w:val="0"/>
         </w:rPr>
@@ -260,6 +243,7 @@
         <w:jc w:val="both"/>
         <w:rPr>
           <w:rFonts w:ascii="Calibri" w:cs="Calibri" w:eastAsia="Calibri" w:hAnsi="Calibri"/>
+          <w:highlight w:val="white"/>
         </w:rPr>
       </w:pPr>
       <w:r>
@@ -275,12 +259,13 @@
         <w:jc w:val="both"/>
         <w:rPr>
           <w:rFonts w:ascii="Calibri" w:cs="Calibri" w:eastAsia="Calibri" w:hAnsi="Calibri"/>
+          <w:highlight w:val="white"/>
         </w:rPr>
       </w:pPr>
       <w:r>
         <w:rPr>
           <w:b w:val="1"/>
-          <w:highlight w:val="yellow"/>
+          <w:highlight w:val="white"/>
           <w:rtl w:val="0"/>
         </w:rPr>
         <w:t xml:space="preserve">{{ school["legal_name”] | upper }}</w:t>
@@ -288,13 +273,14 @@
       <w:r>
         <w:rPr>
           <w:rFonts w:ascii="Calibri" w:cs="Calibri" w:eastAsia="Calibri" w:hAnsi="Calibri"/>
+          <w:highlight w:val="white"/>
           <w:rtl w:val="0"/>
         </w:rPr>
         <w:t xml:space="preserve">, pessoa jurídica de direito privado, inscrita no CNPJ sob o nº. </w:t>
       </w:r>
       <w:r>
         <w:rPr>
-          <w:highlight w:val="yellow"/>
+          <w:highlight w:val="white"/>
           <w:rtl w:val="0"/>
         </w:rPr>
         <w:t xml:space="preserve">{{ school["cnpj”] }}</w:t>
@@ -302,13 +288,14 @@
       <w:r>
         <w:rPr>
           <w:rFonts w:ascii="Calibri" w:cs="Calibri" w:eastAsia="Calibri" w:hAnsi="Calibri"/>
+          <w:highlight w:val="white"/>
           <w:rtl w:val="0"/>
         </w:rPr>
         <w:t xml:space="preserve">, com endereço na Rua </w:t>
       </w:r>
       <w:r>
         <w:rPr>
-          <w:highlight w:val="yellow"/>
+          <w:highlight w:val="white"/>
           <w:rtl w:val="0"/>
         </w:rPr>
         <w:t xml:space="preserve">{{ school["street”] }}</w:t>
@@ -316,79 +303,22 @@
       <w:r>
         <w:rPr>
           <w:rFonts w:ascii="Calibri" w:cs="Calibri" w:eastAsia="Calibri" w:hAnsi="Calibri"/>
+          <w:highlight w:val="white"/>
           <w:rtl w:val="0"/>
         </w:rPr>
         <w:t xml:space="preserve">, n. </w:t>
       </w:r>
       <w:r>
         <w:rPr>
-          <w:highlight w:val="yellow"/>
-          <w:rtl w:val="0"/>
-        </w:rPr>
-        <w:t xml:space="preserve">{{ school["street_number”] }}</w:t>
-      </w:r>
-      <w:r>
-        <w:rPr>
-          <w:rtl w:val="0"/>
-        </w:rPr>
-        <w:t xml:space="preserve">, </w:t>
-      </w:r>
-      <w:r>
-        <w:rPr>
-          <w:highlight w:val="cyan"/>
-          <w:rtl w:val="0"/>
-        </w:rPr>
-        <w:t xml:space="preserve">{% if school["unit”] %}</w:t>
-      </w:r>
-      <w:r>
-        <w:rPr>
-          <w:rtl w:val="0"/>
-        </w:rPr>
-        <w:t xml:space="preserve"> </w:t>
-      </w:r>
-      <w:r>
-        <w:rPr>
-          <w:highlight w:val="yellow"/>
-          <w:rtl w:val="0"/>
-        </w:rPr>
-        <w:t xml:space="preserve">{{ title_case(school["unit”] | lower) }}</w:t>
-      </w:r>
-      <w:r>
-        <w:rPr>
-          <w:rtl w:val="0"/>
-        </w:rPr>
-        <w:t xml:space="preserve">, </w:t>
-      </w:r>
-      <w:r>
-        <w:rPr>
-          <w:highlight w:val="cyan"/>
-          <w:rtl w:val="0"/>
-        </w:rPr>
-        <w:t xml:space="preserve">{% endif %}</w:t>
-      </w:r>
-      <w:r>
-        <w:rPr>
-          <w:highlight w:val="yellow"/>
-          <w:rtl w:val="0"/>
-        </w:rPr>
-        <w:t xml:space="preserve">{{ school["neighborhood”] }}</w:t>
-      </w:r>
-      <w:r>
-        <w:rPr>
-          <w:rtl w:val="0"/>
-        </w:rPr>
-        <w:t xml:space="preserve"> – CEP </w:t>
-      </w:r>
-      <w:r>
-        <w:rPr>
-          <w:highlight w:val="yellow"/>
-          <w:rtl w:val="0"/>
-        </w:rPr>
-        <w:t xml:space="preserve">{{ school["zip”] }}</w:t>
-      </w:r>
-      <w:r>
-        <w:rPr>
-          <w:rFonts w:ascii="Calibri" w:cs="Calibri" w:eastAsia="Calibri" w:hAnsi="Calibri"/>
+          <w:highlight w:val="white"/>
+          <w:rtl w:val="0"/>
+        </w:rPr>
+        <w:t xml:space="preserve">{{ school["street_number”] }}, {% if school["unit”] %} {{ title_case(school["unit”] | lower) }}, {% endif %}{{ school["neighborhood”] }} – CEP {{ school["zip”] }}</w:t>
+      </w:r>
+      <w:r>
+        <w:rPr>
+          <w:rFonts w:ascii="Calibri" w:cs="Calibri" w:eastAsia="Calibri" w:hAnsi="Calibri"/>
+          <w:highlight w:val="white"/>
           <w:rtl w:val="0"/>
         </w:rPr>
         <w:t xml:space="preserve"> (“Escola”), vem, respeitosamente, NOTIFICAR V. Sa. nos termos seguintes.</w:t>
@@ -401,35 +331,39 @@
         <w:jc w:val="both"/>
         <w:rPr>
           <w:rFonts w:ascii="Calibri" w:cs="Calibri" w:eastAsia="Calibri" w:hAnsi="Calibri"/>
-        </w:rPr>
-      </w:pPr>
-      <w:r>
-        <w:rPr>
-          <w:rtl w:val="0"/>
-        </w:rPr>
-      </w:r>
-    </w:p>
-    <w:p>
-      <w:pPr>
-        <w:shd w:fill="ffffff" w:val="clear"/>
-        <w:spacing w:after="0" w:line="240" w:lineRule="auto"/>
-        <w:ind w:right="278.7401574803164"/>
-        <w:jc w:val="both"/>
-        <w:rPr>
-          <w:rFonts w:ascii="Calibri" w:cs="Calibri" w:eastAsia="Calibri" w:hAnsi="Calibri"/>
-          <w:color w:val="000000"/>
-        </w:rPr>
-      </w:pPr>
-      <w:r>
-        <w:rPr>
-          <w:rFonts w:ascii="Calibri" w:cs="Calibri" w:eastAsia="Calibri" w:hAnsi="Calibri"/>
-          <w:color w:val="000000"/>
+          <w:highlight w:val="white"/>
+        </w:rPr>
+      </w:pPr>
+      <w:r>
+        <w:rPr>
+          <w:rtl w:val="0"/>
+        </w:rPr>
+      </w:r>
+    </w:p>
+    <w:p>
+      <w:pPr>
+        <w:shd w:fill="ffffff" w:val="clear"/>
+        <w:spacing w:after="0" w:line="240" w:lineRule="auto"/>
+        <w:ind w:right="278.7401574803164"/>
+        <w:jc w:val="both"/>
+        <w:rPr>
+          <w:rFonts w:ascii="Calibri" w:cs="Calibri" w:eastAsia="Calibri" w:hAnsi="Calibri"/>
+          <w:color w:val="000000"/>
+          <w:highlight w:val="white"/>
+        </w:rPr>
+      </w:pPr>
+      <w:r>
+        <w:rPr>
+          <w:rFonts w:ascii="Calibri" w:cs="Calibri" w:eastAsia="Calibri" w:hAnsi="Calibri"/>
+          <w:color w:val="000000"/>
+          <w:highlight w:val="white"/>
           <w:rtl w:val="0"/>
         </w:rPr>
         <w:t xml:space="preserve">Conforme falamos e já de conhecimento de todos, passamos por um momento de ações radicais visando a contenção da contaminação do COVID-19, onde autoridades públicas e a </w:t>
       </w:r>
       <w:r>
         <w:rPr>
+          <w:highlight w:val="white"/>
           <w:rtl w:val="0"/>
         </w:rPr>
         <w:t xml:space="preserve">iniciativa</w:t>
@@ -438,6 +372,7 @@
         <w:rPr>
           <w:rFonts w:ascii="Calibri" w:cs="Calibri" w:eastAsia="Calibri" w:hAnsi="Calibri"/>
           <w:color w:val="000000"/>
+          <w:highlight w:val="white"/>
           <w:rtl w:val="0"/>
         </w:rPr>
         <w:t xml:space="preserve"> privada vem buscando alternativas de evitar aglomeração de pessoas e até mesmo intenso fluxo de circulação.</w:t>
@@ -452,12 +387,14 @@
         <w:rPr>
           <w:rFonts w:ascii="Calibri" w:cs="Calibri" w:eastAsia="Calibri" w:hAnsi="Calibri"/>
           <w:color w:val="000000"/>
-        </w:rPr>
-      </w:pPr>
-      <w:r>
-        <w:rPr>
-          <w:rFonts w:ascii="Calibri" w:cs="Calibri" w:eastAsia="Calibri" w:hAnsi="Calibri"/>
-          <w:color w:val="000000"/>
+          <w:highlight w:val="white"/>
+        </w:rPr>
+      </w:pPr>
+      <w:r>
+        <w:rPr>
+          <w:rFonts w:ascii="Calibri" w:cs="Calibri" w:eastAsia="Calibri" w:hAnsi="Calibri"/>
+          <w:color w:val="000000"/>
+          <w:highlight w:val="white"/>
           <w:rtl w:val="0"/>
         </w:rPr>
         <w:t xml:space="preserve"> </w:t>
@@ -472,12 +409,14 @@
         <w:rPr>
           <w:rFonts w:ascii="Calibri" w:cs="Calibri" w:eastAsia="Calibri" w:hAnsi="Calibri"/>
           <w:color w:val="000000"/>
-        </w:rPr>
-      </w:pPr>
-      <w:r>
-        <w:rPr>
-          <w:rFonts w:ascii="Calibri" w:cs="Calibri" w:eastAsia="Calibri" w:hAnsi="Calibri"/>
-          <w:color w:val="000000"/>
+          <w:highlight w:val="white"/>
+        </w:rPr>
+      </w:pPr>
+      <w:r>
+        <w:rPr>
+          <w:rFonts w:ascii="Calibri" w:cs="Calibri" w:eastAsia="Calibri" w:hAnsi="Calibri"/>
+          <w:color w:val="000000"/>
+          <w:highlight w:val="white"/>
           <w:rtl w:val="0"/>
         </w:rPr>
         <w:t xml:space="preserve">Ainda assim, em virtude do COVID-19 e considerando as projeções de conjuntura econômica nacional agravada pelo estado de “Calamidade Pública” já decretada e validada pelo Congresso, as atividades escolares vêm sendo extremamente impactadas.</w:t>
@@ -492,12 +431,14 @@
         <w:rPr>
           <w:rFonts w:ascii="Calibri" w:cs="Calibri" w:eastAsia="Calibri" w:hAnsi="Calibri"/>
           <w:color w:val="000000"/>
-        </w:rPr>
-      </w:pPr>
-      <w:r>
-        <w:rPr>
-          <w:rFonts w:ascii="Calibri" w:cs="Calibri" w:eastAsia="Calibri" w:hAnsi="Calibri"/>
-          <w:color w:val="000000"/>
+          <w:highlight w:val="white"/>
+        </w:rPr>
+      </w:pPr>
+      <w:r>
+        <w:rPr>
+          <w:rFonts w:ascii="Calibri" w:cs="Calibri" w:eastAsia="Calibri" w:hAnsi="Calibri"/>
+          <w:color w:val="000000"/>
+          <w:highlight w:val="white"/>
           <w:rtl w:val="0"/>
         </w:rPr>
         <w:t xml:space="preserve"> </w:t>
@@ -512,12 +453,14 @@
         <w:rPr>
           <w:rFonts w:ascii="Calibri" w:cs="Calibri" w:eastAsia="Calibri" w:hAnsi="Calibri"/>
           <w:color w:val="000000"/>
-        </w:rPr>
-      </w:pPr>
-      <w:r>
-        <w:rPr>
-          <w:rFonts w:ascii="Calibri" w:cs="Calibri" w:eastAsia="Calibri" w:hAnsi="Calibri"/>
-          <w:color w:val="000000"/>
+          <w:highlight w:val="white"/>
+        </w:rPr>
+      </w:pPr>
+      <w:r>
+        <w:rPr>
+          <w:rFonts w:ascii="Calibri" w:cs="Calibri" w:eastAsia="Calibri" w:hAnsi="Calibri"/>
+          <w:color w:val="000000"/>
+          <w:highlight w:val="white"/>
           <w:rtl w:val="0"/>
         </w:rPr>
         <w:t xml:space="preserve">Com isso, estamos acionando nossos fornecedores-parceiros para nos ajudar com a missão de continuar fornecendo educação de qualidade para todos.</w:t>
@@ -532,12 +475,14 @@
         <w:rPr>
           <w:rFonts w:ascii="Calibri" w:cs="Calibri" w:eastAsia="Calibri" w:hAnsi="Calibri"/>
           <w:color w:val="000000"/>
-        </w:rPr>
-      </w:pPr>
-      <w:r>
-        <w:rPr>
-          <w:rFonts w:ascii="Calibri" w:cs="Calibri" w:eastAsia="Calibri" w:hAnsi="Calibri"/>
-          <w:color w:val="000000"/>
+          <w:highlight w:val="white"/>
+        </w:rPr>
+      </w:pPr>
+      <w:r>
+        <w:rPr>
+          <w:rFonts w:ascii="Calibri" w:cs="Calibri" w:eastAsia="Calibri" w:hAnsi="Calibri"/>
+          <w:color w:val="000000"/>
+          <w:highlight w:val="white"/>
           <w:rtl w:val="0"/>
         </w:rPr>
         <w:t xml:space="preserve"> </w:t>
@@ -552,6 +497,7 @@
         <w:rPr>
           <w:rFonts w:ascii="Calibri" w:cs="Calibri" w:eastAsia="Calibri" w:hAnsi="Calibri"/>
           <w:color w:val="000000"/>
+          <w:highlight w:val="white"/>
         </w:rPr>
       </w:pPr>
       <w:bookmarkStart w:colFirst="0" w:colLast="0" w:name="_gjdgxs" w:id="0"/>
@@ -560,22 +506,14 @@
         <w:rPr>
           <w:rFonts w:ascii="Calibri" w:cs="Calibri" w:eastAsia="Calibri" w:hAnsi="Calibri"/>
           <w:color w:val="000000"/>
-          <w:rtl w:val="0"/>
-        </w:rPr>
-        <w:t xml:space="preserve">Sendo assim, enviamos a presente proposta de desconto equivalente a </w:t>
-      </w:r>
-      <w:r>
-        <w:rPr>
-          <w:rFonts w:ascii="Calibri" w:cs="Calibri" w:eastAsia="Calibri" w:hAnsi="Calibri"/>
-          <w:color w:val="000000"/>
-          <w:highlight w:val="yellow"/>
-          <w:rtl w:val="0"/>
-        </w:rPr>
-        <w:t xml:space="preserve">{{ </w:t>
-      </w:r>
-      <w:r>
-        <w:rPr>
-          <w:highlight w:val="yellow"/>
+          <w:highlight w:val="white"/>
+          <w:rtl w:val="0"/>
+        </w:rPr>
+        <w:t xml:space="preserve">Sendo assim, enviamos a presente proposta de desconto equivalente a {{ </w:t>
+      </w:r>
+      <w:r>
+        <w:rPr>
+          <w:highlight w:val="white"/>
           <w:rtl w:val="0"/>
         </w:rPr>
         <w:t xml:space="preserve">discount_value }} </w:t>
@@ -584,13 +522,14 @@
         <w:rPr>
           <w:rFonts w:ascii="Calibri" w:cs="Calibri" w:eastAsia="Calibri" w:hAnsi="Calibri"/>
           <w:color w:val="000000"/>
+          <w:highlight w:val="white"/>
           <w:rtl w:val="0"/>
         </w:rPr>
         <w:t xml:space="preserve">% do valor </w:t>
       </w:r>
       <w:r>
         <w:rPr>
-          <w:highlight w:val="yellow"/>
+          <w:highlight w:val="white"/>
           <w:rtl w:val="0"/>
         </w:rPr>
         <w:t xml:space="preserve">{{ value_type }}</w:t>
@@ -599,6 +538,7 @@
         <w:rPr>
           <w:rFonts w:ascii="Calibri" w:cs="Calibri" w:eastAsia="Calibri" w:hAnsi="Calibri"/>
           <w:color w:val="000000"/>
+          <w:highlight w:val="white"/>
           <w:rtl w:val="0"/>
         </w:rPr>
         <w:t xml:space="preserve"> atualmente pago pela nossa Escola.</w:t>
@@ -615,29 +555,32 @@
           <w:color w:val="000000"/>
           <w:sz w:val="20"/>
           <w:szCs w:val="20"/>
-        </w:rPr>
-      </w:pPr>
-      <w:r>
-        <w:rPr>
-          <w:rtl w:val="0"/>
-        </w:rPr>
-      </w:r>
-    </w:p>
-    <w:p>
-      <w:pPr>
-        <w:shd w:fill="ffffff" w:val="clear"/>
-        <w:spacing w:after="0" w:line="240" w:lineRule="auto"/>
-        <w:ind w:right="278.7401574803164"/>
-        <w:jc w:val="both"/>
-        <w:rPr>
-          <w:rFonts w:ascii="Calibri" w:cs="Calibri" w:eastAsia="Calibri" w:hAnsi="Calibri"/>
-          <w:color w:val="000000"/>
-        </w:rPr>
-      </w:pPr>
-      <w:r>
-        <w:rPr>
-          <w:rFonts w:ascii="Calibri" w:cs="Calibri" w:eastAsia="Calibri" w:hAnsi="Calibri"/>
-          <w:color w:val="000000"/>
+          <w:highlight w:val="white"/>
+        </w:rPr>
+      </w:pPr>
+      <w:r>
+        <w:rPr>
+          <w:rtl w:val="0"/>
+        </w:rPr>
+      </w:r>
+    </w:p>
+    <w:p>
+      <w:pPr>
+        <w:shd w:fill="ffffff" w:val="clear"/>
+        <w:spacing w:after="0" w:line="240" w:lineRule="auto"/>
+        <w:ind w:right="278.7401574803164"/>
+        <w:jc w:val="both"/>
+        <w:rPr>
+          <w:rFonts w:ascii="Calibri" w:cs="Calibri" w:eastAsia="Calibri" w:hAnsi="Calibri"/>
+          <w:color w:val="000000"/>
+          <w:highlight w:val="white"/>
+        </w:rPr>
+      </w:pPr>
+      <w:r>
+        <w:rPr>
+          <w:rFonts w:ascii="Calibri" w:cs="Calibri" w:eastAsia="Calibri" w:hAnsi="Calibri"/>
+          <w:color w:val="000000"/>
+          <w:highlight w:val="white"/>
           <w:rtl w:val="0"/>
         </w:rPr>
         <w:t xml:space="preserve">Com isso, conseguiremos honrar nossos pagamentos, que estão em risco em razão dos inúmeros pedidos de descontos e cancelamentos das mensalidades dos nossos alunos.</w:t>
@@ -652,12 +595,14 @@
         <w:rPr>
           <w:rFonts w:ascii="Calibri" w:cs="Calibri" w:eastAsia="Calibri" w:hAnsi="Calibri"/>
           <w:color w:val="000000"/>
-        </w:rPr>
-      </w:pPr>
-      <w:r>
-        <w:rPr>
-          <w:rFonts w:ascii="Calibri" w:cs="Calibri" w:eastAsia="Calibri" w:hAnsi="Calibri"/>
-          <w:color w:val="000000"/>
+          <w:highlight w:val="white"/>
+        </w:rPr>
+      </w:pPr>
+      <w:r>
+        <w:rPr>
+          <w:rFonts w:ascii="Calibri" w:cs="Calibri" w:eastAsia="Calibri" w:hAnsi="Calibri"/>
+          <w:color w:val="000000"/>
+          <w:highlight w:val="white"/>
           <w:rtl w:val="0"/>
         </w:rPr>
         <w:t xml:space="preserve"> </w:t>
@@ -672,12 +617,14 @@
         <w:rPr>
           <w:rFonts w:ascii="Calibri" w:cs="Calibri" w:eastAsia="Calibri" w:hAnsi="Calibri"/>
           <w:color w:val="000000"/>
-        </w:rPr>
-      </w:pPr>
-      <w:r>
-        <w:rPr>
-          <w:rFonts w:ascii="Calibri" w:cs="Calibri" w:eastAsia="Calibri" w:hAnsi="Calibri"/>
-          <w:color w:val="000000"/>
+          <w:highlight w:val="white"/>
+        </w:rPr>
+      </w:pPr>
+      <w:r>
+        <w:rPr>
+          <w:rFonts w:ascii="Calibri" w:cs="Calibri" w:eastAsia="Calibri" w:hAnsi="Calibri"/>
+          <w:color w:val="000000"/>
+          <w:highlight w:val="white"/>
           <w:rtl w:val="0"/>
         </w:rPr>
         <w:t xml:space="preserve">Como vocês sabem, toda cadeia de nossa comunidade escolar está sendo bastante impactada com a paralisação da economia. Agradecemos em poder contar com a colaboração de vocês. </w:t>
@@ -692,29 +639,32 @@
         <w:rPr>
           <w:rFonts w:ascii="Calibri" w:cs="Calibri" w:eastAsia="Calibri" w:hAnsi="Calibri"/>
           <w:color w:val="000000"/>
-        </w:rPr>
-      </w:pPr>
-      <w:r>
-        <w:rPr>
-          <w:rtl w:val="0"/>
-        </w:rPr>
-      </w:r>
-    </w:p>
-    <w:p>
-      <w:pPr>
-        <w:shd w:fill="ffffff" w:val="clear"/>
-        <w:spacing w:after="0" w:line="240" w:lineRule="auto"/>
-        <w:ind w:right="278.7401574803164"/>
-        <w:jc w:val="both"/>
-        <w:rPr>
-          <w:rFonts w:ascii="Calibri" w:cs="Calibri" w:eastAsia="Calibri" w:hAnsi="Calibri"/>
-          <w:color w:val="000000"/>
-        </w:rPr>
-      </w:pPr>
-      <w:r>
-        <w:rPr>
-          <w:rFonts w:ascii="Calibri" w:cs="Calibri" w:eastAsia="Calibri" w:hAnsi="Calibri"/>
-          <w:color w:val="000000"/>
+          <w:highlight w:val="white"/>
+        </w:rPr>
+      </w:pPr>
+      <w:r>
+        <w:rPr>
+          <w:rtl w:val="0"/>
+        </w:rPr>
+      </w:r>
+    </w:p>
+    <w:p>
+      <w:pPr>
+        <w:shd w:fill="ffffff" w:val="clear"/>
+        <w:spacing w:after="0" w:line="240" w:lineRule="auto"/>
+        <w:ind w:right="278.7401574803164"/>
+        <w:jc w:val="both"/>
+        <w:rPr>
+          <w:rFonts w:ascii="Calibri" w:cs="Calibri" w:eastAsia="Calibri" w:hAnsi="Calibri"/>
+          <w:color w:val="000000"/>
+          <w:highlight w:val="white"/>
+        </w:rPr>
+      </w:pPr>
+      <w:r>
+        <w:rPr>
+          <w:rFonts w:ascii="Calibri" w:cs="Calibri" w:eastAsia="Calibri" w:hAnsi="Calibri"/>
+          <w:color w:val="000000"/>
+          <w:highlight w:val="white"/>
           <w:rtl w:val="0"/>
         </w:rPr>
         <w:t xml:space="preserve">Aguardamos um retorno em até 5 (cinco) dias úteis com a aprovação desta proposta a fim de mantermos nossa parceria.</w:t>
@@ -731,12 +681,14 @@
           <w:color w:val="000000"/>
           <w:sz w:val="20"/>
           <w:szCs w:val="20"/>
-        </w:rPr>
-      </w:pPr>
-      <w:r>
-        <w:rPr>
-          <w:rFonts w:ascii="Calibri" w:cs="Calibri" w:eastAsia="Calibri" w:hAnsi="Calibri"/>
-          <w:color w:val="000000"/>
+          <w:highlight w:val="white"/>
+        </w:rPr>
+      </w:pPr>
+      <w:r>
+        <w:rPr>
+          <w:rFonts w:ascii="Calibri" w:cs="Calibri" w:eastAsia="Calibri" w:hAnsi="Calibri"/>
+          <w:color w:val="000000"/>
+          <w:highlight w:val="white"/>
           <w:rtl w:val="0"/>
         </w:rPr>
         <w:t xml:space="preserve"> </w:t>
@@ -756,12 +708,14 @@
         <w:rPr>
           <w:rFonts w:ascii="Calibri" w:cs="Calibri" w:eastAsia="Calibri" w:hAnsi="Calibri"/>
           <w:color w:val="000000"/>
-        </w:rPr>
-      </w:pPr>
-      <w:r>
-        <w:rPr>
-          <w:rFonts w:ascii="Calibri" w:cs="Calibri" w:eastAsia="Calibri" w:hAnsi="Calibri"/>
-          <w:color w:val="000000"/>
+          <w:highlight w:val="white"/>
+        </w:rPr>
+      </w:pPr>
+      <w:r>
+        <w:rPr>
+          <w:rFonts w:ascii="Calibri" w:cs="Calibri" w:eastAsia="Calibri" w:hAnsi="Calibri"/>
+          <w:color w:val="000000"/>
+          <w:highlight w:val="white"/>
           <w:rtl w:val="0"/>
         </w:rPr>
         <w:t xml:space="preserve">Atenciosamente,</w:t>
@@ -776,6 +730,7 @@
         <w:rPr>
           <w:rFonts w:ascii="Calibri" w:cs="Calibri" w:eastAsia="Calibri" w:hAnsi="Calibri"/>
           <w:color w:val="000000"/>
+          <w:highlight w:val="white"/>
         </w:rPr>
       </w:pPr>
       <w:r>
@@ -790,7 +745,9 @@
         <w:widowControl w:val="0"/>
         <w:spacing w:after="0" w:before="0" w:line="240" w:lineRule="auto"/>
         <w:ind w:left="0" w:right="5.669291338583093" w:firstLine="0"/>
-        <w:rPr/>
+        <w:rPr>
+          <w:highlight w:val="white"/>
+        </w:rPr>
       </w:pPr>
       <w:bookmarkStart w:colFirst="0" w:colLast="0" w:name="_wprx6e1129yi" w:id="1"/>
       <w:bookmarkEnd w:id="1"/>
@@ -800,7 +757,7 @@
           <w:color w:val="ffffff"/>
           <w:sz w:val="22"/>
           <w:szCs w:val="22"/>
-          <w:shd w:fill="ff9900" w:val="clear"/>
+          <w:highlight w:val="white"/>
           <w:rtl w:val="0"/>
         </w:rPr>
         <w:t xml:space="preserve">{{  generate_anchor('signHere', school["email”])  }}</w:t>
@@ -820,12 +777,14 @@
         <w:rPr>
           <w:rFonts w:ascii="Calibri" w:cs="Calibri" w:eastAsia="Calibri" w:hAnsi="Calibri"/>
           <w:color w:val="000000"/>
-        </w:rPr>
-      </w:pPr>
-      <w:r>
-        <w:rPr>
-          <w:rFonts w:ascii="Calibri" w:cs="Calibri" w:eastAsia="Calibri" w:hAnsi="Calibri"/>
-          <w:color w:val="000000"/>
+          <w:highlight w:val="white"/>
+        </w:rPr>
+      </w:pPr>
+      <w:r>
+        <w:rPr>
+          <w:rFonts w:ascii="Calibri" w:cs="Calibri" w:eastAsia="Calibri" w:hAnsi="Calibri"/>
+          <w:color w:val="000000"/>
+          <w:highlight w:val="white"/>
           <w:rtl w:val="0"/>
         </w:rPr>
         <w:t xml:space="preserve">___________________________</w:t>
@@ -840,6 +799,7 @@
         <w:rPr>
           <w:rFonts w:ascii="Calibri" w:cs="Calibri" w:eastAsia="Calibri" w:hAnsi="Calibri"/>
           <w:color w:val="000000"/>
+          <w:highlight w:val="white"/>
         </w:rPr>
       </w:pPr>
       <w:r>
@@ -854,12 +814,13 @@
         <w:jc w:val="left"/>
         <w:rPr>
           <w:rFonts w:ascii="Calibri" w:cs="Calibri" w:eastAsia="Calibri" w:hAnsi="Calibri"/>
+          <w:highlight w:val="white"/>
         </w:rPr>
       </w:pPr>
       <w:r>
         <w:rPr>
           <w:b w:val="1"/>
-          <w:highlight w:val="yellow"/>
+          <w:highlight w:val="white"/>
           <w:rtl w:val="0"/>
         </w:rPr>
         <w:t xml:space="preserve">{{ school["legal_name”] | upper }}</w:t>

--- a/docassemble/docassemble/brcomeducalegal/data/templates/proposta-de-renegociacao-desconto-no-valor-devido.docx
+++ b/docassemble/docassemble/brcomeducalegal/data/templates/proposta-de-renegociacao-desconto-no-valor-devido.docx
@@ -30,7 +30,6 @@
       </w:pPr>
       <w:r>
         <w:rPr>
-          <w:highlight w:val="yellow"/>
           <w:rtl w:val="0"/>
         </w:rPr>
         <w:t xml:space="preserve">{{ title_case(signature_local | lower) }}</w:t>
@@ -43,7 +42,6 @@
       </w:r>
       <w:r>
         <w:rPr>
-          <w:highlight w:val="yellow"/>
           <w:rtl w:val="0"/>
         </w:rPr>
         <w:t xml:space="preserve">{{ signature_date }}</w:t>
@@ -67,7 +65,6 @@
       </w:pPr>
       <w:r>
         <w:rPr>
-          <w:highlight w:val="cyan"/>
           <w:rtl w:val="0"/>
         </w:rPr>
         <w:t xml:space="preserve">{% for item in fornecedores %}</w:t>
@@ -99,7 +96,6 @@
       <w:r>
         <w:rPr>
           <w:b w:val="1"/>
-          <w:highlight w:val="yellow"/>
           <w:rtl w:val="0"/>
         </w:rPr>
         <w:t xml:space="preserve">{{ title_case(item.name.text | lower) }}</w:t>
@@ -124,7 +120,6 @@
       </w:pPr>
       <w:r>
         <w:rPr>
-          <w:highlight w:val="cyan"/>
           <w:rtl w:val="0"/>
         </w:rPr>
         <w:t xml:space="preserve">{%p endfor %}</w:t>
@@ -214,7 +209,6 @@
           <w:sz w:val="22"/>
           <w:szCs w:val="22"/>
           <w:u w:val="none"/>
-          <w:shd w:fill="auto" w:val="clear"/>
           <w:vertAlign w:val="baseline"/>
         </w:rPr>
       </w:pPr>
@@ -229,7 +223,6 @@
           <w:sz w:val="22"/>
           <w:szCs w:val="22"/>
           <w:u w:val="none"/>
-          <w:shd w:fill="auto" w:val="clear"/>
           <w:vertAlign w:val="baseline"/>
           <w:rtl w:val="0"/>
         </w:rPr>
@@ -263,7 +256,6 @@
       <w:r>
         <w:rPr>
           <w:b w:val="1"/>
-          <w:highlight w:val="yellow"/>
           <w:rtl w:val="0"/>
         </w:rPr>
         <w:t xml:space="preserve">{{ school["legal_name”] | upper }}</w:t>
@@ -277,7 +269,6 @@
       </w:r>
       <w:r>
         <w:rPr>
-          <w:highlight w:val="yellow"/>
           <w:rtl w:val="0"/>
         </w:rPr>
         <w:t xml:space="preserve">{{ school["cnpj”] }}</w:t>
@@ -291,7 +282,6 @@
       </w:r>
       <w:r>
         <w:rPr>
-          <w:highlight w:val="yellow"/>
           <w:rtl w:val="0"/>
         </w:rPr>
         <w:t xml:space="preserve">{{ school["street”] }}</w:t>
@@ -305,20 +295,12 @@
       </w:r>
       <w:r>
         <w:rPr>
-          <w:highlight w:val="yellow"/>
-          <w:rtl w:val="0"/>
-        </w:rPr>
-        <w:t xml:space="preserve">{{ school["street_number”] }}</w:t>
-      </w:r>
-      <w:r>
-        <w:rPr>
-          <w:rtl w:val="0"/>
-        </w:rPr>
-        <w:t xml:space="preserve">, </w:t>
-      </w:r>
-      <w:r>
-        <w:rPr>
-          <w:highlight w:val="cyan"/>
+          <w:rtl w:val="0"/>
+        </w:rPr>
+        <w:t xml:space="preserve">{{ school["street_number”] }}, </w:t>
+      </w:r>
+      <w:r>
+        <w:rPr>
           <w:rtl w:val="0"/>
         </w:rPr>
         <w:t xml:space="preserve">{% if school["unit”] %}</w:t>
@@ -327,47 +309,19 @@
         <w:rPr>
           <w:rtl w:val="0"/>
         </w:rPr>
-        <w:t xml:space="preserve"> </w:t>
-      </w:r>
-      <w:r>
-        <w:rPr>
-          <w:highlight w:val="yellow"/>
-          <w:rtl w:val="0"/>
-        </w:rPr>
-        <w:t xml:space="preserve">{{ title_case(school["unit”] | lower) }}</w:t>
-      </w:r>
-      <w:r>
-        <w:rPr>
-          <w:rtl w:val="0"/>
-        </w:rPr>
-        <w:t xml:space="preserve">, </w:t>
-      </w:r>
-      <w:r>
-        <w:rPr>
-          <w:highlight w:val="cyan"/>
+        <w:t xml:space="preserve"> {{ title_case(school["unit”] | lower) }}, </w:t>
+      </w:r>
+      <w:r>
+        <w:rPr>
           <w:rtl w:val="0"/>
         </w:rPr>
         <w:t xml:space="preserve">{% endif %}</w:t>
       </w:r>
       <w:r>
         <w:rPr>
-          <w:highlight w:val="yellow"/>
-          <w:rtl w:val="0"/>
-        </w:rPr>
-        <w:t xml:space="preserve">{{ school["neighborhood”] }}</w:t>
-      </w:r>
-      <w:r>
-        <w:rPr>
-          <w:rtl w:val="0"/>
-        </w:rPr>
-        <w:t xml:space="preserve"> – CEP </w:t>
-      </w:r>
-      <w:r>
-        <w:rPr>
-          <w:highlight w:val="yellow"/>
-          <w:rtl w:val="0"/>
-        </w:rPr>
-        <w:t xml:space="preserve">{{ school["zip”] }}</w:t>
+          <w:rtl w:val="0"/>
+        </w:rPr>
+        <w:t xml:space="preserve">{{ school["neighborhood”] }} – CEP {{ school["zip”] }}</w:t>
       </w:r>
       <w:r>
         <w:rPr>
@@ -545,20 +499,10 @@
           <w:color w:val="000000"/>
           <w:rtl w:val="0"/>
         </w:rPr>
-        <w:t xml:space="preserve">Sendo assim, enviamos a presente proposta de desconto equivalente a </w:t>
-      </w:r>
-      <w:r>
-        <w:rPr>
-          <w:rFonts w:ascii="Calibri" w:cs="Calibri" w:eastAsia="Calibri" w:hAnsi="Calibri"/>
-          <w:color w:val="000000"/>
-          <w:highlight w:val="yellow"/>
-          <w:rtl w:val="0"/>
-        </w:rPr>
-        <w:t xml:space="preserve">{{ </w:t>
-      </w:r>
-      <w:r>
-        <w:rPr>
-          <w:highlight w:val="yellow"/>
+        <w:t xml:space="preserve">Sendo assim, enviamos a presente proposta de desconto equivalente a {{ </w:t>
+      </w:r>
+      <w:r>
+        <w:rPr>
           <w:rtl w:val="0"/>
         </w:rPr>
         <w:t xml:space="preserve">discount_value }} </w:t>
@@ -573,7 +517,6 @@
       </w:r>
       <w:r>
         <w:rPr>
-          <w:highlight w:val="yellow"/>
           <w:rtl w:val="0"/>
         </w:rPr>
         <w:t xml:space="preserve">{{ value_type }}</w:t>
@@ -783,7 +726,6 @@
           <w:color w:val="ffffff"/>
           <w:sz w:val="22"/>
           <w:szCs w:val="22"/>
-          <w:shd w:fill="ff9900" w:val="clear"/>
           <w:rtl w:val="0"/>
         </w:rPr>
         <w:t xml:space="preserve">{{  generate_anchor('signHere', school_email)  }}</w:t>
@@ -842,7 +784,6 @@
       <w:r>
         <w:rPr>
           <w:b w:val="1"/>
-          <w:highlight w:val="yellow"/>
           <w:rtl w:val="0"/>
         </w:rPr>
         <w:t xml:space="preserve">{{ school["legal_name”] | upper }}</w:t>

--- a/docassemble/docassemble/brcomeducalegal/data/templates/proposta-de-renegociacao-desconto-no-valor-devido.docx
+++ b/docassemble/docassemble/brcomeducalegal/data/templates/proposta-de-renegociacao-desconto-no-valor-devido.docx
@@ -30,6 +30,7 @@
       </w:pPr>
       <w:r>
         <w:rPr>
+          <w:highlight w:val="yellow"/>
           <w:rtl w:val="0"/>
         </w:rPr>
         <w:t xml:space="preserve">{{ title_case(signature_local | lower) }}</w:t>
@@ -42,6 +43,7 @@
       </w:r>
       <w:r>
         <w:rPr>
+          <w:highlight w:val="yellow"/>
           <w:rtl w:val="0"/>
         </w:rPr>
         <w:t xml:space="preserve">{{ signature_date }}</w:t>
@@ -65,6 +67,7 @@
       </w:pPr>
       <w:r>
         <w:rPr>
+          <w:highlight w:val="cyan"/>
           <w:rtl w:val="0"/>
         </w:rPr>
         <w:t xml:space="preserve">{% for item in fornecedores %}</w:t>
@@ -96,6 +99,7 @@
       <w:r>
         <w:rPr>
           <w:b w:val="1"/>
+          <w:highlight w:val="yellow"/>
           <w:rtl w:val="0"/>
         </w:rPr>
         <w:t xml:space="preserve">{{ title_case(item.name.text | lower) }}</w:t>
@@ -120,6 +124,7 @@
       </w:pPr>
       <w:r>
         <w:rPr>
+          <w:highlight w:val="cyan"/>
           <w:rtl w:val="0"/>
         </w:rPr>
         <w:t xml:space="preserve">{%p endfor %}</w:t>
@@ -209,6 +214,7 @@
           <w:sz w:val="22"/>
           <w:szCs w:val="22"/>
           <w:u w:val="none"/>
+          <w:shd w:fill="auto" w:val="clear"/>
           <w:vertAlign w:val="baseline"/>
         </w:rPr>
       </w:pPr>
@@ -223,6 +229,7 @@
           <w:sz w:val="22"/>
           <w:szCs w:val="22"/>
           <w:u w:val="none"/>
+          <w:shd w:fill="auto" w:val="clear"/>
           <w:vertAlign w:val="baseline"/>
           <w:rtl w:val="0"/>
         </w:rPr>
@@ -256,6 +263,7 @@
       <w:r>
         <w:rPr>
           <w:b w:val="1"/>
+          <w:highlight w:val="yellow"/>
           <w:rtl w:val="0"/>
         </w:rPr>
         <w:t xml:space="preserve">{{ school["legal_name”] | upper }}</w:t>
@@ -269,6 +277,7 @@
       </w:r>
       <w:r>
         <w:rPr>
+          <w:highlight w:val="yellow"/>
           <w:rtl w:val="0"/>
         </w:rPr>
         <w:t xml:space="preserve">{{ school["cnpj”] }}</w:t>
@@ -282,6 +291,7 @@
       </w:r>
       <w:r>
         <w:rPr>
+          <w:highlight w:val="yellow"/>
           <w:rtl w:val="0"/>
         </w:rPr>
         <w:t xml:space="preserve">{{ school["street”] }}</w:t>
@@ -295,12 +305,20 @@
       </w:r>
       <w:r>
         <w:rPr>
-          <w:rtl w:val="0"/>
-        </w:rPr>
-        <w:t xml:space="preserve">{{ school["street_number”] }}, </w:t>
-      </w:r>
-      <w:r>
-        <w:rPr>
+          <w:highlight w:val="yellow"/>
+          <w:rtl w:val="0"/>
+        </w:rPr>
+        <w:t xml:space="preserve">{{ school["street_number”] }}</w:t>
+      </w:r>
+      <w:r>
+        <w:rPr>
+          <w:rtl w:val="0"/>
+        </w:rPr>
+        <w:t xml:space="preserve">, </w:t>
+      </w:r>
+      <w:r>
+        <w:rPr>
+          <w:highlight w:val="cyan"/>
           <w:rtl w:val="0"/>
         </w:rPr>
         <w:t xml:space="preserve">{% if school["unit”] %}</w:t>
@@ -309,19 +327,47 @@
         <w:rPr>
           <w:rtl w:val="0"/>
         </w:rPr>
-        <w:t xml:space="preserve"> {{ title_case(school["unit”] | lower) }}, </w:t>
-      </w:r>
-      <w:r>
-        <w:rPr>
+        <w:t xml:space="preserve"> </w:t>
+      </w:r>
+      <w:r>
+        <w:rPr>
+          <w:highlight w:val="yellow"/>
+          <w:rtl w:val="0"/>
+        </w:rPr>
+        <w:t xml:space="preserve">{{ title_case(school["unit”] | lower) }}</w:t>
+      </w:r>
+      <w:r>
+        <w:rPr>
+          <w:rtl w:val="0"/>
+        </w:rPr>
+        <w:t xml:space="preserve">, </w:t>
+      </w:r>
+      <w:r>
+        <w:rPr>
+          <w:highlight w:val="cyan"/>
           <w:rtl w:val="0"/>
         </w:rPr>
         <w:t xml:space="preserve">{% endif %}</w:t>
       </w:r>
       <w:r>
         <w:rPr>
-          <w:rtl w:val="0"/>
-        </w:rPr>
-        <w:t xml:space="preserve">{{ school["neighborhood”] }} – CEP {{ school["zip”] }}</w:t>
+          <w:highlight w:val="yellow"/>
+          <w:rtl w:val="0"/>
+        </w:rPr>
+        <w:t xml:space="preserve">{{ school["neighborhood”] }}</w:t>
+      </w:r>
+      <w:r>
+        <w:rPr>
+          <w:rtl w:val="0"/>
+        </w:rPr>
+        <w:t xml:space="preserve"> – CEP </w:t>
+      </w:r>
+      <w:r>
+        <w:rPr>
+          <w:highlight w:val="yellow"/>
+          <w:rtl w:val="0"/>
+        </w:rPr>
+        <w:t xml:space="preserve">{{ school["zip”] }}</w:t>
       </w:r>
       <w:r>
         <w:rPr>
@@ -499,10 +545,20 @@
           <w:color w:val="000000"/>
           <w:rtl w:val="0"/>
         </w:rPr>
-        <w:t xml:space="preserve">Sendo assim, enviamos a presente proposta de desconto equivalente a {{ </w:t>
-      </w:r>
-      <w:r>
-        <w:rPr>
+        <w:t xml:space="preserve">Sendo assim, enviamos a presente proposta de desconto equivalente a </w:t>
+      </w:r>
+      <w:r>
+        <w:rPr>
+          <w:rFonts w:ascii="Calibri" w:cs="Calibri" w:eastAsia="Calibri" w:hAnsi="Calibri"/>
+          <w:color w:val="000000"/>
+          <w:highlight w:val="yellow"/>
+          <w:rtl w:val="0"/>
+        </w:rPr>
+        <w:t xml:space="preserve">{{ </w:t>
+      </w:r>
+      <w:r>
+        <w:rPr>
+          <w:highlight w:val="yellow"/>
           <w:rtl w:val="0"/>
         </w:rPr>
         <w:t xml:space="preserve">discount_value }} </w:t>
@@ -517,6 +573,7 @@
       </w:r>
       <w:r>
         <w:rPr>
+          <w:highlight w:val="yellow"/>
           <w:rtl w:val="0"/>
         </w:rPr>
         <w:t xml:space="preserve">{{ value_type }}</w:t>
@@ -628,6 +685,7 @@
     </w:p>
     <w:p>
       <w:pPr>
+        <w:keepNext w:val="1"/>
         <w:shd w:fill="ffffff" w:val="clear"/>
         <w:spacing w:after="0" w:line="240" w:lineRule="auto"/>
         <w:ind w:right="278.7401574803164"/>
@@ -648,6 +706,7 @@
     </w:p>
     <w:p>
       <w:pPr>
+        <w:keepNext w:val="1"/>
         <w:shd w:fill="ffffff" w:val="clear"/>
         <w:spacing w:after="0" w:line="240" w:lineRule="auto"/>
         <w:ind w:right="278.7401574803164"/>
@@ -675,13 +734,15 @@
     </w:p>
     <w:p>
       <w:pPr>
-        <w:shd w:fill="ffffff" w:val="clear"/>
-        <w:spacing w:after="0" w:line="240" w:lineRule="auto"/>
-        <w:ind w:right="278.7401574803164"/>
-        <w:jc w:val="both"/>
-        <w:rPr>
-          <w:rFonts w:ascii="Calibri" w:cs="Calibri" w:eastAsia="Calibri" w:hAnsi="Calibri"/>
-          <w:color w:val="000000"/>
+        <w:keepNext w:val="1"/>
+        <w:shd w:fill="ffffff" w:val="clear"/>
+        <w:spacing w:after="0" w:line="240" w:lineRule="auto"/>
+        <w:ind w:right="278.7401574803164"/>
+        <w:jc w:val="both"/>
+        <w:rPr>
+          <w:rFonts w:ascii="Century Gothic" w:cs="Century Gothic" w:eastAsia="Century Gothic" w:hAnsi="Century Gothic"/>
+          <w:sz w:val="16"/>
+          <w:szCs w:val="16"/>
         </w:rPr>
       </w:pPr>
       <w:r>
@@ -692,87 +753,137 @@
         </w:rPr>
         <w:t xml:space="preserve">Atenciosamente,</w:t>
       </w:r>
-    </w:p>
-    <w:p>
-      <w:pPr>
-        <w:shd w:fill="ffffff" w:val="clear"/>
-        <w:spacing w:after="0" w:line="240" w:lineRule="auto"/>
-        <w:ind w:right="278.7401574803164"/>
-        <w:jc w:val="both"/>
-        <w:rPr>
-          <w:rFonts w:ascii="Calibri" w:cs="Calibri" w:eastAsia="Calibri" w:hAnsi="Calibri"/>
-          <w:color w:val="000000"/>
-        </w:rPr>
-      </w:pPr>
-      <w:r>
-        <w:rPr>
-          <w:rtl w:val="0"/>
-        </w:rPr>
-      </w:r>
-    </w:p>
-    <w:p>
-      <w:pPr>
-        <w:pStyle w:val="Heading3"/>
-        <w:widowControl w:val="0"/>
-        <w:spacing w:after="0" w:before="0" w:line="240" w:lineRule="auto"/>
-        <w:ind w:left="0" w:right="5.669291338583093" w:firstLine="0"/>
-        <w:rPr/>
-      </w:pPr>
-      <w:bookmarkStart w:colFirst="0" w:colLast="0" w:name="_wprx6e1129yi" w:id="1"/>
-      <w:bookmarkEnd w:id="1"/>
-      <w:r>
-        <w:rPr>
-          <w:b w:val="0"/>
-          <w:color w:val="ffffff"/>
-          <w:sz w:val="22"/>
-          <w:szCs w:val="22"/>
-          <w:rtl w:val="0"/>
-        </w:rPr>
-        <w:t xml:space="preserve">{{  generate_anchor('signHere', school_email)  }}</w:t>
-      </w:r>
-      <w:r>
-        <w:rPr>
-          <w:rtl w:val="0"/>
-        </w:rPr>
-      </w:r>
-    </w:p>
-    <w:p>
-      <w:pPr>
-        <w:shd w:fill="ffffff" w:val="clear"/>
-        <w:spacing w:after="0" w:line="240" w:lineRule="auto"/>
-        <w:ind w:right="278.7401574803164"/>
-        <w:jc w:val="both"/>
-        <w:rPr>
-          <w:rFonts w:ascii="Calibri" w:cs="Calibri" w:eastAsia="Calibri" w:hAnsi="Calibri"/>
-          <w:color w:val="000000"/>
-        </w:rPr>
-      </w:pPr>
-      <w:r>
-        <w:rPr>
-          <w:rFonts w:ascii="Calibri" w:cs="Calibri" w:eastAsia="Calibri" w:hAnsi="Calibri"/>
-          <w:color w:val="000000"/>
-          <w:rtl w:val="0"/>
-        </w:rPr>
-        <w:t xml:space="preserve">___________________________</w:t>
-      </w:r>
-    </w:p>
-    <w:p>
-      <w:pPr>
-        <w:shd w:fill="ffffff" w:val="clear"/>
-        <w:spacing w:after="0" w:line="240" w:lineRule="auto"/>
-        <w:ind w:right="278.7401574803164"/>
-        <w:jc w:val="both"/>
-        <w:rPr>
-          <w:rFonts w:ascii="Calibri" w:cs="Calibri" w:eastAsia="Calibri" w:hAnsi="Calibri"/>
-          <w:color w:val="000000"/>
-        </w:rPr>
-      </w:pPr>
-      <w:r>
-        <w:rPr>
-          <w:rtl w:val="0"/>
-        </w:rPr>
-      </w:r>
-    </w:p>
+      <w:r>
+        <w:rPr>
+          <w:rtl w:val="0"/>
+        </w:rPr>
+      </w:r>
+    </w:p>
+    <w:tbl>
+      <w:tblPr>
+        <w:tblStyle w:val="Table1"/>
+        <w:tblW w:w="11338.582677165356" w:type="dxa"/>
+        <w:jc w:val="left"/>
+        <w:tblInd w:w="-1347.3228346456694" w:type="dxa"/>
+        <w:tblLayout w:type="fixed"/>
+        <w:tblLook w:val="0400"/>
+      </w:tblPr>
+      <w:tblGrid>
+        <w:gridCol w:w="5669.291338582678"/>
+        <w:gridCol w:w="5669.291338582678"/>
+        <w:tblGridChange w:id="0">
+          <w:tblGrid>
+            <w:gridCol w:w="5669.291338582678"/>
+            <w:gridCol w:w="5669.291338582678"/>
+          </w:tblGrid>
+        </w:tblGridChange>
+      </w:tblGrid>
+      <w:tr>
+        <w:trPr>
+          <w:trHeight w:val="280" w:hRule="atLeast"/>
+        </w:trPr>
+        <w:tc>
+          <w:tcPr>
+            <w:gridSpan w:val="2"/>
+          </w:tcPr>
+          <w:p>
+            <w:pPr>
+              <w:keepNext w:val="1"/>
+              <w:spacing w:after="0" w:line="240" w:lineRule="auto"/>
+              <w:rPr>
+                <w:b w:val="1"/>
+                <w:sz w:val="16"/>
+                <w:szCs w:val="16"/>
+              </w:rPr>
+            </w:pPr>
+            <w:r>
+              <w:rPr>
+                <w:rtl w:val="0"/>
+              </w:rPr>
+            </w:r>
+          </w:p>
+          <w:p>
+            <w:pPr>
+              <w:pStyle w:val="Heading3"/>
+              <w:keepNext w:val="1"/>
+              <w:widowControl w:val="0"/>
+              <w:spacing w:after="0" w:before="300" w:line="240" w:lineRule="auto"/>
+              <w:ind w:right="5.669291338583093"/>
+              <w:rPr>
+                <w:sz w:val="16"/>
+                <w:szCs w:val="16"/>
+              </w:rPr>
+            </w:pPr>
+            <w:bookmarkStart w:colFirst="0" w:colLast="0" w:name="_mjanf0jhibv9" w:id="1"/>
+            <w:bookmarkEnd w:id="1"/>
+            <w:r>
+              <w:rPr>
+                <w:b w:val="0"/>
+                <w:color w:val="ffffff"/>
+                <w:sz w:val="18"/>
+                <w:szCs w:val="18"/>
+                <w:rtl w:val="0"/>
+              </w:rPr>
+              <w:t xml:space="preserve">                                                                           </w:t>
+            </w:r>
+            <w:r>
+              <w:rPr>
+                <w:b w:val="0"/>
+                <w:color w:val="ffffff"/>
+                <w:sz w:val="18"/>
+                <w:szCs w:val="18"/>
+                <w:shd w:fill="ff9900" w:val="clear"/>
+                <w:rtl w:val="0"/>
+              </w:rPr>
+              <w:t xml:space="preserve">{{  generate_anchor('signHere', school_email)  }}</w:t>
+            </w:r>
+            <w:r>
+              <w:rPr>
+                <w:rtl w:val="0"/>
+              </w:rPr>
+            </w:r>
+          </w:p>
+          <w:p>
+            <w:pPr>
+              <w:keepNext w:val="1"/>
+              <w:spacing w:after="0" w:line="240" w:lineRule="auto"/>
+              <w:jc w:val="center"/>
+              <w:rPr>
+                <w:sz w:val="16"/>
+                <w:szCs w:val="16"/>
+              </w:rPr>
+            </w:pPr>
+            <w:r>
+              <w:rPr>
+                <w:sz w:val="16"/>
+                <w:szCs w:val="16"/>
+                <w:rtl w:val="0"/>
+              </w:rPr>
+              <w:t xml:space="preserve"> ____________________________________________________________</w:t>
+            </w:r>
+          </w:p>
+          <w:p>
+            <w:pPr>
+              <w:keepNext w:val="1"/>
+              <w:spacing w:after="0" w:line="240" w:lineRule="auto"/>
+              <w:jc w:val="center"/>
+              <w:rPr>
+                <w:b w:val="1"/>
+                <w:highlight w:val="yellow"/>
+              </w:rPr>
+            </w:pPr>
+            <w:r>
+              <w:rPr>
+                <w:b w:val="1"/>
+                <w:highlight w:val="yellow"/>
+                <w:rtl w:val="0"/>
+              </w:rPr>
+              <w:t xml:space="preserve">{{ school[“legal_name”] | upper }}</w:t>
+            </w:r>
+          </w:p>
+        </w:tc>
+      </w:tr>
+    </w:tbl>
     <w:p>
       <w:pPr>
         <w:spacing w:after="0" w:line="480" w:lineRule="auto"/>
@@ -781,13 +892,6 @@
           <w:rFonts w:ascii="Calibri" w:cs="Calibri" w:eastAsia="Calibri" w:hAnsi="Calibri"/>
         </w:rPr>
       </w:pPr>
-      <w:r>
-        <w:rPr>
-          <w:b w:val="1"/>
-          <w:rtl w:val="0"/>
-        </w:rPr>
-        <w:t xml:space="preserve">{{ school["legal_name”] | upper }}</w:t>
-      </w:r>
       <w:r>
         <w:rPr>
           <w:rtl w:val="0"/>
@@ -797,7 +901,7 @@
     <w:sectPr>
       <w:headerReference r:id="rId6" w:type="default"/>
       <w:pgSz w:h="16838" w:w="11906"/>
-      <w:pgMar w:bottom="850.3937007874016" w:top="1700.7874015748032" w:left="850.3937007874016" w:right="850.3937007874016" w:header="850.3937007874016" w:footer="850.3937007874016"/>
+      <w:pgMar w:bottom="907.0866141732284" w:top="1388.9763779527561" w:left="1700.7874015748032" w:right="850.3937007874016" w:header="850.3937007874016" w:footer="850.3937007874016"/>
       <w:pgNumType w:start="1"/>
     </w:sectPr>
   </w:body>
@@ -981,6 +1085,55 @@
       <w:sz w:val="48"/>
       <w:szCs w:val="48"/>
     </w:rPr>
+  </w:style>
+  <w:style w:type="table" w:styleId="Table1">
+    <w:basedOn w:val="TableNormal"/>
+    <w:tblPr>
+      <w:tblStyleRowBandSize w:val="1"/>
+      <w:tblStyleColBandSize w:val="1"/>
+      <w:tblCellMar>
+        <w:top w:w="0.0" w:type="dxa"/>
+        <w:left w:w="70.0" w:type="dxa"/>
+        <w:bottom w:w="0.0" w:type="dxa"/>
+        <w:right w:w="70.0" w:type="dxa"/>
+      </w:tblCellMar>
+    </w:tblPr>
+    <w:tblStylePr w:type="band1Horz">
+      <w:tcPr/>
+    </w:tblStylePr>
+    <w:tblStylePr w:type="band1Vert">
+      <w:tcPr/>
+    </w:tblStylePr>
+    <w:tblStylePr w:type="band2Horz">
+      <w:tcPr/>
+    </w:tblStylePr>
+    <w:tblStylePr w:type="band2Vert">
+      <w:tcPr/>
+    </w:tblStylePr>
+    <w:tblStylePr w:type="firstCol">
+      <w:tcPr/>
+    </w:tblStylePr>
+    <w:tblStylePr w:type="firstRow">
+      <w:tcPr/>
+    </w:tblStylePr>
+    <w:tblStylePr w:type="lastCol">
+      <w:tcPr/>
+    </w:tblStylePr>
+    <w:tblStylePr w:type="lastRow">
+      <w:tcPr/>
+    </w:tblStylePr>
+    <w:tblStylePr w:type="neCell">
+      <w:tcPr/>
+    </w:tblStylePr>
+    <w:tblStylePr w:type="nwCell">
+      <w:tcPr/>
+    </w:tblStylePr>
+    <w:tblStylePr w:type="seCell">
+      <w:tcPr/>
+    </w:tblStylePr>
+    <w:tblStylePr w:type="swCell">
+      <w:tcPr/>
+    </w:tblStylePr>
   </w:style>
 </w:styles>
 </file>

--- a/docassemble/docassemble/brcomeducalegal/data/templates/proposta-de-renegociacao-desconto-no-valor-devido.docx
+++ b/docassemble/docassemble/brcomeducalegal/data/templates/proposta-de-renegociacao-desconto-no-valor-devido.docx
@@ -4,84 +4,67 @@
   <w:body>
     <w:p>
       <w:pPr>
-        <w:shd w:fill="ffffff" w:val="clear"/>
-        <w:spacing w:after="0" w:line="240" w:lineRule="auto"/>
-        <w:ind w:right="278.7401574803164"/>
-        <w:jc w:val="both"/>
-        <w:rPr>
-          <w:rFonts w:ascii="Calibri" w:cs="Calibri" w:eastAsia="Calibri" w:hAnsi="Calibri"/>
-          <w:color w:val="000000"/>
-        </w:rPr>
-      </w:pPr>
-      <w:r>
-        <w:rPr>
-          <w:rtl w:val="0"/>
-        </w:rPr>
+        <w:spacing w:after="300" w:before="300" w:line="300" w:lineRule="auto"/>
+        <w:ind w:right="5.669291338583093"/>
+        <w:jc w:val="right"/>
+        <w:rPr>
+          <w:rFonts w:ascii="Calibri" w:cs="Calibri" w:eastAsia="Calibri" w:hAnsi="Calibri"/>
+        </w:rPr>
+      </w:pPr>
+      <w:r>
+        <w:rPr>
+          <w:highlight w:val="yellow"/>
+          <w:rtl w:val="0"/>
+        </w:rPr>
+        <w:t xml:space="preserve">{{ title_case(signature_local | lower) }}</w:t>
+      </w:r>
+      <w:r>
+        <w:rPr>
+          <w:rtl w:val="0"/>
+        </w:rPr>
+        <w:t xml:space="preserve">, </w:t>
+      </w:r>
+      <w:r>
+        <w:rPr>
+          <w:highlight w:val="yellow"/>
+          <w:rtl w:val="0"/>
+        </w:rPr>
+        <w:t xml:space="preserve">{{ signature_date }}</w:t>
+      </w:r>
+      <w:r>
+        <w:rPr>
+          <w:rFonts w:ascii="Calibri" w:cs="Calibri" w:eastAsia="Calibri" w:hAnsi="Calibri"/>
+          <w:rtl w:val="0"/>
+        </w:rPr>
+        <w:t xml:space="preserve">.</w:t>
       </w:r>
     </w:p>
     <w:p>
       <w:pPr>
         <w:spacing w:after="0" w:line="340" w:lineRule="auto"/>
-        <w:ind w:right="278.7401574803164"/>
-        <w:jc w:val="right"/>
-        <w:rPr>
-          <w:rFonts w:ascii="Calibri" w:cs="Calibri" w:eastAsia="Calibri" w:hAnsi="Calibri"/>
-        </w:rPr>
-      </w:pPr>
-      <w:r>
-        <w:rPr>
-          <w:highlight w:val="yellow"/>
-          <w:rtl w:val="0"/>
-        </w:rPr>
-        <w:t xml:space="preserve">{{ title_case(signature_local | lower) }}</w:t>
-      </w:r>
-      <w:r>
-        <w:rPr>
-          <w:rtl w:val="0"/>
-        </w:rPr>
-        <w:t xml:space="preserve">, </w:t>
-      </w:r>
-      <w:r>
-        <w:rPr>
-          <w:highlight w:val="yellow"/>
-          <w:rtl w:val="0"/>
-        </w:rPr>
-        <w:t xml:space="preserve">{{ signature_date }}</w:t>
-      </w:r>
-      <w:r>
-        <w:rPr>
-          <w:rFonts w:ascii="Calibri" w:cs="Calibri" w:eastAsia="Calibri" w:hAnsi="Calibri"/>
-          <w:rtl w:val="0"/>
-        </w:rPr>
-        <w:t xml:space="preserve">.</w:t>
+        <w:ind w:right="5.669291338583093"/>
+        <w:jc w:val="both"/>
+        <w:rPr>
+          <w:b w:val="1"/>
+        </w:rPr>
+      </w:pPr>
+      <w:r>
+        <w:rPr>
+          <w:highlight w:val="cyan"/>
+          <w:rtl w:val="0"/>
+        </w:rPr>
+        <w:t xml:space="preserve">{% for item in fornecedores %}</w:t>
+      </w:r>
+      <w:r>
+        <w:rPr>
+          <w:rtl w:val="0"/>
+        </w:rPr>
       </w:r>
     </w:p>
     <w:p>
       <w:pPr>
         <w:spacing w:after="0" w:line="340" w:lineRule="auto"/>
-        <w:ind w:right="285"/>
-        <w:jc w:val="both"/>
-        <w:rPr>
-          <w:b w:val="1"/>
-        </w:rPr>
-      </w:pPr>
-      <w:r>
-        <w:rPr>
-          <w:highlight w:val="cyan"/>
-          <w:rtl w:val="0"/>
-        </w:rPr>
-        <w:t xml:space="preserve">{% for item in fornecedores %}</w:t>
-      </w:r>
-      <w:r>
-        <w:rPr>
-          <w:rtl w:val="0"/>
-        </w:rPr>
-      </w:r>
-    </w:p>
-    <w:p>
-      <w:pPr>
-        <w:spacing w:after="0" w:line="340" w:lineRule="auto"/>
-        <w:ind w:right="278.7401574803164"/>
+        <w:ind w:right="5.669291338583093"/>
         <w:jc w:val="both"/>
         <w:rPr>
           <w:rFonts w:ascii="Calibri" w:cs="Calibri" w:eastAsia="Calibri" w:hAnsi="Calibri"/>
@@ -117,6 +100,7 @@
       <w:pPr>
         <w:widowControl w:val="0"/>
         <w:spacing w:after="80" w:before="80" w:line="300" w:lineRule="auto"/>
+        <w:ind w:right="5.669291338583093"/>
         <w:jc w:val="both"/>
         <w:rPr>
           <w:rFonts w:ascii="Calibri" w:cs="Calibri" w:eastAsia="Calibri" w:hAnsi="Calibri"/>
@@ -138,7 +122,7 @@
     <w:p>
       <w:pPr>
         <w:spacing w:after="0" w:line="340" w:lineRule="auto"/>
-        <w:ind w:right="278.7401574803164"/>
+        <w:ind w:right="5.669291338583093"/>
         <w:jc w:val="both"/>
         <w:rPr>
           <w:rFonts w:ascii="Calibri" w:cs="Calibri" w:eastAsia="Calibri" w:hAnsi="Calibri"/>
@@ -157,7 +141,7 @@
     <w:p>
       <w:pPr>
         <w:spacing w:after="0" w:line="340" w:lineRule="auto"/>
-        <w:ind w:right="278.7401574803164"/>
+        <w:ind w:right="5.669291338583093"/>
         <w:jc w:val="both"/>
         <w:rPr>
           <w:rFonts w:ascii="Calibri" w:cs="Calibri" w:eastAsia="Calibri" w:hAnsi="Calibri"/>
@@ -176,7 +160,7 @@
     <w:p>
       <w:pPr>
         <w:spacing w:after="0" w:line="340" w:lineRule="auto"/>
-        <w:ind w:right="278.7401574803164"/>
+        <w:ind w:right="5.669291338583093"/>
         <w:jc w:val="both"/>
         <w:rPr>
           <w:rFonts w:ascii="Calibri" w:cs="Calibri" w:eastAsia="Calibri" w:hAnsi="Calibri"/>
@@ -202,7 +186,7 @@
         </w:pBdr>
         <w:shd w:fill="auto" w:val="clear"/>
         <w:spacing w:after="0" w:before="0" w:line="340" w:lineRule="auto"/>
-        <w:ind w:left="0" w:right="278.7401574803164" w:firstLine="0"/>
+        <w:ind w:left="0" w:right="5.669291338583093" w:firstLine="0"/>
         <w:jc w:val="both"/>
         <w:rPr>
           <w:rFonts w:ascii="Calibri" w:cs="Calibri" w:eastAsia="Calibri" w:hAnsi="Calibri"/>
@@ -239,7 +223,7 @@
     <w:p>
       <w:pPr>
         <w:spacing w:after="0" w:line="340" w:lineRule="auto"/>
-        <w:ind w:right="278.7401574803164"/>
+        <w:ind w:right="5.669291338583093"/>
         <w:jc w:val="both"/>
         <w:rPr>
           <w:rFonts w:ascii="Calibri" w:cs="Calibri" w:eastAsia="Calibri" w:hAnsi="Calibri"/>
@@ -254,7 +238,7 @@
     <w:p>
       <w:pPr>
         <w:spacing w:after="0" w:line="340" w:lineRule="auto"/>
-        <w:ind w:right="278.7401574803164"/>
+        <w:ind w:right="5.669291338583093"/>
         <w:jc w:val="both"/>
         <w:rPr>
           <w:rFonts w:ascii="Calibri" w:cs="Calibri" w:eastAsia="Calibri" w:hAnsi="Calibri"/>
@@ -380,7 +364,7 @@
     <w:p>
       <w:pPr>
         <w:spacing w:after="0" w:line="340" w:lineRule="auto"/>
-        <w:ind w:right="278.7401574803164"/>
+        <w:ind w:right="5.669291338583093"/>
         <w:jc w:val="both"/>
         <w:rPr>
           <w:rFonts w:ascii="Calibri" w:cs="Calibri" w:eastAsia="Calibri" w:hAnsi="Calibri"/>
@@ -396,7 +380,7 @@
       <w:pPr>
         <w:shd w:fill="ffffff" w:val="clear"/>
         <w:spacing w:after="0" w:line="240" w:lineRule="auto"/>
-        <w:ind w:right="278.7401574803164"/>
+        <w:ind w:right="5.669291338583093"/>
         <w:jc w:val="both"/>
         <w:rPr>
           <w:rFonts w:ascii="Calibri" w:cs="Calibri" w:eastAsia="Calibri" w:hAnsi="Calibri"/>
@@ -430,7 +414,7 @@
       <w:pPr>
         <w:shd w:fill="ffffff" w:val="clear"/>
         <w:spacing w:after="0" w:line="240" w:lineRule="auto"/>
-        <w:ind w:right="278.7401574803164"/>
+        <w:ind w:right="5.669291338583093"/>
         <w:jc w:val="both"/>
         <w:rPr>
           <w:rFonts w:ascii="Calibri" w:cs="Calibri" w:eastAsia="Calibri" w:hAnsi="Calibri"/>
@@ -450,7 +434,7 @@
       <w:pPr>
         <w:shd w:fill="ffffff" w:val="clear"/>
         <w:spacing w:after="0" w:line="240" w:lineRule="auto"/>
-        <w:ind w:right="278.7401574803164"/>
+        <w:ind w:right="5.669291338583093"/>
         <w:jc w:val="both"/>
         <w:rPr>
           <w:rFonts w:ascii="Calibri" w:cs="Calibri" w:eastAsia="Calibri" w:hAnsi="Calibri"/>
@@ -470,7 +454,7 @@
       <w:pPr>
         <w:shd w:fill="ffffff" w:val="clear"/>
         <w:spacing w:after="0" w:line="240" w:lineRule="auto"/>
-        <w:ind w:right="278.7401574803164"/>
+        <w:ind w:right="5.669291338583093"/>
         <w:jc w:val="both"/>
         <w:rPr>
           <w:rFonts w:ascii="Calibri" w:cs="Calibri" w:eastAsia="Calibri" w:hAnsi="Calibri"/>
@@ -490,7 +474,7 @@
       <w:pPr>
         <w:shd w:fill="ffffff" w:val="clear"/>
         <w:spacing w:after="0" w:line="240" w:lineRule="auto"/>
-        <w:ind w:right="278.7401574803164"/>
+        <w:ind w:right="5.669291338583093"/>
         <w:jc w:val="both"/>
         <w:rPr>
           <w:rFonts w:ascii="Calibri" w:cs="Calibri" w:eastAsia="Calibri" w:hAnsi="Calibri"/>
@@ -510,7 +494,7 @@
       <w:pPr>
         <w:shd w:fill="ffffff" w:val="clear"/>
         <w:spacing w:after="0" w:line="240" w:lineRule="auto"/>
-        <w:ind w:right="278.7401574803164"/>
+        <w:ind w:right="5.669291338583093"/>
         <w:jc w:val="both"/>
         <w:rPr>
           <w:rFonts w:ascii="Calibri" w:cs="Calibri" w:eastAsia="Calibri" w:hAnsi="Calibri"/>
@@ -530,7 +514,7 @@
       <w:pPr>
         <w:shd w:fill="ffffff" w:val="clear"/>
         <w:spacing w:after="0" w:line="240" w:lineRule="auto"/>
-        <w:ind w:right="278.7401574803164"/>
+        <w:ind w:right="5.669291338583093"/>
         <w:jc w:val="both"/>
         <w:rPr>
           <w:rFonts w:ascii="Calibri" w:cs="Calibri" w:eastAsia="Calibri" w:hAnsi="Calibri"/>
@@ -591,7 +575,7 @@
       <w:pPr>
         <w:shd w:fill="ffffff" w:val="clear"/>
         <w:spacing w:after="0" w:line="240" w:lineRule="auto"/>
-        <w:ind w:right="278.7401574803164"/>
+        <w:ind w:right="5.669291338583093"/>
         <w:jc w:val="both"/>
         <w:rPr>
           <w:rFonts w:ascii="Calibri" w:cs="Calibri" w:eastAsia="Calibri" w:hAnsi="Calibri"/>
@@ -610,7 +594,7 @@
       <w:pPr>
         <w:shd w:fill="ffffff" w:val="clear"/>
         <w:spacing w:after="0" w:line="240" w:lineRule="auto"/>
-        <w:ind w:right="278.7401574803164"/>
+        <w:ind w:right="5.669291338583093"/>
         <w:jc w:val="both"/>
         <w:rPr>
           <w:rFonts w:ascii="Calibri" w:cs="Calibri" w:eastAsia="Calibri" w:hAnsi="Calibri"/>
@@ -630,7 +614,7 @@
       <w:pPr>
         <w:shd w:fill="ffffff" w:val="clear"/>
         <w:spacing w:after="0" w:line="240" w:lineRule="auto"/>
-        <w:ind w:right="278.7401574803164"/>
+        <w:ind w:right="5.669291338583093"/>
         <w:jc w:val="both"/>
         <w:rPr>
           <w:rFonts w:ascii="Calibri" w:cs="Calibri" w:eastAsia="Calibri" w:hAnsi="Calibri"/>
@@ -650,7 +634,7 @@
       <w:pPr>
         <w:shd w:fill="ffffff" w:val="clear"/>
         <w:spacing w:after="0" w:line="240" w:lineRule="auto"/>
-        <w:ind w:right="278.7401574803164"/>
+        <w:ind w:right="5.669291338583093"/>
         <w:jc w:val="both"/>
         <w:rPr>
           <w:rFonts w:ascii="Calibri" w:cs="Calibri" w:eastAsia="Calibri" w:hAnsi="Calibri"/>
@@ -670,7 +654,7 @@
       <w:pPr>
         <w:shd w:fill="ffffff" w:val="clear"/>
         <w:spacing w:after="0" w:line="240" w:lineRule="auto"/>
-        <w:ind w:right="278.7401574803164"/>
+        <w:ind w:right="5.669291338583093"/>
         <w:jc w:val="both"/>
         <w:rPr>
           <w:rFonts w:ascii="Calibri" w:cs="Calibri" w:eastAsia="Calibri" w:hAnsi="Calibri"/>
@@ -688,7 +672,7 @@
         <w:keepNext w:val="1"/>
         <w:shd w:fill="ffffff" w:val="clear"/>
         <w:spacing w:after="0" w:line="240" w:lineRule="auto"/>
-        <w:ind w:right="278.7401574803164"/>
+        <w:ind w:right="5.669291338583093"/>
         <w:jc w:val="both"/>
         <w:rPr>
           <w:rFonts w:ascii="Calibri" w:cs="Calibri" w:eastAsia="Calibri" w:hAnsi="Calibri"/>
@@ -709,7 +693,7 @@
         <w:keepNext w:val="1"/>
         <w:shd w:fill="ffffff" w:val="clear"/>
         <w:spacing w:after="0" w:line="240" w:lineRule="auto"/>
-        <w:ind w:right="278.7401574803164"/>
+        <w:ind w:right="5.669291338583093"/>
         <w:jc w:val="both"/>
         <w:rPr>
           <w:rFonts w:ascii="Calibri" w:cs="Calibri" w:eastAsia="Calibri" w:hAnsi="Calibri"/>
@@ -737,7 +721,7 @@
         <w:keepNext w:val="1"/>
         <w:shd w:fill="ffffff" w:val="clear"/>
         <w:spacing w:after="0" w:line="240" w:lineRule="auto"/>
-        <w:ind w:right="278.7401574803164"/>
+        <w:ind w:right="5.669291338583093"/>
         <w:jc w:val="both"/>
         <w:rPr>
           <w:rFonts w:ascii="Century Gothic" w:cs="Century Gothic" w:eastAsia="Century Gothic" w:hAnsi="Century Gothic"/>
@@ -790,6 +774,7 @@
             <w:pPr>
               <w:keepNext w:val="1"/>
               <w:spacing w:after="0" w:line="240" w:lineRule="auto"/>
+              <w:ind w:right="5.669291338583093"/>
               <w:rPr>
                 <w:b w:val="1"/>
                 <w:sz w:val="16"/>
@@ -847,6 +832,7 @@
             <w:pPr>
               <w:keepNext w:val="1"/>
               <w:spacing w:after="0" w:line="240" w:lineRule="auto"/>
+              <w:ind w:right="5.669291338583093"/>
               <w:jc w:val="center"/>
               <w:rPr>
                 <w:sz w:val="16"/>
@@ -866,6 +852,7 @@
             <w:pPr>
               <w:keepNext w:val="1"/>
               <w:spacing w:after="0" w:line="240" w:lineRule="auto"/>
+              <w:ind w:right="5.669291338583093"/>
               <w:jc w:val="center"/>
               <w:rPr>
                 <w:b w:val="1"/>
@@ -887,6 +874,7 @@
     <w:p>
       <w:pPr>
         <w:spacing w:after="0" w:line="480" w:lineRule="auto"/>
+        <w:ind w:right="5.669291338583093"/>
         <w:jc w:val="left"/>
         <w:rPr>
           <w:rFonts w:ascii="Calibri" w:cs="Calibri" w:eastAsia="Calibri" w:hAnsi="Calibri"/>
@@ -900,6 +888,7 @@
     </w:p>
     <w:sectPr>
       <w:headerReference r:id="rId6" w:type="default"/>
+      <w:footerReference r:id="rId7" w:type="default"/>
       <w:pgSz w:h="16838" w:w="11906"/>
       <w:pgMar w:bottom="907.0866141732284" w:top="1388.9763779527561" w:left="1700.7874015748032" w:right="850.3937007874016" w:header="850.3937007874016" w:footer="850.3937007874016"/>
       <w:pgNumType w:start="1"/>
@@ -908,12 +897,13 @@
 </w:document>
 </file>
 
-<file path=word/header1.xml><?xml version="1.0" encoding="utf-8"?>
-<w:hdr xmlns:mc="http://schemas.openxmlformats.org/markup-compatibility/2006" xmlns:o="urn:schemas-microsoft-com:office:office" xmlns:r="http://schemas.openxmlformats.org/officeDocument/2006/relationships" xmlns:m="http://schemas.openxmlformats.org/officeDocument/2006/math" xmlns:v="urn:schemas-microsoft-com:vml" xmlns:wp="http://schemas.openxmlformats.org/drawingml/2006/wordprocessingDrawing" xmlns:w10="urn:schemas-microsoft-com:office:word" xmlns:w="http://schemas.openxmlformats.org/wordprocessingml/2006/main" xmlns:wne="http://schemas.microsoft.com/office/word/2006/wordml" xmlns:sl="http://schemas.openxmlformats.org/schemaLibrary/2006/main" xmlns:a="http://schemas.openxmlformats.org/drawingml/2006/main" xmlns:pic="http://schemas.openxmlformats.org/drawingml/2006/picture" xmlns:c="http://schemas.openxmlformats.org/drawingml/2006/chart" xmlns:lc="http://schemas.openxmlformats.org/drawingml/2006/lockedCanvas" xmlns:dgm="http://schemas.openxmlformats.org/drawingml/2006/diagram" xmlns:wps="http://schemas.microsoft.com/office/word/2010/wordprocessingShape" xmlns:wpg="http://schemas.microsoft.com/office/word/2010/wordprocessingGroup" xmlns:w14="http://schemas.microsoft.com/office/word/2010/wordml" xmlns:w15="http://schemas.microsoft.com/office/word/2012/wordml">
+<file path=word/footer1.xml><?xml version="1.0" encoding="utf-8"?>
+<w:ftr xmlns:mc="http://schemas.openxmlformats.org/markup-compatibility/2006" xmlns:o="urn:schemas-microsoft-com:office:office" xmlns:r="http://schemas.openxmlformats.org/officeDocument/2006/relationships" xmlns:m="http://schemas.openxmlformats.org/officeDocument/2006/math" xmlns:v="urn:schemas-microsoft-com:vml" xmlns:wp="http://schemas.openxmlformats.org/drawingml/2006/wordprocessingDrawing" xmlns:w10="urn:schemas-microsoft-com:office:word" xmlns:w="http://schemas.openxmlformats.org/wordprocessingml/2006/main" xmlns:wne="http://schemas.microsoft.com/office/word/2006/wordml" xmlns:sl="http://schemas.openxmlformats.org/schemaLibrary/2006/main" xmlns:a="http://schemas.openxmlformats.org/drawingml/2006/main" xmlns:pic="http://schemas.openxmlformats.org/drawingml/2006/picture" xmlns:c="http://schemas.openxmlformats.org/drawingml/2006/chart" xmlns:lc="http://schemas.openxmlformats.org/drawingml/2006/lockedCanvas" xmlns:dgm="http://schemas.openxmlformats.org/drawingml/2006/diagram" xmlns:wps="http://schemas.microsoft.com/office/word/2010/wordprocessingShape" xmlns:wpg="http://schemas.microsoft.com/office/word/2010/wordprocessingGroup" xmlns:w14="http://schemas.microsoft.com/office/word/2010/wordml" xmlns:w15="http://schemas.microsoft.com/office/word/2012/wordml">
   <w:p>
     <w:pPr>
       <w:rPr>
-        <w:highlight w:val="yellow"/>
+        <w:sz w:val="18"/>
+        <w:szCs w:val="18"/>
       </w:rPr>
     </w:pPr>
     <w:r>
@@ -922,6 +912,11 @@
       </w:rPr>
     </w:r>
   </w:p>
+</w:ftr>
+</file>
+
+<file path=word/header1.xml><?xml version="1.0" encoding="utf-8"?>
+<w:hdr xmlns:mc="http://schemas.openxmlformats.org/markup-compatibility/2006" xmlns:o="urn:schemas-microsoft-com:office:office" xmlns:r="http://schemas.openxmlformats.org/officeDocument/2006/relationships" xmlns:m="http://schemas.openxmlformats.org/officeDocument/2006/math" xmlns:v="urn:schemas-microsoft-com:vml" xmlns:wp="http://schemas.openxmlformats.org/drawingml/2006/wordprocessingDrawing" xmlns:w10="urn:schemas-microsoft-com:office:word" xmlns:w="http://schemas.openxmlformats.org/wordprocessingml/2006/main" xmlns:wne="http://schemas.microsoft.com/office/word/2006/wordml" xmlns:sl="http://schemas.openxmlformats.org/schemaLibrary/2006/main" xmlns:a="http://schemas.openxmlformats.org/drawingml/2006/main" xmlns:pic="http://schemas.openxmlformats.org/drawingml/2006/picture" xmlns:c="http://schemas.openxmlformats.org/drawingml/2006/chart" xmlns:lc="http://schemas.openxmlformats.org/drawingml/2006/lockedCanvas" xmlns:dgm="http://schemas.openxmlformats.org/drawingml/2006/diagram" xmlns:wps="http://schemas.microsoft.com/office/word/2010/wordprocessingShape" xmlns:wpg="http://schemas.microsoft.com/office/word/2010/wordprocessingGroup" xmlns:w14="http://schemas.microsoft.com/office/word/2010/wordml" xmlns:w15="http://schemas.microsoft.com/office/word/2012/wordml">
   <w:p>
     <w:pPr>
       <w:rPr>

--- a/docassemble/docassemble/brcomeducalegal/data/templates/proposta-de-renegociacao-desconto-no-valor-devido.docx
+++ b/docassemble/docassemble/brcomeducalegal/data/templates/proposta-de-renegociacao-desconto-no-valor-devido.docx
@@ -18,7 +18,6 @@
           <w:rFonts w:asciiTheme="majorHAnsi" w:eastAsia="Calibri" w:hAnsiTheme="majorHAnsi" w:cstheme="majorHAnsi"/>
           <w:spacing w:val="2"/>
           <w:kern w:val="144"/>
-          <w:highlight w:val="yellow"/>
           <w:lang w:val="en-US"/>
         </w:rPr>
         <w:t>{</w:t>
@@ -29,87 +28,19 @@
           <w:rFonts w:asciiTheme="majorHAnsi" w:eastAsia="Calibri" w:hAnsiTheme="majorHAnsi" w:cstheme="majorHAnsi"/>
           <w:spacing w:val="2"/>
           <w:kern w:val="144"/>
-          <w:highlight w:val="yellow"/>
           <w:lang w:val="en-US"/>
         </w:rPr>
-        <w:t xml:space="preserve">{ </w:t>
-      </w:r>
-      <w:proofErr w:type="spellStart"/>
-      <w:r>
-        <w:rPr>
-          <w:rFonts w:asciiTheme="majorHAnsi" w:eastAsia="Calibri" w:hAnsiTheme="majorHAnsi" w:cstheme="majorHAnsi"/>
-          <w:spacing w:val="2"/>
-          <w:kern w:val="144"/>
-          <w:highlight w:val="yellow"/>
+        <w:t>{ title</w:t>
+      </w:r>
+      <w:proofErr w:type="gramEnd"/>
+      <w:r>
+        <w:rPr>
+          <w:rFonts w:asciiTheme="majorHAnsi" w:eastAsia="Calibri" w:hAnsiTheme="majorHAnsi" w:cstheme="majorHAnsi"/>
+          <w:spacing w:val="2"/>
+          <w:kern w:val="144"/>
           <w:lang w:val="en-US"/>
         </w:rPr>
-        <w:t>title</w:t>
-      </w:r>
-      <w:proofErr w:type="gramEnd"/>
-      <w:r>
-        <w:rPr>
-          <w:rFonts w:asciiTheme="majorHAnsi" w:eastAsia="Calibri" w:hAnsiTheme="majorHAnsi" w:cstheme="majorHAnsi"/>
-          <w:spacing w:val="2"/>
-          <w:kern w:val="144"/>
-          <w:highlight w:val="yellow"/>
-          <w:lang w:val="en-US"/>
-        </w:rPr>
-        <w:t>_case</w:t>
-      </w:r>
-      <w:proofErr w:type="spellEnd"/>
-      <w:r>
-        <w:rPr>
-          <w:rFonts w:asciiTheme="majorHAnsi" w:eastAsia="Calibri" w:hAnsiTheme="majorHAnsi" w:cstheme="majorHAnsi"/>
-          <w:spacing w:val="2"/>
-          <w:kern w:val="144"/>
-          <w:highlight w:val="yellow"/>
-          <w:lang w:val="en-US"/>
-        </w:rPr>
-        <w:t>(</w:t>
-      </w:r>
-      <w:proofErr w:type="spellStart"/>
-      <w:r>
-        <w:rPr>
-          <w:rFonts w:asciiTheme="majorHAnsi" w:eastAsia="Calibri" w:hAnsiTheme="majorHAnsi" w:cstheme="majorHAnsi"/>
-          <w:spacing w:val="2"/>
-          <w:kern w:val="144"/>
-          <w:highlight w:val="yellow"/>
-          <w:lang w:val="en-US"/>
-        </w:rPr>
-        <w:t>signature_local</w:t>
-      </w:r>
-      <w:proofErr w:type="spellEnd"/>
-      <w:r>
-        <w:rPr>
-          <w:rFonts w:asciiTheme="majorHAnsi" w:eastAsia="Calibri" w:hAnsiTheme="majorHAnsi" w:cstheme="majorHAnsi"/>
-          <w:spacing w:val="2"/>
-          <w:kern w:val="144"/>
-          <w:highlight w:val="yellow"/>
-          <w:lang w:val="en-US"/>
-        </w:rPr>
-        <w:t xml:space="preserve"> | lower) }}, {{ </w:t>
-      </w:r>
-      <w:proofErr w:type="spellStart"/>
-      <w:r>
-        <w:rPr>
-          <w:rFonts w:asciiTheme="majorHAnsi" w:eastAsia="Calibri" w:hAnsiTheme="majorHAnsi" w:cstheme="majorHAnsi"/>
-          <w:spacing w:val="2"/>
-          <w:kern w:val="144"/>
-          <w:highlight w:val="yellow"/>
-          <w:lang w:val="en-US"/>
-        </w:rPr>
-        <w:t>signature_date</w:t>
-      </w:r>
-      <w:proofErr w:type="spellEnd"/>
-      <w:r>
-        <w:rPr>
-          <w:rFonts w:asciiTheme="majorHAnsi" w:eastAsia="Calibri" w:hAnsiTheme="majorHAnsi" w:cstheme="majorHAnsi"/>
-          <w:spacing w:val="2"/>
-          <w:kern w:val="144"/>
-          <w:highlight w:val="yellow"/>
-          <w:lang w:val="en-US"/>
-        </w:rPr>
-        <w:t xml:space="preserve"> }}.</w:t>
+        <w:t>_case(signature_local | lower) }}, {{ signature_date }}.</w:t>
       </w:r>
     </w:p>
     <w:p>
@@ -128,32 +59,9 @@
           <w:rFonts w:asciiTheme="majorHAnsi" w:eastAsia="Calibri" w:hAnsiTheme="majorHAnsi" w:cstheme="majorHAnsi"/>
           <w:spacing w:val="2"/>
           <w:kern w:val="144"/>
-          <w:highlight w:val="cyan"/>
           <w:lang w:val="en-US"/>
         </w:rPr>
-        <w:t xml:space="preserve">{% for item in </w:t>
-      </w:r>
-      <w:proofErr w:type="spellStart"/>
-      <w:r>
-        <w:rPr>
-          <w:rFonts w:asciiTheme="majorHAnsi" w:eastAsia="Calibri" w:hAnsiTheme="majorHAnsi" w:cstheme="majorHAnsi"/>
-          <w:spacing w:val="2"/>
-          <w:kern w:val="144"/>
-          <w:highlight w:val="cyan"/>
-          <w:lang w:val="en-US"/>
-        </w:rPr>
-        <w:t>fornecedores</w:t>
-      </w:r>
-      <w:proofErr w:type="spellEnd"/>
-      <w:r>
-        <w:rPr>
-          <w:rFonts w:asciiTheme="majorHAnsi" w:eastAsia="Calibri" w:hAnsiTheme="majorHAnsi" w:cstheme="majorHAnsi"/>
-          <w:spacing w:val="2"/>
-          <w:kern w:val="144"/>
-          <w:highlight w:val="cyan"/>
-          <w:lang w:val="en-US"/>
-        </w:rPr>
-        <w:t xml:space="preserve"> %}</w:t>
+        <w:t>{% for item in fornecedores %}</w:t>
       </w:r>
     </w:p>
     <w:p>
@@ -176,122 +84,29 @@
           <w:kern w:val="144"/>
           <w:lang w:val="en-US"/>
         </w:rPr>
-        <w:t xml:space="preserve">À </w:t>
-      </w:r>
+        <w:t>À {</w:t>
+      </w:r>
+      <w:proofErr w:type="gramStart"/>
       <w:r>
         <w:rPr>
           <w:rFonts w:asciiTheme="majorHAnsi" w:eastAsia="Calibri" w:hAnsiTheme="majorHAnsi" w:cstheme="majorHAnsi"/>
           <w:b/>
           <w:spacing w:val="2"/>
           <w:kern w:val="144"/>
-          <w:highlight w:val="yellow"/>
           <w:lang w:val="en-US"/>
         </w:rPr>
-        <w:t>{</w:t>
-      </w:r>
-      <w:proofErr w:type="gramStart"/>
+        <w:t>{ title</w:t>
+      </w:r>
+      <w:proofErr w:type="gramEnd"/>
       <w:r>
         <w:rPr>
           <w:rFonts w:asciiTheme="majorHAnsi" w:eastAsia="Calibri" w:hAnsiTheme="majorHAnsi" w:cstheme="majorHAnsi"/>
           <w:b/>
           <w:spacing w:val="2"/>
           <w:kern w:val="144"/>
-          <w:highlight w:val="yellow"/>
           <w:lang w:val="en-US"/>
         </w:rPr>
-        <w:t xml:space="preserve">{ </w:t>
-      </w:r>
-      <w:proofErr w:type="spellStart"/>
-      <w:r>
-        <w:rPr>
-          <w:rFonts w:asciiTheme="majorHAnsi" w:eastAsia="Calibri" w:hAnsiTheme="majorHAnsi" w:cstheme="majorHAnsi"/>
-          <w:b/>
-          <w:spacing w:val="2"/>
-          <w:kern w:val="144"/>
-          <w:highlight w:val="yellow"/>
-          <w:lang w:val="en-US"/>
-        </w:rPr>
-        <w:t>title</w:t>
-      </w:r>
-      <w:proofErr w:type="gramEnd"/>
-      <w:r>
-        <w:rPr>
-          <w:rFonts w:asciiTheme="majorHAnsi" w:eastAsia="Calibri" w:hAnsiTheme="majorHAnsi" w:cstheme="majorHAnsi"/>
-          <w:b/>
-          <w:spacing w:val="2"/>
-          <w:kern w:val="144"/>
-          <w:highlight w:val="yellow"/>
-          <w:lang w:val="en-US"/>
-        </w:rPr>
-        <w:t>_case</w:t>
-      </w:r>
-      <w:proofErr w:type="spellEnd"/>
-      <w:r>
-        <w:rPr>
-          <w:rFonts w:asciiTheme="majorHAnsi" w:eastAsia="Calibri" w:hAnsiTheme="majorHAnsi" w:cstheme="majorHAnsi"/>
-          <w:b/>
-          <w:spacing w:val="2"/>
-          <w:kern w:val="144"/>
-          <w:highlight w:val="yellow"/>
-          <w:lang w:val="en-US"/>
-        </w:rPr>
-        <w:t>(</w:t>
-      </w:r>
-      <w:proofErr w:type="spellStart"/>
-      <w:r>
-        <w:rPr>
-          <w:rFonts w:asciiTheme="majorHAnsi" w:eastAsia="Calibri" w:hAnsiTheme="majorHAnsi" w:cstheme="majorHAnsi"/>
-          <w:b/>
-          <w:spacing w:val="2"/>
-          <w:kern w:val="144"/>
-          <w:highlight w:val="yellow"/>
-          <w:lang w:val="en-US"/>
-        </w:rPr>
-        <w:t>item.name.text</w:t>
-      </w:r>
-      <w:proofErr w:type="spellEnd"/>
-      <w:r>
-        <w:rPr>
-          <w:rFonts w:asciiTheme="majorHAnsi" w:eastAsia="Calibri" w:hAnsiTheme="majorHAnsi" w:cstheme="majorHAnsi"/>
-          <w:b/>
-          <w:spacing w:val="2"/>
-          <w:kern w:val="144"/>
-          <w:highlight w:val="yellow"/>
-          <w:lang w:val="en-US"/>
-        </w:rPr>
-        <w:t xml:space="preserve"> | lower) }}</w:t>
-      </w:r>
-      <w:r>
-        <w:rPr>
-          <w:rFonts w:asciiTheme="majorHAnsi" w:eastAsia="Calibri" w:hAnsiTheme="majorHAnsi" w:cstheme="majorHAnsi"/>
-          <w:b/>
-          <w:spacing w:val="2"/>
-          <w:kern w:val="144"/>
-          <w:lang w:val="en-US"/>
-        </w:rPr>
-        <w:t xml:space="preserve"> (“</w:t>
-      </w:r>
-      <w:proofErr w:type="spellStart"/>
-      <w:r>
-        <w:rPr>
-          <w:rFonts w:asciiTheme="majorHAnsi" w:eastAsia="Calibri" w:hAnsiTheme="majorHAnsi" w:cstheme="majorHAnsi"/>
-          <w:b/>
-          <w:spacing w:val="2"/>
-          <w:kern w:val="144"/>
-          <w:lang w:val="en-US"/>
-        </w:rPr>
-        <w:t>Fornecedor</w:t>
-      </w:r>
-      <w:proofErr w:type="spellEnd"/>
-      <w:r>
-        <w:rPr>
-          <w:rFonts w:asciiTheme="majorHAnsi" w:eastAsia="Calibri" w:hAnsiTheme="majorHAnsi" w:cstheme="majorHAnsi"/>
-          <w:b/>
-          <w:spacing w:val="2"/>
-          <w:kern w:val="144"/>
-          <w:lang w:val="en-US"/>
-        </w:rPr>
-        <w:t>”).</w:t>
+        <w:t>_case(item.name.text | lower) }} (“Fornecedor”).</w:t>
       </w:r>
     </w:p>
     <w:p>
@@ -309,29 +124,8 @@
           <w:rFonts w:asciiTheme="majorHAnsi" w:eastAsia="Calibri" w:hAnsiTheme="majorHAnsi" w:cstheme="majorHAnsi"/>
           <w:spacing w:val="2"/>
           <w:kern w:val="144"/>
-          <w:highlight w:val="cyan"/>
-        </w:rPr>
-        <w:t xml:space="preserve">{%p </w:t>
-      </w:r>
-      <w:proofErr w:type="spellStart"/>
-      <w:r>
-        <w:rPr>
-          <w:rFonts w:asciiTheme="majorHAnsi" w:eastAsia="Calibri" w:hAnsiTheme="majorHAnsi" w:cstheme="majorHAnsi"/>
-          <w:spacing w:val="2"/>
-          <w:kern w:val="144"/>
-          <w:highlight w:val="cyan"/>
-        </w:rPr>
-        <w:t>endfor</w:t>
-      </w:r>
-      <w:proofErr w:type="spellEnd"/>
-      <w:r>
-        <w:rPr>
-          <w:rFonts w:asciiTheme="majorHAnsi" w:eastAsia="Calibri" w:hAnsiTheme="majorHAnsi" w:cstheme="majorHAnsi"/>
-          <w:spacing w:val="2"/>
-          <w:kern w:val="144"/>
-          <w:highlight w:val="cyan"/>
-        </w:rPr>
-        <w:t xml:space="preserve"> %}</w:t>
+        </w:rPr>
+        <w:t>{%p endfor %}</w:t>
       </w:r>
     </w:p>
     <w:p>
@@ -375,12 +169,96 @@
         </w:rPr>
         <w:t>Assunto: Notificação para renegociação do Contrato</w:t>
       </w:r>
+    </w:p>
+    <w:p>
+      <w:pPr>
+        <w:spacing w:before="100" w:after="100" w:line="240" w:lineRule="auto"/>
+        <w:jc w:val="both"/>
+        <w:rPr>
+          <w:rFonts w:asciiTheme="majorHAnsi" w:eastAsia="Calibri" w:hAnsiTheme="majorHAnsi" w:cstheme="majorHAnsi"/>
+          <w:spacing w:val="2"/>
+          <w:kern w:val="144"/>
+        </w:rPr>
+      </w:pPr>
+      <w:r>
+        <w:rPr>
+          <w:rFonts w:asciiTheme="majorHAnsi" w:eastAsia="Calibri" w:hAnsiTheme="majorHAnsi" w:cstheme="majorHAnsi"/>
+          <w:spacing w:val="2"/>
+          <w:kern w:val="144"/>
+        </w:rPr>
+        <w:t xml:space="preserve">Prezado(a) Senhor(a), </w:t>
+      </w:r>
+    </w:p>
+    <w:p>
+      <w:pPr>
+        <w:spacing w:before="200" w:after="200" w:line="240" w:lineRule="auto"/>
+        <w:jc w:val="both"/>
+        <w:rPr>
+          <w:rFonts w:asciiTheme="majorHAnsi" w:eastAsia="Calibri" w:hAnsiTheme="majorHAnsi" w:cstheme="majorHAnsi"/>
+          <w:spacing w:val="2"/>
+          <w:kern w:val="144"/>
+        </w:rPr>
+      </w:pPr>
+      <w:proofErr w:type="gramStart"/>
+      <w:r>
+        <w:rPr>
+          <w:rFonts w:asciiTheme="majorHAnsi" w:eastAsia="Calibri" w:hAnsiTheme="majorHAnsi" w:cstheme="majorHAnsi"/>
+          <w:b/>
+          <w:spacing w:val="2"/>
+          <w:kern w:val="144"/>
+        </w:rPr>
+        <w:t>{{ school</w:t>
+      </w:r>
+      <w:proofErr w:type="gramEnd"/>
+      <w:r>
+        <w:rPr>
+          <w:rFonts w:asciiTheme="majorHAnsi" w:eastAsia="Calibri" w:hAnsiTheme="majorHAnsi" w:cstheme="majorHAnsi"/>
+          <w:b/>
+          <w:spacing w:val="2"/>
+          <w:kern w:val="144"/>
+        </w:rPr>
+        <w:t>["legal_name”] | upper }}</w:t>
+      </w:r>
+      <w:r>
+        <w:rPr>
+          <w:rFonts w:asciiTheme="majorHAnsi" w:eastAsia="Calibri" w:hAnsiTheme="majorHAnsi" w:cstheme="majorHAnsi"/>
+          <w:spacing w:val="2"/>
+          <w:kern w:val="144"/>
+        </w:rPr>
+        <w:t xml:space="preserve">, pessoa jurídica de direito privado, inscrita no CNPJ sob o nº. </w:t>
+      </w:r>
+      <w:proofErr w:type="gramStart"/>
+      <w:r>
+        <w:rPr>
+          <w:rFonts w:asciiTheme="majorHAnsi" w:eastAsia="Calibri" w:hAnsiTheme="majorHAnsi" w:cstheme="majorHAnsi"/>
+          <w:spacing w:val="2"/>
+          <w:kern w:val="144"/>
+        </w:rPr>
+        <w:t>{{ school</w:t>
+      </w:r>
+      <w:proofErr w:type="gramEnd"/>
+      <w:r>
+        <w:rPr>
+          <w:rFonts w:asciiTheme="majorHAnsi" w:eastAsia="Calibri" w:hAnsiTheme="majorHAnsi" w:cstheme="majorHAnsi"/>
+          <w:spacing w:val="2"/>
+          <w:kern w:val="144"/>
+        </w:rPr>
+        <w:t>["cnpj”] }}, com endereço na Rua {{ school</w:t>
+      </w:r>
       <w:bookmarkStart w:id="0" w:name="_GoBack"/>
       <w:bookmarkEnd w:id="0"/>
+      <w:r>
+        <w:rPr>
+          <w:rFonts w:asciiTheme="majorHAnsi" w:eastAsia="Calibri" w:hAnsiTheme="majorHAnsi" w:cstheme="majorHAnsi"/>
+          <w:spacing w:val="2"/>
+          <w:kern w:val="144"/>
+        </w:rPr>
+        <w:t>["street”] }}, n. {{ school["street_number”] }}, {% if school["unit”] %} {{ title_case(school["unit”] | lower) }}, {% endif %}{{ school["neighborhood”] }} – CEP {{ school["zip”] }} (“Escola”), vem, respeitosamente, NOTIFICAR V. Sa. nos termos seguintes.</w:t>
+      </w:r>
     </w:p>
     <w:p>
       <w:pPr>
-        <w:spacing w:before="100" w:after="100" w:line="240" w:lineRule="auto"/>
+        <w:spacing w:before="200" w:after="200" w:line="240" w:lineRule="auto"/>
         <w:jc w:val="both"/>
         <w:rPr>
           <w:rFonts w:asciiTheme="majorHAnsi" w:eastAsia="Calibri" w:hAnsiTheme="majorHAnsi" w:cstheme="majorHAnsi"/>
@@ -394,7 +272,7 @@
           <w:spacing w:val="2"/>
           <w:kern w:val="144"/>
         </w:rPr>
-        <w:t xml:space="preserve">Prezado(a) Senhor(a), </w:t>
+        <w:t>Conforme falamos e já de conhecimento de todos, passamos por um momento de ações radicais visando a contenção da contaminação do COVID-19, onde autoridades públicas e a iniciativa privada vem buscando alternativas de evitar aglomeração de pessoas e até mesmo intenso fluxo de circulação.</w:t>
       </w:r>
     </w:p>
     <w:p>
@@ -407,561 +285,13 @@
           <w:kern w:val="144"/>
         </w:rPr>
       </w:pPr>
-      <w:proofErr w:type="gramStart"/>
-      <w:r>
-        <w:rPr>
-          <w:rFonts w:asciiTheme="majorHAnsi" w:eastAsia="Calibri" w:hAnsiTheme="majorHAnsi" w:cstheme="majorHAnsi"/>
-          <w:b/>
-          <w:spacing w:val="2"/>
-          <w:kern w:val="144"/>
-          <w:highlight w:val="yellow"/>
-        </w:rPr>
-        <w:t xml:space="preserve">{{ </w:t>
-      </w:r>
-      <w:proofErr w:type="spellStart"/>
-      <w:r>
-        <w:rPr>
-          <w:rFonts w:asciiTheme="majorHAnsi" w:eastAsia="Calibri" w:hAnsiTheme="majorHAnsi" w:cstheme="majorHAnsi"/>
-          <w:b/>
-          <w:spacing w:val="2"/>
-          <w:kern w:val="144"/>
-          <w:highlight w:val="yellow"/>
-        </w:rPr>
-        <w:t>school</w:t>
-      </w:r>
-      <w:proofErr w:type="spellEnd"/>
-      <w:proofErr w:type="gramEnd"/>
-      <w:r>
-        <w:rPr>
-          <w:rFonts w:asciiTheme="majorHAnsi" w:eastAsia="Calibri" w:hAnsiTheme="majorHAnsi" w:cstheme="majorHAnsi"/>
-          <w:b/>
-          <w:spacing w:val="2"/>
-          <w:kern w:val="144"/>
-          <w:highlight w:val="yellow"/>
-        </w:rPr>
-        <w:t>["</w:t>
-      </w:r>
-      <w:proofErr w:type="spellStart"/>
-      <w:r>
-        <w:rPr>
-          <w:rFonts w:asciiTheme="majorHAnsi" w:eastAsia="Calibri" w:hAnsiTheme="majorHAnsi" w:cstheme="majorHAnsi"/>
-          <w:b/>
-          <w:spacing w:val="2"/>
-          <w:kern w:val="144"/>
-          <w:highlight w:val="yellow"/>
-        </w:rPr>
-        <w:t>legal_name</w:t>
-      </w:r>
-      <w:proofErr w:type="spellEnd"/>
-      <w:r>
-        <w:rPr>
-          <w:rFonts w:asciiTheme="majorHAnsi" w:eastAsia="Calibri" w:hAnsiTheme="majorHAnsi" w:cstheme="majorHAnsi"/>
-          <w:b/>
-          <w:spacing w:val="2"/>
-          <w:kern w:val="144"/>
-          <w:highlight w:val="yellow"/>
-        </w:rPr>
-        <w:t xml:space="preserve">”] | </w:t>
-      </w:r>
-      <w:proofErr w:type="spellStart"/>
-      <w:r>
-        <w:rPr>
-          <w:rFonts w:asciiTheme="majorHAnsi" w:eastAsia="Calibri" w:hAnsiTheme="majorHAnsi" w:cstheme="majorHAnsi"/>
-          <w:b/>
-          <w:spacing w:val="2"/>
-          <w:kern w:val="144"/>
-          <w:highlight w:val="yellow"/>
-        </w:rPr>
-        <w:t>upper</w:t>
-      </w:r>
-      <w:proofErr w:type="spellEnd"/>
-      <w:r>
-        <w:rPr>
-          <w:rFonts w:asciiTheme="majorHAnsi" w:eastAsia="Calibri" w:hAnsiTheme="majorHAnsi" w:cstheme="majorHAnsi"/>
-          <w:b/>
-          <w:spacing w:val="2"/>
-          <w:kern w:val="144"/>
-          <w:highlight w:val="yellow"/>
-        </w:rPr>
-        <w:t xml:space="preserve"> }}</w:t>
-      </w:r>
-      <w:r>
-        <w:rPr>
-          <w:rFonts w:asciiTheme="majorHAnsi" w:eastAsia="Calibri" w:hAnsiTheme="majorHAnsi" w:cstheme="majorHAnsi"/>
-          <w:spacing w:val="2"/>
-          <w:kern w:val="144"/>
-        </w:rPr>
-        <w:t xml:space="preserve">, pessoa jurídica de direito privado, inscrita no CNPJ sob o nº. </w:t>
-      </w:r>
-      <w:proofErr w:type="gramStart"/>
-      <w:r>
-        <w:rPr>
-          <w:rFonts w:asciiTheme="majorHAnsi" w:eastAsia="Calibri" w:hAnsiTheme="majorHAnsi" w:cstheme="majorHAnsi"/>
-          <w:spacing w:val="2"/>
-          <w:kern w:val="144"/>
-          <w:highlight w:val="yellow"/>
-        </w:rPr>
-        <w:t xml:space="preserve">{{ </w:t>
-      </w:r>
-      <w:proofErr w:type="spellStart"/>
-      <w:r>
-        <w:rPr>
-          <w:rFonts w:asciiTheme="majorHAnsi" w:eastAsia="Calibri" w:hAnsiTheme="majorHAnsi" w:cstheme="majorHAnsi"/>
-          <w:spacing w:val="2"/>
-          <w:kern w:val="144"/>
-          <w:highlight w:val="yellow"/>
-        </w:rPr>
-        <w:t>school</w:t>
-      </w:r>
-      <w:proofErr w:type="spellEnd"/>
-      <w:proofErr w:type="gramEnd"/>
-      <w:r>
-        <w:rPr>
-          <w:rFonts w:asciiTheme="majorHAnsi" w:eastAsia="Calibri" w:hAnsiTheme="majorHAnsi" w:cstheme="majorHAnsi"/>
-          <w:spacing w:val="2"/>
-          <w:kern w:val="144"/>
-          <w:highlight w:val="yellow"/>
-        </w:rPr>
-        <w:t>["</w:t>
-      </w:r>
-      <w:proofErr w:type="spellStart"/>
-      <w:r>
-        <w:rPr>
-          <w:rFonts w:asciiTheme="majorHAnsi" w:eastAsia="Calibri" w:hAnsiTheme="majorHAnsi" w:cstheme="majorHAnsi"/>
-          <w:spacing w:val="2"/>
-          <w:kern w:val="144"/>
-          <w:highlight w:val="yellow"/>
-        </w:rPr>
-        <w:t>cnpj</w:t>
-      </w:r>
-      <w:proofErr w:type="spellEnd"/>
-      <w:r>
-        <w:rPr>
-          <w:rFonts w:asciiTheme="majorHAnsi" w:eastAsia="Calibri" w:hAnsiTheme="majorHAnsi" w:cstheme="majorHAnsi"/>
-          <w:spacing w:val="2"/>
-          <w:kern w:val="144"/>
-          <w:highlight w:val="yellow"/>
-        </w:rPr>
-        <w:t>”] }}</w:t>
-      </w:r>
-      <w:r>
-        <w:rPr>
-          <w:rFonts w:asciiTheme="majorHAnsi" w:eastAsia="Calibri" w:hAnsiTheme="majorHAnsi" w:cstheme="majorHAnsi"/>
-          <w:spacing w:val="2"/>
-          <w:kern w:val="144"/>
-        </w:rPr>
-        <w:t xml:space="preserve">, com endereço na Rua </w:t>
-      </w:r>
-      <w:r>
-        <w:rPr>
-          <w:rFonts w:asciiTheme="majorHAnsi" w:eastAsia="Calibri" w:hAnsiTheme="majorHAnsi" w:cstheme="majorHAnsi"/>
-          <w:spacing w:val="2"/>
-          <w:kern w:val="144"/>
-          <w:highlight w:val="yellow"/>
-        </w:rPr>
-        <w:t xml:space="preserve">{{ </w:t>
-      </w:r>
-      <w:proofErr w:type="spellStart"/>
-      <w:r>
-        <w:rPr>
-          <w:rFonts w:asciiTheme="majorHAnsi" w:eastAsia="Calibri" w:hAnsiTheme="majorHAnsi" w:cstheme="majorHAnsi"/>
-          <w:spacing w:val="2"/>
-          <w:kern w:val="144"/>
-          <w:highlight w:val="yellow"/>
-        </w:rPr>
-        <w:t>school</w:t>
-      </w:r>
-      <w:proofErr w:type="spellEnd"/>
-      <w:r>
-        <w:rPr>
-          <w:rFonts w:asciiTheme="majorHAnsi" w:eastAsia="Calibri" w:hAnsiTheme="majorHAnsi" w:cstheme="majorHAnsi"/>
-          <w:spacing w:val="2"/>
-          <w:kern w:val="144"/>
-          <w:highlight w:val="yellow"/>
-        </w:rPr>
-        <w:t>["</w:t>
-      </w:r>
-      <w:proofErr w:type="spellStart"/>
-      <w:r>
-        <w:rPr>
-          <w:rFonts w:asciiTheme="majorHAnsi" w:eastAsia="Calibri" w:hAnsiTheme="majorHAnsi" w:cstheme="majorHAnsi"/>
-          <w:spacing w:val="2"/>
-          <w:kern w:val="144"/>
-          <w:highlight w:val="yellow"/>
-        </w:rPr>
-        <w:t>street</w:t>
-      </w:r>
-      <w:proofErr w:type="spellEnd"/>
-      <w:r>
-        <w:rPr>
-          <w:rFonts w:asciiTheme="majorHAnsi" w:eastAsia="Calibri" w:hAnsiTheme="majorHAnsi" w:cstheme="majorHAnsi"/>
-          <w:spacing w:val="2"/>
-          <w:kern w:val="144"/>
-          <w:highlight w:val="yellow"/>
-        </w:rPr>
-        <w:t>”] }}</w:t>
-      </w:r>
-      <w:r>
-        <w:rPr>
-          <w:rFonts w:asciiTheme="majorHAnsi" w:eastAsia="Calibri" w:hAnsiTheme="majorHAnsi" w:cstheme="majorHAnsi"/>
-          <w:spacing w:val="2"/>
-          <w:kern w:val="144"/>
-        </w:rPr>
-        <w:t xml:space="preserve">, n. </w:t>
-      </w:r>
-      <w:r>
-        <w:rPr>
-          <w:rFonts w:asciiTheme="majorHAnsi" w:eastAsia="Calibri" w:hAnsiTheme="majorHAnsi" w:cstheme="majorHAnsi"/>
-          <w:spacing w:val="2"/>
-          <w:kern w:val="144"/>
-          <w:highlight w:val="yellow"/>
-        </w:rPr>
-        <w:t xml:space="preserve">{{ </w:t>
-      </w:r>
-      <w:proofErr w:type="spellStart"/>
-      <w:r>
-        <w:rPr>
-          <w:rFonts w:asciiTheme="majorHAnsi" w:eastAsia="Calibri" w:hAnsiTheme="majorHAnsi" w:cstheme="majorHAnsi"/>
-          <w:spacing w:val="2"/>
-          <w:kern w:val="144"/>
-          <w:highlight w:val="yellow"/>
-        </w:rPr>
-        <w:t>school</w:t>
-      </w:r>
-      <w:proofErr w:type="spellEnd"/>
-      <w:r>
-        <w:rPr>
-          <w:rFonts w:asciiTheme="majorHAnsi" w:eastAsia="Calibri" w:hAnsiTheme="majorHAnsi" w:cstheme="majorHAnsi"/>
-          <w:spacing w:val="2"/>
-          <w:kern w:val="144"/>
-          <w:highlight w:val="yellow"/>
-        </w:rPr>
-        <w:t>["</w:t>
-      </w:r>
-      <w:proofErr w:type="spellStart"/>
-      <w:r>
-        <w:rPr>
-          <w:rFonts w:asciiTheme="majorHAnsi" w:eastAsia="Calibri" w:hAnsiTheme="majorHAnsi" w:cstheme="majorHAnsi"/>
-          <w:spacing w:val="2"/>
-          <w:kern w:val="144"/>
-          <w:highlight w:val="yellow"/>
-        </w:rPr>
-        <w:t>street_number</w:t>
-      </w:r>
-      <w:proofErr w:type="spellEnd"/>
-      <w:r>
-        <w:rPr>
-          <w:rFonts w:asciiTheme="majorHAnsi" w:eastAsia="Calibri" w:hAnsiTheme="majorHAnsi" w:cstheme="majorHAnsi"/>
-          <w:spacing w:val="2"/>
-          <w:kern w:val="144"/>
-          <w:highlight w:val="yellow"/>
-        </w:rPr>
-        <w:t>”] }}</w:t>
-      </w:r>
-      <w:r>
-        <w:rPr>
-          <w:rFonts w:asciiTheme="majorHAnsi" w:eastAsia="Calibri" w:hAnsiTheme="majorHAnsi" w:cstheme="majorHAnsi"/>
-          <w:spacing w:val="2"/>
-          <w:kern w:val="144"/>
-        </w:rPr>
-        <w:t xml:space="preserve">, </w:t>
-      </w:r>
-      <w:r>
-        <w:rPr>
-          <w:rFonts w:asciiTheme="majorHAnsi" w:eastAsia="Calibri" w:hAnsiTheme="majorHAnsi" w:cstheme="majorHAnsi"/>
-          <w:spacing w:val="2"/>
-          <w:kern w:val="144"/>
-          <w:highlight w:val="cyan"/>
-        </w:rPr>
-        <w:t xml:space="preserve">{% </w:t>
-      </w:r>
-      <w:proofErr w:type="spellStart"/>
-      <w:r>
-        <w:rPr>
-          <w:rFonts w:asciiTheme="majorHAnsi" w:eastAsia="Calibri" w:hAnsiTheme="majorHAnsi" w:cstheme="majorHAnsi"/>
-          <w:spacing w:val="2"/>
-          <w:kern w:val="144"/>
-          <w:highlight w:val="cyan"/>
-        </w:rPr>
-        <w:t>if</w:t>
-      </w:r>
-      <w:proofErr w:type="spellEnd"/>
-      <w:r>
-        <w:rPr>
-          <w:rFonts w:asciiTheme="majorHAnsi" w:eastAsia="Calibri" w:hAnsiTheme="majorHAnsi" w:cstheme="majorHAnsi"/>
-          <w:spacing w:val="2"/>
-          <w:kern w:val="144"/>
-          <w:highlight w:val="cyan"/>
-        </w:rPr>
-        <w:t xml:space="preserve"> </w:t>
-      </w:r>
-      <w:proofErr w:type="spellStart"/>
-      <w:r>
-        <w:rPr>
-          <w:rFonts w:asciiTheme="majorHAnsi" w:eastAsia="Calibri" w:hAnsiTheme="majorHAnsi" w:cstheme="majorHAnsi"/>
-          <w:spacing w:val="2"/>
-          <w:kern w:val="144"/>
-          <w:highlight w:val="cyan"/>
-        </w:rPr>
-        <w:t>school</w:t>
-      </w:r>
-      <w:proofErr w:type="spellEnd"/>
-      <w:r>
-        <w:rPr>
-          <w:rFonts w:asciiTheme="majorHAnsi" w:eastAsia="Calibri" w:hAnsiTheme="majorHAnsi" w:cstheme="majorHAnsi"/>
-          <w:spacing w:val="2"/>
-          <w:kern w:val="144"/>
-          <w:highlight w:val="cyan"/>
-        </w:rPr>
-        <w:t>["</w:t>
-      </w:r>
-      <w:proofErr w:type="spellStart"/>
-      <w:r>
-        <w:rPr>
-          <w:rFonts w:asciiTheme="majorHAnsi" w:eastAsia="Calibri" w:hAnsiTheme="majorHAnsi" w:cstheme="majorHAnsi"/>
-          <w:spacing w:val="2"/>
-          <w:kern w:val="144"/>
-          <w:highlight w:val="cyan"/>
-        </w:rPr>
-        <w:t>unit</w:t>
-      </w:r>
-      <w:proofErr w:type="spellEnd"/>
-      <w:r>
-        <w:rPr>
-          <w:rFonts w:asciiTheme="majorHAnsi" w:eastAsia="Calibri" w:hAnsiTheme="majorHAnsi" w:cstheme="majorHAnsi"/>
-          <w:spacing w:val="2"/>
-          <w:kern w:val="144"/>
-          <w:highlight w:val="cyan"/>
-        </w:rPr>
-        <w:t>”] %}</w:t>
-      </w:r>
-      <w:r>
-        <w:rPr>
-          <w:rFonts w:asciiTheme="majorHAnsi" w:eastAsia="Calibri" w:hAnsiTheme="majorHAnsi" w:cstheme="majorHAnsi"/>
-          <w:spacing w:val="2"/>
-          <w:kern w:val="144"/>
-        </w:rPr>
-        <w:t xml:space="preserve"> </w:t>
-      </w:r>
-      <w:r>
-        <w:rPr>
-          <w:rFonts w:asciiTheme="majorHAnsi" w:eastAsia="Calibri" w:hAnsiTheme="majorHAnsi" w:cstheme="majorHAnsi"/>
-          <w:spacing w:val="2"/>
-          <w:kern w:val="144"/>
-          <w:highlight w:val="yellow"/>
-        </w:rPr>
-        <w:t xml:space="preserve">{{ </w:t>
-      </w:r>
-      <w:proofErr w:type="spellStart"/>
-      <w:r>
-        <w:rPr>
-          <w:rFonts w:asciiTheme="majorHAnsi" w:eastAsia="Calibri" w:hAnsiTheme="majorHAnsi" w:cstheme="majorHAnsi"/>
-          <w:spacing w:val="2"/>
-          <w:kern w:val="144"/>
-          <w:highlight w:val="yellow"/>
-        </w:rPr>
-        <w:t>title_case</w:t>
-      </w:r>
-      <w:proofErr w:type="spellEnd"/>
-      <w:r>
-        <w:rPr>
-          <w:rFonts w:asciiTheme="majorHAnsi" w:eastAsia="Calibri" w:hAnsiTheme="majorHAnsi" w:cstheme="majorHAnsi"/>
-          <w:spacing w:val="2"/>
-          <w:kern w:val="144"/>
-          <w:highlight w:val="yellow"/>
-        </w:rPr>
-        <w:t>(</w:t>
-      </w:r>
-      <w:proofErr w:type="spellStart"/>
-      <w:r>
-        <w:rPr>
-          <w:rFonts w:asciiTheme="majorHAnsi" w:eastAsia="Calibri" w:hAnsiTheme="majorHAnsi" w:cstheme="majorHAnsi"/>
-          <w:spacing w:val="2"/>
-          <w:kern w:val="144"/>
-          <w:highlight w:val="yellow"/>
-        </w:rPr>
-        <w:t>school</w:t>
-      </w:r>
-      <w:proofErr w:type="spellEnd"/>
-      <w:r>
-        <w:rPr>
-          <w:rFonts w:asciiTheme="majorHAnsi" w:eastAsia="Calibri" w:hAnsiTheme="majorHAnsi" w:cstheme="majorHAnsi"/>
-          <w:spacing w:val="2"/>
-          <w:kern w:val="144"/>
-          <w:highlight w:val="yellow"/>
-        </w:rPr>
-        <w:t>["</w:t>
-      </w:r>
-      <w:proofErr w:type="spellStart"/>
-      <w:r>
-        <w:rPr>
-          <w:rFonts w:asciiTheme="majorHAnsi" w:eastAsia="Calibri" w:hAnsiTheme="majorHAnsi" w:cstheme="majorHAnsi"/>
-          <w:spacing w:val="2"/>
-          <w:kern w:val="144"/>
-          <w:highlight w:val="yellow"/>
-        </w:rPr>
-        <w:t>unit</w:t>
-      </w:r>
-      <w:proofErr w:type="spellEnd"/>
-      <w:r>
-        <w:rPr>
-          <w:rFonts w:asciiTheme="majorHAnsi" w:eastAsia="Calibri" w:hAnsiTheme="majorHAnsi" w:cstheme="majorHAnsi"/>
-          <w:spacing w:val="2"/>
-          <w:kern w:val="144"/>
-          <w:highlight w:val="yellow"/>
-        </w:rPr>
-        <w:t xml:space="preserve">”] | </w:t>
-      </w:r>
-      <w:proofErr w:type="spellStart"/>
-      <w:r>
-        <w:rPr>
-          <w:rFonts w:asciiTheme="majorHAnsi" w:eastAsia="Calibri" w:hAnsiTheme="majorHAnsi" w:cstheme="majorHAnsi"/>
-          <w:spacing w:val="2"/>
-          <w:kern w:val="144"/>
-          <w:highlight w:val="yellow"/>
-        </w:rPr>
-        <w:t>lower</w:t>
-      </w:r>
-      <w:proofErr w:type="spellEnd"/>
-      <w:r>
-        <w:rPr>
-          <w:rFonts w:asciiTheme="majorHAnsi" w:eastAsia="Calibri" w:hAnsiTheme="majorHAnsi" w:cstheme="majorHAnsi"/>
-          <w:spacing w:val="2"/>
-          <w:kern w:val="144"/>
-          <w:highlight w:val="yellow"/>
-        </w:rPr>
-        <w:t>) }},</w:t>
-      </w:r>
-      <w:r>
-        <w:rPr>
-          <w:rFonts w:asciiTheme="majorHAnsi" w:eastAsia="Calibri" w:hAnsiTheme="majorHAnsi" w:cstheme="majorHAnsi"/>
-          <w:spacing w:val="2"/>
-          <w:kern w:val="144"/>
-        </w:rPr>
-        <w:t xml:space="preserve"> </w:t>
-      </w:r>
-      <w:r>
-        <w:rPr>
-          <w:rFonts w:asciiTheme="majorHAnsi" w:eastAsia="Calibri" w:hAnsiTheme="majorHAnsi" w:cstheme="majorHAnsi"/>
-          <w:spacing w:val="2"/>
-          <w:kern w:val="144"/>
-          <w:highlight w:val="cyan"/>
-        </w:rPr>
-        <w:t xml:space="preserve">{% </w:t>
-      </w:r>
-      <w:proofErr w:type="spellStart"/>
-      <w:r>
-        <w:rPr>
-          <w:rFonts w:asciiTheme="majorHAnsi" w:eastAsia="Calibri" w:hAnsiTheme="majorHAnsi" w:cstheme="majorHAnsi"/>
-          <w:spacing w:val="2"/>
-          <w:kern w:val="144"/>
-          <w:highlight w:val="cyan"/>
-        </w:rPr>
-        <w:t>endif</w:t>
-      </w:r>
-      <w:proofErr w:type="spellEnd"/>
-      <w:r>
-        <w:rPr>
-          <w:rFonts w:asciiTheme="majorHAnsi" w:eastAsia="Calibri" w:hAnsiTheme="majorHAnsi" w:cstheme="majorHAnsi"/>
-          <w:spacing w:val="2"/>
-          <w:kern w:val="144"/>
-          <w:highlight w:val="cyan"/>
-        </w:rPr>
-        <w:t xml:space="preserve"> %}</w:t>
-      </w:r>
-      <w:r>
-        <w:rPr>
-          <w:rFonts w:asciiTheme="majorHAnsi" w:eastAsia="Calibri" w:hAnsiTheme="majorHAnsi" w:cstheme="majorHAnsi"/>
-          <w:spacing w:val="2"/>
-          <w:kern w:val="144"/>
-          <w:highlight w:val="yellow"/>
-        </w:rPr>
-        <w:t xml:space="preserve">{{ </w:t>
-      </w:r>
-      <w:proofErr w:type="spellStart"/>
-      <w:r>
-        <w:rPr>
-          <w:rFonts w:asciiTheme="majorHAnsi" w:eastAsia="Calibri" w:hAnsiTheme="majorHAnsi" w:cstheme="majorHAnsi"/>
-          <w:spacing w:val="2"/>
-          <w:kern w:val="144"/>
-          <w:highlight w:val="yellow"/>
-        </w:rPr>
-        <w:t>school</w:t>
-      </w:r>
-      <w:proofErr w:type="spellEnd"/>
-      <w:r>
-        <w:rPr>
-          <w:rFonts w:asciiTheme="majorHAnsi" w:eastAsia="Calibri" w:hAnsiTheme="majorHAnsi" w:cstheme="majorHAnsi"/>
-          <w:spacing w:val="2"/>
-          <w:kern w:val="144"/>
-          <w:highlight w:val="yellow"/>
-        </w:rPr>
-        <w:t>["</w:t>
-      </w:r>
-      <w:proofErr w:type="spellStart"/>
-      <w:r>
-        <w:rPr>
-          <w:rFonts w:asciiTheme="majorHAnsi" w:eastAsia="Calibri" w:hAnsiTheme="majorHAnsi" w:cstheme="majorHAnsi"/>
-          <w:spacing w:val="2"/>
-          <w:kern w:val="144"/>
-          <w:highlight w:val="yellow"/>
-        </w:rPr>
-        <w:t>neighborhood</w:t>
-      </w:r>
-      <w:proofErr w:type="spellEnd"/>
-      <w:r>
-        <w:rPr>
-          <w:rFonts w:asciiTheme="majorHAnsi" w:eastAsia="Calibri" w:hAnsiTheme="majorHAnsi" w:cstheme="majorHAnsi"/>
-          <w:spacing w:val="2"/>
-          <w:kern w:val="144"/>
-          <w:highlight w:val="yellow"/>
-        </w:rPr>
-        <w:t>”] }}</w:t>
-      </w:r>
-      <w:r>
-        <w:rPr>
-          <w:rFonts w:asciiTheme="majorHAnsi" w:eastAsia="Calibri" w:hAnsiTheme="majorHAnsi" w:cstheme="majorHAnsi"/>
-          <w:spacing w:val="2"/>
-          <w:kern w:val="144"/>
-        </w:rPr>
-        <w:t xml:space="preserve"> – CEP </w:t>
-      </w:r>
-      <w:r>
-        <w:rPr>
-          <w:rFonts w:asciiTheme="majorHAnsi" w:eastAsia="Calibri" w:hAnsiTheme="majorHAnsi" w:cstheme="majorHAnsi"/>
-          <w:spacing w:val="2"/>
-          <w:kern w:val="144"/>
-          <w:highlight w:val="yellow"/>
-        </w:rPr>
-        <w:t xml:space="preserve">{{ </w:t>
-      </w:r>
-      <w:proofErr w:type="spellStart"/>
-      <w:r>
-        <w:rPr>
-          <w:rFonts w:asciiTheme="majorHAnsi" w:eastAsia="Calibri" w:hAnsiTheme="majorHAnsi" w:cstheme="majorHAnsi"/>
-          <w:spacing w:val="2"/>
-          <w:kern w:val="144"/>
-          <w:highlight w:val="yellow"/>
-        </w:rPr>
-        <w:t>school</w:t>
-      </w:r>
-      <w:proofErr w:type="spellEnd"/>
-      <w:r>
-        <w:rPr>
-          <w:rFonts w:asciiTheme="majorHAnsi" w:eastAsia="Calibri" w:hAnsiTheme="majorHAnsi" w:cstheme="majorHAnsi"/>
-          <w:spacing w:val="2"/>
-          <w:kern w:val="144"/>
-          <w:highlight w:val="yellow"/>
-        </w:rPr>
-        <w:t>["zip”] }}</w:t>
-      </w:r>
-      <w:r>
-        <w:rPr>
-          <w:rFonts w:asciiTheme="majorHAnsi" w:eastAsia="Calibri" w:hAnsiTheme="majorHAnsi" w:cstheme="majorHAnsi"/>
-          <w:spacing w:val="2"/>
-          <w:kern w:val="144"/>
-        </w:rPr>
-        <w:t xml:space="preserve"> (“Escola”), vem, respeitosamente, NOTIFICAR V. Sa. nos termos seguintes.</w:t>
+      <w:r>
+        <w:rPr>
+          <w:rFonts w:asciiTheme="majorHAnsi" w:eastAsia="Calibri" w:hAnsiTheme="majorHAnsi" w:cstheme="majorHAnsi"/>
+          <w:spacing w:val="2"/>
+          <w:kern w:val="144"/>
+        </w:rPr>
+        <w:t xml:space="preserve"> Ainda assim, em virtude do COVID-19 e considerando as projeções de conjuntura econômica nacional agravada pelo estado de “Calamidade Pública” já decretada e validada pelo Congresso, as atividades escolares vêm sendo extremamente impactadas.</w:t>
       </w:r>
     </w:p>
     <w:p>
@@ -980,7 +310,7 @@
           <w:spacing w:val="2"/>
           <w:kern w:val="144"/>
         </w:rPr>
-        <w:t>Conforme falamos e já de conhecimento de todos, passamos por um momento de ações radicais visando a contenção da contaminação do COVID-19, onde autoridades públicas e a iniciativa privada vem buscando alternativas de evitar aglomeração de pessoas e até mesmo intenso fluxo de circulação.</w:t>
+        <w:t xml:space="preserve"> Com isso, estamos acionando nossos fornecedores-parceiros para nos ajudar com a missão de continuar fornecendo educação de qualidade para todos.</w:t>
       </w:r>
     </w:p>
     <w:p>
@@ -999,7 +329,25 @@
           <w:spacing w:val="2"/>
           <w:kern w:val="144"/>
         </w:rPr>
-        <w:t xml:space="preserve"> Ainda assim, em virtude do COVID-19 e considerando as projeções de conjuntura econômica nacional agravada pelo estado de “Calamidade Pública” já decretada e validada pelo Congresso, as atividades escolares vêm sendo extremamente impactadas.</w:t>
+        <w:t xml:space="preserve"> Sendo assim, enviamos a presente proposta de desconto equivalente a </w:t>
+      </w:r>
+      <w:proofErr w:type="gramStart"/>
+      <w:r>
+        <w:rPr>
+          <w:rFonts w:asciiTheme="majorHAnsi" w:eastAsia="Calibri" w:hAnsiTheme="majorHAnsi" w:cstheme="majorHAnsi"/>
+          <w:spacing w:val="2"/>
+          <w:kern w:val="144"/>
+        </w:rPr>
+        <w:t>{{ discount</w:t>
+      </w:r>
+      <w:proofErr w:type="gramEnd"/>
+      <w:r>
+        <w:rPr>
+          <w:rFonts w:asciiTheme="majorHAnsi" w:eastAsia="Calibri" w:hAnsiTheme="majorHAnsi" w:cstheme="majorHAnsi"/>
+          <w:spacing w:val="2"/>
+          <w:kern w:val="144"/>
+        </w:rPr>
+        <w:t>_value }} % do valor {{ value_type }} atualmente pago pela nossa Escola.</w:t>
       </w:r>
     </w:p>
     <w:p>
@@ -1018,7 +366,7 @@
           <w:spacing w:val="2"/>
           <w:kern w:val="144"/>
         </w:rPr>
-        <w:t xml:space="preserve"> Com isso, estamos acionando nossos fornecedores-parceiros para nos ajudar com a missão de continuar fornecendo educação de qualidade para todos.</w:t>
+        <w:t>Com isso, conseguiremos honrar nossos pagamentos, que estão em risco em razão dos inúmeros pedidos de descontos e cancelamentos das mensalidades dos nossos alunos.</w:t>
       </w:r>
     </w:p>
     <w:p>
@@ -1037,148 +385,7 @@
           <w:spacing w:val="2"/>
           <w:kern w:val="144"/>
         </w:rPr>
-        <w:t xml:space="preserve"> Sendo assim, enviamos a presente proposta de desconto equivalente a </w:t>
-      </w:r>
-      <w:proofErr w:type="gramStart"/>
-      <w:r>
-        <w:rPr>
-          <w:rFonts w:asciiTheme="majorHAnsi" w:eastAsia="Calibri" w:hAnsiTheme="majorHAnsi" w:cstheme="majorHAnsi"/>
-          <w:spacing w:val="2"/>
-          <w:kern w:val="144"/>
-          <w:highlight w:val="yellow"/>
-        </w:rPr>
-        <w:t xml:space="preserve">{{ </w:t>
-      </w:r>
-      <w:proofErr w:type="spellStart"/>
-      <w:r>
-        <w:rPr>
-          <w:rFonts w:asciiTheme="majorHAnsi" w:eastAsia="Calibri" w:hAnsiTheme="majorHAnsi" w:cstheme="majorHAnsi"/>
-          <w:spacing w:val="2"/>
-          <w:kern w:val="144"/>
-          <w:highlight w:val="yellow"/>
-        </w:rPr>
-        <w:t>discount</w:t>
-      </w:r>
-      <w:proofErr w:type="gramEnd"/>
-      <w:r>
-        <w:rPr>
-          <w:rFonts w:asciiTheme="majorHAnsi" w:eastAsia="Calibri" w:hAnsiTheme="majorHAnsi" w:cstheme="majorHAnsi"/>
-          <w:spacing w:val="2"/>
-          <w:kern w:val="144"/>
-          <w:highlight w:val="yellow"/>
-        </w:rPr>
-        <w:t>_value</w:t>
-      </w:r>
-      <w:proofErr w:type="spellEnd"/>
-      <w:r>
-        <w:rPr>
-          <w:rFonts w:asciiTheme="majorHAnsi" w:eastAsia="Calibri" w:hAnsiTheme="majorHAnsi" w:cstheme="majorHAnsi"/>
-          <w:spacing w:val="2"/>
-          <w:kern w:val="144"/>
-          <w:highlight w:val="yellow"/>
-        </w:rPr>
-        <w:t xml:space="preserve"> }}</w:t>
-      </w:r>
-      <w:r>
-        <w:rPr>
-          <w:rFonts w:asciiTheme="majorHAnsi" w:eastAsia="Calibri" w:hAnsiTheme="majorHAnsi" w:cstheme="majorHAnsi"/>
-          <w:spacing w:val="2"/>
-          <w:kern w:val="144"/>
-        </w:rPr>
-        <w:t xml:space="preserve"> % do valor </w:t>
-      </w:r>
-      <w:r>
-        <w:rPr>
-          <w:rFonts w:asciiTheme="majorHAnsi" w:eastAsia="Calibri" w:hAnsiTheme="majorHAnsi" w:cstheme="majorHAnsi"/>
-          <w:spacing w:val="2"/>
-          <w:kern w:val="144"/>
-          <w:highlight w:val="yellow"/>
-        </w:rPr>
-        <w:t xml:space="preserve">{{ </w:t>
-      </w:r>
-      <w:proofErr w:type="spellStart"/>
-      <w:r>
-        <w:rPr>
-          <w:rFonts w:asciiTheme="majorHAnsi" w:eastAsia="Calibri" w:hAnsiTheme="majorHAnsi" w:cstheme="majorHAnsi"/>
-          <w:spacing w:val="2"/>
-          <w:kern w:val="144"/>
-          <w:highlight w:val="yellow"/>
-        </w:rPr>
-        <w:t>value_type</w:t>
-      </w:r>
-      <w:proofErr w:type="spellEnd"/>
-      <w:r>
-        <w:rPr>
-          <w:rFonts w:asciiTheme="majorHAnsi" w:eastAsia="Calibri" w:hAnsiTheme="majorHAnsi" w:cstheme="majorHAnsi"/>
-          <w:spacing w:val="2"/>
-          <w:kern w:val="144"/>
-          <w:highlight w:val="yellow"/>
-        </w:rPr>
-        <w:t xml:space="preserve"> }}</w:t>
-      </w:r>
-      <w:r>
-        <w:rPr>
-          <w:rFonts w:asciiTheme="majorHAnsi" w:eastAsia="Calibri" w:hAnsiTheme="majorHAnsi" w:cstheme="majorHAnsi"/>
-          <w:spacing w:val="2"/>
-          <w:kern w:val="144"/>
-        </w:rPr>
-        <w:t xml:space="preserve"> atualmente pago pela nossa Escola.</w:t>
-      </w:r>
-    </w:p>
-    <w:p>
-      <w:pPr>
-        <w:spacing w:before="200" w:after="200" w:line="240" w:lineRule="auto"/>
-        <w:jc w:val="both"/>
-        <w:rPr>
-          <w:rFonts w:asciiTheme="majorHAnsi" w:eastAsia="Calibri" w:hAnsiTheme="majorHAnsi" w:cstheme="majorHAnsi"/>
-          <w:spacing w:val="2"/>
-          <w:kern w:val="144"/>
-        </w:rPr>
-      </w:pPr>
-      <w:r>
-        <w:rPr>
-          <w:rFonts w:asciiTheme="majorHAnsi" w:eastAsia="Calibri" w:hAnsiTheme="majorHAnsi" w:cstheme="majorHAnsi"/>
-          <w:spacing w:val="2"/>
-          <w:kern w:val="144"/>
-        </w:rPr>
-        <w:t>Com isso, conseguiremos honrar nossos pagamentos, que estão em risco em razão dos inúmeros pedidos de descontos e cancelamentos das mensalidades dos nossos alunos.</w:t>
-      </w:r>
-    </w:p>
-    <w:p>
-      <w:pPr>
-        <w:spacing w:before="200" w:after="200" w:line="240" w:lineRule="auto"/>
-        <w:jc w:val="both"/>
-        <w:rPr>
-          <w:rFonts w:asciiTheme="majorHAnsi" w:eastAsia="Calibri" w:hAnsiTheme="majorHAnsi" w:cstheme="majorHAnsi"/>
-          <w:spacing w:val="2"/>
-          <w:kern w:val="144"/>
-        </w:rPr>
-      </w:pPr>
-      <w:r>
-        <w:rPr>
-          <w:rFonts w:asciiTheme="majorHAnsi" w:eastAsia="Calibri" w:hAnsiTheme="majorHAnsi" w:cstheme="majorHAnsi"/>
-          <w:spacing w:val="2"/>
-          <w:kern w:val="144"/>
-        </w:rPr>
-        <w:t xml:space="preserve"> Como vocês sabem, toda cadeia de nossa comunidade escolar está sendo bastante impactada com a </w:t>
-      </w:r>
-      <w:proofErr w:type="gramStart"/>
-      <w:r>
-        <w:rPr>
-          <w:rFonts w:asciiTheme="majorHAnsi" w:eastAsia="Calibri" w:hAnsiTheme="majorHAnsi" w:cstheme="majorHAnsi"/>
-          <w:spacing w:val="2"/>
-          <w:kern w:val="144"/>
-        </w:rPr>
-        <w:t>paralisação</w:t>
-      </w:r>
-      <w:proofErr w:type="gramEnd"/>
-      <w:r>
-        <w:rPr>
-          <w:rFonts w:asciiTheme="majorHAnsi" w:eastAsia="Calibri" w:hAnsiTheme="majorHAnsi" w:cstheme="majorHAnsi"/>
-          <w:spacing w:val="2"/>
-          <w:kern w:val="144"/>
-        </w:rPr>
-        <w:t xml:space="preserve"> da economia. Agradecemos em poder contar com a colaboração de vocês. </w:t>
+        <w:t xml:space="preserve"> Como vocês sabem, toda cadeia de nossa comunidade escolar está sendo bastante impactada com a paralisação da economia. Agradecemos em poder contar com a colaboração de vocês. </w:t>
       </w:r>
     </w:p>
     <w:p>
@@ -1285,21 +492,7 @@
                 <w:shd w:val="clear" w:color="auto" w:fill="FF9900"/>
                 <w:lang w:val="en-US"/>
               </w:rPr>
-              <w:t xml:space="preserve">{  </w:t>
-            </w:r>
-            <w:proofErr w:type="spellStart"/>
-            <w:r>
-              <w:rPr>
-                <w:rFonts w:asciiTheme="majorHAnsi" w:eastAsia="Calibri" w:hAnsiTheme="majorHAnsi" w:cstheme="majorHAnsi"/>
-                <w:color w:val="FFFFFF"/>
-                <w:spacing w:val="2"/>
-                <w:kern w:val="144"/>
-                <w:sz w:val="18"/>
-                <w:szCs w:val="18"/>
-                <w:shd w:val="clear" w:color="auto" w:fill="FF9900"/>
-                <w:lang w:val="en-US"/>
-              </w:rPr>
-              <w:t>generate</w:t>
+              <w:t>{  generate</w:t>
             </w:r>
             <w:proofErr w:type="gramEnd"/>
             <w:r>
@@ -1313,77 +506,7 @@
                 <w:shd w:val="clear" w:color="auto" w:fill="FF9900"/>
                 <w:lang w:val="en-US"/>
               </w:rPr>
-              <w:t>_anchor</w:t>
-            </w:r>
-            <w:proofErr w:type="spellEnd"/>
-            <w:r>
-              <w:rPr>
-                <w:rFonts w:asciiTheme="majorHAnsi" w:eastAsia="Calibri" w:hAnsiTheme="majorHAnsi" w:cstheme="majorHAnsi"/>
-                <w:color w:val="FFFFFF"/>
-                <w:spacing w:val="2"/>
-                <w:kern w:val="144"/>
-                <w:sz w:val="18"/>
-                <w:szCs w:val="18"/>
-                <w:shd w:val="clear" w:color="auto" w:fill="FF9900"/>
-                <w:lang w:val="en-US"/>
-              </w:rPr>
-              <w:t>('</w:t>
-            </w:r>
-            <w:proofErr w:type="spellStart"/>
-            <w:r>
-              <w:rPr>
-                <w:rFonts w:asciiTheme="majorHAnsi" w:eastAsia="Calibri" w:hAnsiTheme="majorHAnsi" w:cstheme="majorHAnsi"/>
-                <w:color w:val="FFFFFF"/>
-                <w:spacing w:val="2"/>
-                <w:kern w:val="144"/>
-                <w:sz w:val="18"/>
-                <w:szCs w:val="18"/>
-                <w:shd w:val="clear" w:color="auto" w:fill="FF9900"/>
-                <w:lang w:val="en-US"/>
-              </w:rPr>
-              <w:t>signHere</w:t>
-            </w:r>
-            <w:proofErr w:type="spellEnd"/>
-            <w:r>
-              <w:rPr>
-                <w:rFonts w:asciiTheme="majorHAnsi" w:eastAsia="Calibri" w:hAnsiTheme="majorHAnsi" w:cstheme="majorHAnsi"/>
-                <w:color w:val="FFFFFF"/>
-                <w:spacing w:val="2"/>
-                <w:kern w:val="144"/>
-                <w:sz w:val="18"/>
-                <w:szCs w:val="18"/>
-                <w:shd w:val="clear" w:color="auto" w:fill="FF9900"/>
-                <w:lang w:val="en-US"/>
-              </w:rPr>
-              <w:t xml:space="preserve">', </w:t>
-            </w:r>
-            <w:proofErr w:type="spellStart"/>
-            <w:r>
-              <w:rPr>
-                <w:rFonts w:asciiTheme="majorHAnsi" w:eastAsia="Calibri" w:hAnsiTheme="majorHAnsi" w:cstheme="majorHAnsi"/>
-                <w:color w:val="FFFFFF"/>
-                <w:spacing w:val="2"/>
-                <w:kern w:val="144"/>
-                <w:sz w:val="18"/>
-                <w:szCs w:val="18"/>
-                <w:shd w:val="clear" w:color="auto" w:fill="FF9900"/>
-                <w:lang w:val="en-US"/>
-              </w:rPr>
-              <w:t>school_email</w:t>
-            </w:r>
-            <w:proofErr w:type="spellEnd"/>
-            <w:r>
-              <w:rPr>
-                <w:rFonts w:asciiTheme="majorHAnsi" w:eastAsia="Calibri" w:hAnsiTheme="majorHAnsi" w:cstheme="majorHAnsi"/>
-                <w:color w:val="FFFFFF"/>
-                <w:spacing w:val="2"/>
-                <w:kern w:val="144"/>
-                <w:sz w:val="18"/>
-                <w:szCs w:val="18"/>
-                <w:shd w:val="clear" w:color="auto" w:fill="FF9900"/>
-                <w:lang w:val="en-US"/>
-              </w:rPr>
-              <w:t>)  }}</w:t>
+              <w:t>_anchor('signHere', school_email)  }}</w:t>
             </w:r>
           </w:p>
           <w:p>
@@ -1424,7 +547,6 @@
                 <w:kern w:val="144"/>
                 <w:sz w:val="16"/>
                 <w:szCs w:val="16"/>
-                <w:highlight w:val="cyan"/>
                 <w:lang w:val="en-US"/>
               </w:rPr>
             </w:pPr>
@@ -1434,34 +556,9 @@
                 <w:b/>
                 <w:spacing w:val="2"/>
                 <w:kern w:val="144"/>
-                <w:highlight w:val="yellow"/>
                 <w:lang w:val="en-US"/>
               </w:rPr>
-              <w:t>{{ school[“</w:t>
-            </w:r>
-            <w:proofErr w:type="spellStart"/>
-            <w:r>
-              <w:rPr>
-                <w:rFonts w:asciiTheme="majorHAnsi" w:eastAsia="Calibri" w:hAnsiTheme="majorHAnsi" w:cstheme="majorHAnsi"/>
-                <w:b/>
-                <w:spacing w:val="2"/>
-                <w:kern w:val="144"/>
-                <w:highlight w:val="yellow"/>
-                <w:lang w:val="en-US"/>
-              </w:rPr>
-              <w:t>legal_name</w:t>
-            </w:r>
-            <w:proofErr w:type="spellEnd"/>
-            <w:r>
-              <w:rPr>
-                <w:rFonts w:asciiTheme="majorHAnsi" w:eastAsia="Calibri" w:hAnsiTheme="majorHAnsi" w:cstheme="majorHAnsi"/>
-                <w:b/>
-                <w:spacing w:val="2"/>
-                <w:kern w:val="144"/>
-                <w:highlight w:val="yellow"/>
-                <w:lang w:val="en-US"/>
-              </w:rPr>
-              <w:t>”] | upper }}</w:t>
+              <w:t>{{ school[“legal_name”] | upper }}</w:t>
             </w:r>
           </w:p>
         </w:tc>
@@ -1475,7 +572,6 @@
           <w:b/>
           <w:spacing w:val="2"/>
           <w:kern w:val="144"/>
-          <w:highlight w:val="yellow"/>
         </w:rPr>
       </w:pPr>
       <w:bookmarkStart w:id="1" w:name="_mjanf0jhibv9" w:colFirst="0" w:colLast="0"/>

--- a/docassemble/docassemble/brcomeducalegal/data/templates/proposta-de-renegociacao-desconto-no-valor-devido.docx
+++ b/docassemble/docassemble/brcomeducalegal/data/templates/proposta-de-renegociacao-desconto-no-valor-devido.docx
@@ -1,6 +1,6 @@
 
 <file path=word/document.xml><?xml version="1.0" encoding="utf-8"?>
-<w:document xmlns:wpc="http://schemas.microsoft.com/office/word/2010/wordprocessingCanvas" xmlns:mc="http://schemas.openxmlformats.org/markup-compatibility/2006" xmlns:o="urn:schemas-microsoft-com:office:office" xmlns:r="http://schemas.openxmlformats.org/officeDocument/2006/relationships" xmlns:m="http://schemas.openxmlformats.org/officeDocument/2006/math" xmlns:v="urn:schemas-microsoft-com:vml" xmlns:wp14="http://schemas.microsoft.com/office/word/2010/wordprocessingDrawing" xmlns:wp="http://schemas.openxmlformats.org/drawingml/2006/wordprocessingDrawing" xmlns:w10="urn:schemas-microsoft-com:office:word" xmlns:w="http://schemas.openxmlformats.org/wordprocessingml/2006/main" xmlns:w14="http://schemas.microsoft.com/office/word/2010/wordml" xmlns:w15="http://schemas.microsoft.com/office/word/2012/wordml" xmlns:wpg="http://schemas.microsoft.com/office/word/2010/wordprocessingGroup" xmlns:wpi="http://schemas.microsoft.com/office/word/2010/wordprocessingInk" xmlns:wne="http://schemas.microsoft.com/office/word/2006/wordml" xmlns:wps="http://schemas.microsoft.com/office/word/2010/wordprocessingShape" mc:Ignorable="w14 w15 wp14">
+<w:document xmlns:wpc="http://schemas.microsoft.com/office/word/2010/wordprocessingCanvas" xmlns:cx="http://schemas.microsoft.com/office/drawing/2014/chartex" xmlns:cx1="http://schemas.microsoft.com/office/drawing/2015/9/8/chartex" xmlns:cx2="http://schemas.microsoft.com/office/drawing/2015/10/21/chartex" xmlns:cx3="http://schemas.microsoft.com/office/drawing/2016/5/9/chartex" xmlns:cx4="http://schemas.microsoft.com/office/drawing/2016/5/10/chartex" xmlns:cx5="http://schemas.microsoft.com/office/drawing/2016/5/11/chartex" xmlns:cx6="http://schemas.microsoft.com/office/drawing/2016/5/12/chartex" xmlns:cx7="http://schemas.microsoft.com/office/drawing/2016/5/13/chartex" xmlns:cx8="http://schemas.microsoft.com/office/drawing/2016/5/14/chartex" xmlns:mc="http://schemas.openxmlformats.org/markup-compatibility/2006" xmlns:aink="http://schemas.microsoft.com/office/drawing/2016/ink" xmlns:am3d="http://schemas.microsoft.com/office/drawing/2017/model3d" xmlns:o="urn:schemas-microsoft-com:office:office" xmlns:r="http://schemas.openxmlformats.org/officeDocument/2006/relationships" xmlns:m="http://schemas.openxmlformats.org/officeDocument/2006/math" xmlns:v="urn:schemas-microsoft-com:vml" xmlns:wp14="http://schemas.microsoft.com/office/word/2010/wordprocessingDrawing" xmlns:wp="http://schemas.openxmlformats.org/drawingml/2006/wordprocessingDrawing" xmlns:w10="urn:schemas-microsoft-com:office:word" xmlns:w="http://schemas.openxmlformats.org/wordprocessingml/2006/main" xmlns:w14="http://schemas.microsoft.com/office/word/2010/wordml" xmlns:w15="http://schemas.microsoft.com/office/word/2012/wordml" xmlns:w16cex="http://schemas.microsoft.com/office/word/2018/wordml/cex" xmlns:w16cid="http://schemas.microsoft.com/office/word/2016/wordml/cid" xmlns:w16="http://schemas.microsoft.com/office/word/2018/wordml" xmlns:w16se="http://schemas.microsoft.com/office/word/2015/wordml/symex" xmlns:wpg="http://schemas.microsoft.com/office/word/2010/wordprocessingGroup" xmlns:wpi="http://schemas.microsoft.com/office/word/2010/wordprocessingInk" xmlns:wne="http://schemas.microsoft.com/office/word/2006/wordml" xmlns:wps="http://schemas.microsoft.com/office/word/2010/wordprocessingShape" mc:Ignorable="w14 w15 w16se w16cid w16 w16cex wp14">
   <w:body>
     <w:p>
       <w:pPr>
@@ -13,15 +13,6 @@
           <w:lang w:val="en-US"/>
         </w:rPr>
       </w:pPr>
-      <w:r>
-        <w:rPr>
-          <w:rFonts w:asciiTheme="majorHAnsi" w:eastAsia="Calibri" w:hAnsiTheme="majorHAnsi" w:cstheme="majorHAnsi"/>
-          <w:spacing w:val="2"/>
-          <w:kern w:val="144"/>
-          <w:lang w:val="en-US"/>
-        </w:rPr>
-        <w:t>{</w:t>
-      </w:r>
       <w:proofErr w:type="gramStart"/>
       <w:r>
         <w:rPr>
@@ -30,7 +21,7 @@
           <w:kern w:val="144"/>
           <w:lang w:val="en-US"/>
         </w:rPr>
-        <w:t>{ title</w:t>
+        <w:t>{{ title</w:t>
       </w:r>
       <w:proofErr w:type="gramEnd"/>
       <w:r>
@@ -84,7 +75,7 @@
           <w:kern w:val="144"/>
           <w:lang w:val="en-US"/>
         </w:rPr>
-        <w:t>À {</w:t>
+        <w:t xml:space="preserve">À </w:t>
       </w:r>
       <w:proofErr w:type="gramStart"/>
       <w:r>
@@ -95,7 +86,7 @@
           <w:kern w:val="144"/>
           <w:lang w:val="en-US"/>
         </w:rPr>
-        <w:t>{ title</w:t>
+        <w:t>{{ title</w:t>
       </w:r>
       <w:proofErr w:type="gramEnd"/>
       <w:r>
@@ -199,7 +190,6 @@
           <w:kern w:val="144"/>
         </w:rPr>
       </w:pPr>
-      <w:proofErr w:type="gramStart"/>
       <w:r>
         <w:rPr>
           <w:rFonts w:asciiTheme="majorHAnsi" w:eastAsia="Calibri" w:hAnsiTheme="majorHAnsi" w:cstheme="majorHAnsi"/>
@@ -207,17 +197,7 @@
           <w:spacing w:val="2"/>
           <w:kern w:val="144"/>
         </w:rPr>
-        <w:t>{{ school</w:t>
-      </w:r>
-      <w:proofErr w:type="gramEnd"/>
-      <w:r>
-        <w:rPr>
-          <w:rFonts w:asciiTheme="majorHAnsi" w:eastAsia="Calibri" w:hAnsiTheme="majorHAnsi" w:cstheme="majorHAnsi"/>
-          <w:b/>
-          <w:spacing w:val="2"/>
-          <w:kern w:val="144"/>
-        </w:rPr>
-        <w:t>["legal_name”] | upper }}</w:t>
+        <w:t>{{ school["legal_name”] | upper }}</w:t>
       </w:r>
       <w:r>
         <w:rPr>
@@ -225,35 +205,7 @@
           <w:spacing w:val="2"/>
           <w:kern w:val="144"/>
         </w:rPr>
-        <w:t xml:space="preserve">, pessoa jurídica de direito privado, inscrita no CNPJ sob o nº. </w:t>
-      </w:r>
-      <w:proofErr w:type="gramStart"/>
-      <w:r>
-        <w:rPr>
-          <w:rFonts w:asciiTheme="majorHAnsi" w:eastAsia="Calibri" w:hAnsiTheme="majorHAnsi" w:cstheme="majorHAnsi"/>
-          <w:spacing w:val="2"/>
-          <w:kern w:val="144"/>
-        </w:rPr>
-        <w:t>{{ school</w:t>
-      </w:r>
-      <w:proofErr w:type="gramEnd"/>
-      <w:r>
-        <w:rPr>
-          <w:rFonts w:asciiTheme="majorHAnsi" w:eastAsia="Calibri" w:hAnsiTheme="majorHAnsi" w:cstheme="majorHAnsi"/>
-          <w:spacing w:val="2"/>
-          <w:kern w:val="144"/>
-        </w:rPr>
-        <w:t>["cnpj”] }}, com endereço na Rua {{ school</w:t>
-      </w:r>
-      <w:bookmarkStart w:id="0" w:name="_GoBack"/>
-      <w:bookmarkEnd w:id="0"/>
-      <w:r>
-        <w:rPr>
-          <w:rFonts w:asciiTheme="majorHAnsi" w:eastAsia="Calibri" w:hAnsiTheme="majorHAnsi" w:cstheme="majorHAnsi"/>
-          <w:spacing w:val="2"/>
-          <w:kern w:val="144"/>
-        </w:rPr>
-        <w:t>["street”] }}, n. {{ school["street_number”] }}, {% if school["unit”] %} {{ title_case(school["unit”] | lower) }}, {% endif %}{{ school["neighborhood”] }} – CEP {{ school["zip”] }} (“Escola”), vem, respeitosamente, NOTIFICAR V. Sa. nos termos seguintes.</w:t>
+        <w:t>, pessoa jurídica de direito privado, inscrita no CNPJ sob o nº. {{ school["cnpj”] }}, com endereço na Rua {{ school["street”] }}, n. {{ school["street_number”] }}, {% if school["unit”] %} {{ title_case(school["unit”] | lower) }}, {% endif %}{{ school["neighborhood”] }} – CEP {{ school["zip”] }} (“Escola”), vem, respeitosamente, NOTIFICAR V. Sa. nos termos seguintes.</w:t>
       </w:r>
     </w:p>
     <w:p>
@@ -329,25 +281,7 @@
           <w:spacing w:val="2"/>
           <w:kern w:val="144"/>
         </w:rPr>
-        <w:t xml:space="preserve"> Sendo assim, enviamos a presente proposta de desconto equivalente a </w:t>
-      </w:r>
-      <w:proofErr w:type="gramStart"/>
-      <w:r>
-        <w:rPr>
-          <w:rFonts w:asciiTheme="majorHAnsi" w:eastAsia="Calibri" w:hAnsiTheme="majorHAnsi" w:cstheme="majorHAnsi"/>
-          <w:spacing w:val="2"/>
-          <w:kern w:val="144"/>
-        </w:rPr>
-        <w:t>{{ discount</w:t>
-      </w:r>
-      <w:proofErr w:type="gramEnd"/>
-      <w:r>
-        <w:rPr>
-          <w:rFonts w:asciiTheme="majorHAnsi" w:eastAsia="Calibri" w:hAnsiTheme="majorHAnsi" w:cstheme="majorHAnsi"/>
-          <w:spacing w:val="2"/>
-          <w:kern w:val="144"/>
-        </w:rPr>
-        <w:t>_value }} % do valor {{ value_type }} atualmente pago pela nossa Escola.</w:t>
+        <w:t xml:space="preserve"> Sendo assim, enviamos a presente proposta de desconto equivalente a {{ discount_value }} % do valor {{ value_type }} atualmente pago pela nossa Escola.</w:t>
       </w:r>
     </w:p>
     <w:p>
@@ -451,62 +385,27 @@
           </w:tcPr>
           <w:p>
             <w:pPr>
-              <w:pStyle w:val="Ttulo3"/>
-              <w:widowControl w:val="0"/>
-              <w:spacing w:before="300" w:after="0" w:line="240" w:lineRule="auto"/>
-              <w:ind w:right="5" w:firstLine="274"/>
+              <w:spacing w:before="200" w:after="200" w:line="240" w:lineRule="auto"/>
               <w:jc w:val="center"/>
               <w:rPr>
                 <w:rFonts w:asciiTheme="majorHAnsi" w:eastAsia="Calibri" w:hAnsiTheme="majorHAnsi" w:cstheme="majorHAnsi"/>
-                <w:b/>
-                <w:color w:val="000000"/>
+                <w:color w:val="FFFFFF" w:themeColor="background1"/>
                 <w:spacing w:val="2"/>
                 <w:kern w:val="144"/>
-                <w:sz w:val="16"/>
-                <w:szCs w:val="16"/>
-                <w:lang w:val="en-US"/>
+                <w:sz w:val="18"/>
+                <w:szCs w:val="18"/>
               </w:rPr>
             </w:pPr>
             <w:r>
               <w:rPr>
                 <w:rFonts w:asciiTheme="majorHAnsi" w:eastAsia="Calibri" w:hAnsiTheme="majorHAnsi" w:cstheme="majorHAnsi"/>
-                <w:color w:val="FFFFFF"/>
+                <w:color w:val="FFFFFF" w:themeColor="background1"/>
                 <w:spacing w:val="2"/>
                 <w:kern w:val="144"/>
                 <w:sz w:val="18"/>
                 <w:szCs w:val="18"/>
-                <w:shd w:val="clear" w:color="auto" w:fill="FF9900"/>
-                <w:lang w:val="en-US"/>
               </w:rPr>
-              <w:t>{</w:t>
-            </w:r>
-            <w:proofErr w:type="gramStart"/>
-            <w:r>
-              <w:rPr>
-                <w:rFonts w:asciiTheme="majorHAnsi" w:eastAsia="Calibri" w:hAnsiTheme="majorHAnsi" w:cstheme="majorHAnsi"/>
-                <w:color w:val="FFFFFF"/>
-                <w:spacing w:val="2"/>
-                <w:kern w:val="144"/>
-                <w:sz w:val="18"/>
-                <w:szCs w:val="18"/>
-                <w:shd w:val="clear" w:color="auto" w:fill="FF9900"/>
-                <w:lang w:val="en-US"/>
-              </w:rPr>
-              <w:t>{  generate</w:t>
-            </w:r>
-            <w:proofErr w:type="gramEnd"/>
-            <w:r>
-              <w:rPr>
-                <w:rFonts w:asciiTheme="majorHAnsi" w:eastAsia="Calibri" w:hAnsiTheme="majorHAnsi" w:cstheme="majorHAnsi"/>
-                <w:color w:val="FFFFFF"/>
-                <w:spacing w:val="2"/>
-                <w:kern w:val="144"/>
-                <w:sz w:val="18"/>
-                <w:szCs w:val="18"/>
-                <w:shd w:val="clear" w:color="auto" w:fill="FF9900"/>
-                <w:lang w:val="en-US"/>
-              </w:rPr>
-              <w:t>_anchor('signHere', school_email)  }}</w:t>
+              <w:t>{{  generate_anchor('signHere', school_email)  }}</w:t>
             </w:r>
           </w:p>
           <w:p>
@@ -574,8 +473,8 @@
           <w:kern w:val="144"/>
         </w:rPr>
       </w:pPr>
-      <w:bookmarkStart w:id="1" w:name="_mjanf0jhibv9" w:colFirst="0" w:colLast="0"/>
-      <w:bookmarkEnd w:id="1"/>
+      <w:bookmarkStart w:id="0" w:name="_mjanf0jhibv9" w:colFirst="0" w:colLast="0"/>
+      <w:bookmarkEnd w:id="0"/>
     </w:p>
     <w:sectPr>
       <w:headerReference w:type="default" r:id="rId7"/>
@@ -590,7 +489,7 @@
 </file>
 
 <file path=word/endnotes.xml><?xml version="1.0" encoding="utf-8"?>
-<w:endnotes xmlns:wpc="http://schemas.microsoft.com/office/word/2010/wordprocessingCanvas" xmlns:mc="http://schemas.openxmlformats.org/markup-compatibility/2006" xmlns:o="urn:schemas-microsoft-com:office:office" xmlns:r="http://schemas.openxmlformats.org/officeDocument/2006/relationships" xmlns:m="http://schemas.openxmlformats.org/officeDocument/2006/math" xmlns:v="urn:schemas-microsoft-com:vml" xmlns:wp14="http://schemas.microsoft.com/office/word/2010/wordprocessingDrawing" xmlns:wp="http://schemas.openxmlformats.org/drawingml/2006/wordprocessingDrawing" xmlns:w10="urn:schemas-microsoft-com:office:word" xmlns:w="http://schemas.openxmlformats.org/wordprocessingml/2006/main" xmlns:w14="http://schemas.microsoft.com/office/word/2010/wordml" xmlns:w15="http://schemas.microsoft.com/office/word/2012/wordml" xmlns:wpg="http://schemas.microsoft.com/office/word/2010/wordprocessingGroup" xmlns:wpi="http://schemas.microsoft.com/office/word/2010/wordprocessingInk" xmlns:wne="http://schemas.microsoft.com/office/word/2006/wordml" xmlns:wps="http://schemas.microsoft.com/office/word/2010/wordprocessingShape" mc:Ignorable="w14 w15 wp14">
+<w:endnotes xmlns:wpc="http://schemas.microsoft.com/office/word/2010/wordprocessingCanvas" xmlns:cx="http://schemas.microsoft.com/office/drawing/2014/chartex" xmlns:cx1="http://schemas.microsoft.com/office/drawing/2015/9/8/chartex" xmlns:cx2="http://schemas.microsoft.com/office/drawing/2015/10/21/chartex" xmlns:cx3="http://schemas.microsoft.com/office/drawing/2016/5/9/chartex" xmlns:cx4="http://schemas.microsoft.com/office/drawing/2016/5/10/chartex" xmlns:cx5="http://schemas.microsoft.com/office/drawing/2016/5/11/chartex" xmlns:cx6="http://schemas.microsoft.com/office/drawing/2016/5/12/chartex" xmlns:cx7="http://schemas.microsoft.com/office/drawing/2016/5/13/chartex" xmlns:cx8="http://schemas.microsoft.com/office/drawing/2016/5/14/chartex" xmlns:mc="http://schemas.openxmlformats.org/markup-compatibility/2006" xmlns:aink="http://schemas.microsoft.com/office/drawing/2016/ink" xmlns:am3d="http://schemas.microsoft.com/office/drawing/2017/model3d" xmlns:o="urn:schemas-microsoft-com:office:office" xmlns:r="http://schemas.openxmlformats.org/officeDocument/2006/relationships" xmlns:m="http://schemas.openxmlformats.org/officeDocument/2006/math" xmlns:v="urn:schemas-microsoft-com:vml" xmlns:wp14="http://schemas.microsoft.com/office/word/2010/wordprocessingDrawing" xmlns:wp="http://schemas.openxmlformats.org/drawingml/2006/wordprocessingDrawing" xmlns:w10="urn:schemas-microsoft-com:office:word" xmlns:w="http://schemas.openxmlformats.org/wordprocessingml/2006/main" xmlns:w14="http://schemas.microsoft.com/office/word/2010/wordml" xmlns:w15="http://schemas.microsoft.com/office/word/2012/wordml" xmlns:w16cex="http://schemas.microsoft.com/office/word/2018/wordml/cex" xmlns:w16cid="http://schemas.microsoft.com/office/word/2016/wordml/cid" xmlns:w16="http://schemas.microsoft.com/office/word/2018/wordml" xmlns:w16se="http://schemas.microsoft.com/office/word/2015/wordml/symex" xmlns:wpg="http://schemas.microsoft.com/office/word/2010/wordprocessingGroup" xmlns:wpi="http://schemas.microsoft.com/office/word/2010/wordprocessingInk" xmlns:wne="http://schemas.microsoft.com/office/word/2006/wordml" xmlns:wps="http://schemas.microsoft.com/office/word/2010/wordprocessingShape" mc:Ignorable="w14 w15 w16se w16cid w16 w16cex wp14">
   <w:endnote w:type="separator" w:id="-1">
     <w:p>
       <w:pPr>
@@ -615,7 +514,7 @@
 </file>
 
 <file path=word/footer1.xml><?xml version="1.0" encoding="utf-8"?>
-<w:ftr xmlns:wpc="http://schemas.microsoft.com/office/word/2010/wordprocessingCanvas" xmlns:mc="http://schemas.openxmlformats.org/markup-compatibility/2006" xmlns:o="urn:schemas-microsoft-com:office:office" xmlns:r="http://schemas.openxmlformats.org/officeDocument/2006/relationships" xmlns:m="http://schemas.openxmlformats.org/officeDocument/2006/math" xmlns:v="urn:schemas-microsoft-com:vml" xmlns:wp14="http://schemas.microsoft.com/office/word/2010/wordprocessingDrawing" xmlns:wp="http://schemas.openxmlformats.org/drawingml/2006/wordprocessingDrawing" xmlns:w10="urn:schemas-microsoft-com:office:word" xmlns:w="http://schemas.openxmlformats.org/wordprocessingml/2006/main" xmlns:w14="http://schemas.microsoft.com/office/word/2010/wordml" xmlns:w15="http://schemas.microsoft.com/office/word/2012/wordml" xmlns:wpg="http://schemas.microsoft.com/office/word/2010/wordprocessingGroup" xmlns:wpi="http://schemas.microsoft.com/office/word/2010/wordprocessingInk" xmlns:wne="http://schemas.microsoft.com/office/word/2006/wordml" xmlns:wps="http://schemas.microsoft.com/office/word/2010/wordprocessingShape" mc:Ignorable="w14 w15 wp14">
+<w:ftr xmlns:wpc="http://schemas.microsoft.com/office/word/2010/wordprocessingCanvas" xmlns:cx="http://schemas.microsoft.com/office/drawing/2014/chartex" xmlns:cx1="http://schemas.microsoft.com/office/drawing/2015/9/8/chartex" xmlns:cx2="http://schemas.microsoft.com/office/drawing/2015/10/21/chartex" xmlns:cx3="http://schemas.microsoft.com/office/drawing/2016/5/9/chartex" xmlns:cx4="http://schemas.microsoft.com/office/drawing/2016/5/10/chartex" xmlns:cx5="http://schemas.microsoft.com/office/drawing/2016/5/11/chartex" xmlns:cx6="http://schemas.microsoft.com/office/drawing/2016/5/12/chartex" xmlns:cx7="http://schemas.microsoft.com/office/drawing/2016/5/13/chartex" xmlns:cx8="http://schemas.microsoft.com/office/drawing/2016/5/14/chartex" xmlns:mc="http://schemas.openxmlformats.org/markup-compatibility/2006" xmlns:aink="http://schemas.microsoft.com/office/drawing/2016/ink" xmlns:am3d="http://schemas.microsoft.com/office/drawing/2017/model3d" xmlns:o="urn:schemas-microsoft-com:office:office" xmlns:r="http://schemas.openxmlformats.org/officeDocument/2006/relationships" xmlns:m="http://schemas.openxmlformats.org/officeDocument/2006/math" xmlns:v="urn:schemas-microsoft-com:vml" xmlns:wp14="http://schemas.microsoft.com/office/word/2010/wordprocessingDrawing" xmlns:wp="http://schemas.openxmlformats.org/drawingml/2006/wordprocessingDrawing" xmlns:w10="urn:schemas-microsoft-com:office:word" xmlns:w="http://schemas.openxmlformats.org/wordprocessingml/2006/main" xmlns:w14="http://schemas.microsoft.com/office/word/2010/wordml" xmlns:w15="http://schemas.microsoft.com/office/word/2012/wordml" xmlns:w16cex="http://schemas.microsoft.com/office/word/2018/wordml/cex" xmlns:w16cid="http://schemas.microsoft.com/office/word/2016/wordml/cid" xmlns:w16="http://schemas.microsoft.com/office/word/2018/wordml" xmlns:w16se="http://schemas.microsoft.com/office/word/2015/wordml/symex" xmlns:wpg="http://schemas.microsoft.com/office/word/2010/wordprocessingGroup" xmlns:wpi="http://schemas.microsoft.com/office/word/2010/wordprocessingInk" xmlns:wne="http://schemas.microsoft.com/office/word/2006/wordml" xmlns:wps="http://schemas.microsoft.com/office/word/2010/wordprocessingShape" mc:Ignorable="w14 w15 w16se w16cid w16 w16cex wp14">
   <w:p>
     <w:pPr>
       <w:rPr>
@@ -629,7 +528,7 @@
 </file>
 
 <file path=word/footnotes.xml><?xml version="1.0" encoding="utf-8"?>
-<w:footnotes xmlns:wpc="http://schemas.microsoft.com/office/word/2010/wordprocessingCanvas" xmlns:mc="http://schemas.openxmlformats.org/markup-compatibility/2006" xmlns:o="urn:schemas-microsoft-com:office:office" xmlns:r="http://schemas.openxmlformats.org/officeDocument/2006/relationships" xmlns:m="http://schemas.openxmlformats.org/officeDocument/2006/math" xmlns:v="urn:schemas-microsoft-com:vml" xmlns:wp14="http://schemas.microsoft.com/office/word/2010/wordprocessingDrawing" xmlns:wp="http://schemas.openxmlformats.org/drawingml/2006/wordprocessingDrawing" xmlns:w10="urn:schemas-microsoft-com:office:word" xmlns:w="http://schemas.openxmlformats.org/wordprocessingml/2006/main" xmlns:w14="http://schemas.microsoft.com/office/word/2010/wordml" xmlns:w15="http://schemas.microsoft.com/office/word/2012/wordml" xmlns:wpg="http://schemas.microsoft.com/office/word/2010/wordprocessingGroup" xmlns:wpi="http://schemas.microsoft.com/office/word/2010/wordprocessingInk" xmlns:wne="http://schemas.microsoft.com/office/word/2006/wordml" xmlns:wps="http://schemas.microsoft.com/office/word/2010/wordprocessingShape" mc:Ignorable="w14 w15 wp14">
+<w:footnotes xmlns:wpc="http://schemas.microsoft.com/office/word/2010/wordprocessingCanvas" xmlns:cx="http://schemas.microsoft.com/office/drawing/2014/chartex" xmlns:cx1="http://schemas.microsoft.com/office/drawing/2015/9/8/chartex" xmlns:cx2="http://schemas.microsoft.com/office/drawing/2015/10/21/chartex" xmlns:cx3="http://schemas.microsoft.com/office/drawing/2016/5/9/chartex" xmlns:cx4="http://schemas.microsoft.com/office/drawing/2016/5/10/chartex" xmlns:cx5="http://schemas.microsoft.com/office/drawing/2016/5/11/chartex" xmlns:cx6="http://schemas.microsoft.com/office/drawing/2016/5/12/chartex" xmlns:cx7="http://schemas.microsoft.com/office/drawing/2016/5/13/chartex" xmlns:cx8="http://schemas.microsoft.com/office/drawing/2016/5/14/chartex" xmlns:mc="http://schemas.openxmlformats.org/markup-compatibility/2006" xmlns:aink="http://schemas.microsoft.com/office/drawing/2016/ink" xmlns:am3d="http://schemas.microsoft.com/office/drawing/2017/model3d" xmlns:o="urn:schemas-microsoft-com:office:office" xmlns:r="http://schemas.openxmlformats.org/officeDocument/2006/relationships" xmlns:m="http://schemas.openxmlformats.org/officeDocument/2006/math" xmlns:v="urn:schemas-microsoft-com:vml" xmlns:wp14="http://schemas.microsoft.com/office/word/2010/wordprocessingDrawing" xmlns:wp="http://schemas.openxmlformats.org/drawingml/2006/wordprocessingDrawing" xmlns:w10="urn:schemas-microsoft-com:office:word" xmlns:w="http://schemas.openxmlformats.org/wordprocessingml/2006/main" xmlns:w14="http://schemas.microsoft.com/office/word/2010/wordml" xmlns:w15="http://schemas.microsoft.com/office/word/2012/wordml" xmlns:w16cex="http://schemas.microsoft.com/office/word/2018/wordml/cex" xmlns:w16cid="http://schemas.microsoft.com/office/word/2016/wordml/cid" xmlns:w16="http://schemas.microsoft.com/office/word/2018/wordml" xmlns:w16se="http://schemas.microsoft.com/office/word/2015/wordml/symex" xmlns:wpg="http://schemas.microsoft.com/office/word/2010/wordprocessingGroup" xmlns:wpi="http://schemas.microsoft.com/office/word/2010/wordprocessingInk" xmlns:wne="http://schemas.microsoft.com/office/word/2006/wordml" xmlns:wps="http://schemas.microsoft.com/office/word/2010/wordprocessingShape" mc:Ignorable="w14 w15 w16se w16cid w16 w16cex wp14">
   <w:footnote w:type="separator" w:id="-1">
     <w:p>
       <w:pPr>
@@ -654,7 +553,7 @@
 </file>
 
 <file path=word/header1.xml><?xml version="1.0" encoding="utf-8"?>
-<w:hdr xmlns:wpc="http://schemas.microsoft.com/office/word/2010/wordprocessingCanvas" xmlns:mc="http://schemas.openxmlformats.org/markup-compatibility/2006" xmlns:o="urn:schemas-microsoft-com:office:office" xmlns:r="http://schemas.openxmlformats.org/officeDocument/2006/relationships" xmlns:m="http://schemas.openxmlformats.org/officeDocument/2006/math" xmlns:v="urn:schemas-microsoft-com:vml" xmlns:wp14="http://schemas.microsoft.com/office/word/2010/wordprocessingDrawing" xmlns:wp="http://schemas.openxmlformats.org/drawingml/2006/wordprocessingDrawing" xmlns:w10="urn:schemas-microsoft-com:office:word" xmlns:w="http://schemas.openxmlformats.org/wordprocessingml/2006/main" xmlns:w14="http://schemas.microsoft.com/office/word/2010/wordml" xmlns:w15="http://schemas.microsoft.com/office/word/2012/wordml" xmlns:wpg="http://schemas.microsoft.com/office/word/2010/wordprocessingGroup" xmlns:wpi="http://schemas.microsoft.com/office/word/2010/wordprocessingInk" xmlns:wne="http://schemas.microsoft.com/office/word/2006/wordml" xmlns:wps="http://schemas.microsoft.com/office/word/2010/wordprocessingShape" mc:Ignorable="w14 w15 wp14">
+<w:hdr xmlns:wpc="http://schemas.microsoft.com/office/word/2010/wordprocessingCanvas" xmlns:cx="http://schemas.microsoft.com/office/drawing/2014/chartex" xmlns:cx1="http://schemas.microsoft.com/office/drawing/2015/9/8/chartex" xmlns:cx2="http://schemas.microsoft.com/office/drawing/2015/10/21/chartex" xmlns:cx3="http://schemas.microsoft.com/office/drawing/2016/5/9/chartex" xmlns:cx4="http://schemas.microsoft.com/office/drawing/2016/5/10/chartex" xmlns:cx5="http://schemas.microsoft.com/office/drawing/2016/5/11/chartex" xmlns:cx6="http://schemas.microsoft.com/office/drawing/2016/5/12/chartex" xmlns:cx7="http://schemas.microsoft.com/office/drawing/2016/5/13/chartex" xmlns:cx8="http://schemas.microsoft.com/office/drawing/2016/5/14/chartex" xmlns:mc="http://schemas.openxmlformats.org/markup-compatibility/2006" xmlns:aink="http://schemas.microsoft.com/office/drawing/2016/ink" xmlns:am3d="http://schemas.microsoft.com/office/drawing/2017/model3d" xmlns:o="urn:schemas-microsoft-com:office:office" xmlns:r="http://schemas.openxmlformats.org/officeDocument/2006/relationships" xmlns:m="http://schemas.openxmlformats.org/officeDocument/2006/math" xmlns:v="urn:schemas-microsoft-com:vml" xmlns:wp14="http://schemas.microsoft.com/office/word/2010/wordprocessingDrawing" xmlns:wp="http://schemas.openxmlformats.org/drawingml/2006/wordprocessingDrawing" xmlns:w10="urn:schemas-microsoft-com:office:word" xmlns:w="http://schemas.openxmlformats.org/wordprocessingml/2006/main" xmlns:w14="http://schemas.microsoft.com/office/word/2010/wordml" xmlns:w15="http://schemas.microsoft.com/office/word/2012/wordml" xmlns:w16cex="http://schemas.microsoft.com/office/word/2018/wordml/cex" xmlns:w16cid="http://schemas.microsoft.com/office/word/2016/wordml/cid" xmlns:w16="http://schemas.microsoft.com/office/word/2018/wordml" xmlns:w16se="http://schemas.microsoft.com/office/word/2015/wordml/symex" xmlns:wpg="http://schemas.microsoft.com/office/word/2010/wordprocessingGroup" xmlns:wpi="http://schemas.microsoft.com/office/word/2010/wordprocessingInk" xmlns:wne="http://schemas.microsoft.com/office/word/2006/wordml" xmlns:wps="http://schemas.microsoft.com/office/word/2010/wordprocessingShape" mc:Ignorable="w14 w15 w16se w16cid w16 w16cex wp14">
   <w:p>
     <w:pPr>
       <w:spacing w:line="240" w:lineRule="auto"/>
@@ -668,8 +567,8 @@
 </file>
 
 <file path=word/numbering.xml><?xml version="1.0" encoding="utf-8"?>
-<w:numbering xmlns:wpc="http://schemas.microsoft.com/office/word/2010/wordprocessingCanvas" xmlns:mc="http://schemas.openxmlformats.org/markup-compatibility/2006" xmlns:o="urn:schemas-microsoft-com:office:office" xmlns:r="http://schemas.openxmlformats.org/officeDocument/2006/relationships" xmlns:m="http://schemas.openxmlformats.org/officeDocument/2006/math" xmlns:v="urn:schemas-microsoft-com:vml" xmlns:wp14="http://schemas.microsoft.com/office/word/2010/wordprocessingDrawing" xmlns:wp="http://schemas.openxmlformats.org/drawingml/2006/wordprocessingDrawing" xmlns:w10="urn:schemas-microsoft-com:office:word" xmlns:w="http://schemas.openxmlformats.org/wordprocessingml/2006/main" xmlns:w14="http://schemas.microsoft.com/office/word/2010/wordml" xmlns:w15="http://schemas.microsoft.com/office/word/2012/wordml" xmlns:wpg="http://schemas.microsoft.com/office/word/2010/wordprocessingGroup" xmlns:wpi="http://schemas.microsoft.com/office/word/2010/wordprocessingInk" xmlns:wne="http://schemas.microsoft.com/office/word/2006/wordml" xmlns:wps="http://schemas.microsoft.com/office/word/2010/wordprocessingShape" mc:Ignorable="w14 w15 wp14">
-  <w:abstractNum w:abstractNumId="0">
+<w:numbering xmlns:wpc="http://schemas.microsoft.com/office/word/2010/wordprocessingCanvas" xmlns:cx="http://schemas.microsoft.com/office/drawing/2014/chartex" xmlns:cx1="http://schemas.microsoft.com/office/drawing/2015/9/8/chartex" xmlns:cx2="http://schemas.microsoft.com/office/drawing/2015/10/21/chartex" xmlns:cx3="http://schemas.microsoft.com/office/drawing/2016/5/9/chartex" xmlns:cx4="http://schemas.microsoft.com/office/drawing/2016/5/10/chartex" xmlns:cx5="http://schemas.microsoft.com/office/drawing/2016/5/11/chartex" xmlns:cx6="http://schemas.microsoft.com/office/drawing/2016/5/12/chartex" xmlns:cx7="http://schemas.microsoft.com/office/drawing/2016/5/13/chartex" xmlns:cx8="http://schemas.microsoft.com/office/drawing/2016/5/14/chartex" xmlns:mc="http://schemas.openxmlformats.org/markup-compatibility/2006" xmlns:aink="http://schemas.microsoft.com/office/drawing/2016/ink" xmlns:am3d="http://schemas.microsoft.com/office/drawing/2017/model3d" xmlns:o="urn:schemas-microsoft-com:office:office" xmlns:r="http://schemas.openxmlformats.org/officeDocument/2006/relationships" xmlns:m="http://schemas.openxmlformats.org/officeDocument/2006/math" xmlns:v="urn:schemas-microsoft-com:vml" xmlns:wp14="http://schemas.microsoft.com/office/word/2010/wordprocessingDrawing" xmlns:wp="http://schemas.openxmlformats.org/drawingml/2006/wordprocessingDrawing" xmlns:w10="urn:schemas-microsoft-com:office:word" xmlns:w="http://schemas.openxmlformats.org/wordprocessingml/2006/main" xmlns:w14="http://schemas.microsoft.com/office/word/2010/wordml" xmlns:w15="http://schemas.microsoft.com/office/word/2012/wordml" xmlns:w16cex="http://schemas.microsoft.com/office/word/2018/wordml/cex" xmlns:w16cid="http://schemas.microsoft.com/office/word/2016/wordml/cid" xmlns:w16="http://schemas.microsoft.com/office/word/2018/wordml" xmlns:w16se="http://schemas.microsoft.com/office/word/2015/wordml/symex" xmlns:wpg="http://schemas.microsoft.com/office/word/2010/wordprocessingGroup" xmlns:wpi="http://schemas.microsoft.com/office/word/2010/wordprocessingInk" xmlns:wne="http://schemas.microsoft.com/office/word/2006/wordml" xmlns:wps="http://schemas.microsoft.com/office/word/2010/wordprocessingShape" mc:Ignorable="w14 w15 w16se w16cid w16 w16cex wp14">
+  <w:abstractNum w:abstractNumId="0" w15:restartNumberingAfterBreak="0">
     <w:nsid w:val="056E0F36"/>
     <w:multiLevelType w:val="multilevel"/>
     <w:tmpl w:val="E3061352"/>
@@ -784,7 +683,7 @@
       </w:rPr>
     </w:lvl>
   </w:abstractNum>
-  <w:abstractNum w:abstractNumId="1">
+  <w:abstractNum w:abstractNumId="1" w15:restartNumberingAfterBreak="0">
     <w:nsid w:val="0BE80495"/>
     <w:multiLevelType w:val="multilevel"/>
     <w:tmpl w:val="C5B66930"/>
@@ -950,7 +849,7 @@
       </w:rPr>
     </w:lvl>
   </w:abstractNum>
-  <w:abstractNum w:abstractNumId="2">
+  <w:abstractNum w:abstractNumId="2" w15:restartNumberingAfterBreak="0">
     <w:nsid w:val="0D9C3E13"/>
     <w:multiLevelType w:val="multilevel"/>
     <w:tmpl w:val="FBB03CBC"/>
@@ -1116,7 +1015,7 @@
       </w:rPr>
     </w:lvl>
   </w:abstractNum>
-  <w:abstractNum w:abstractNumId="3">
+  <w:abstractNum w:abstractNumId="3" w15:restartNumberingAfterBreak="0">
     <w:nsid w:val="0DF23EC3"/>
     <w:multiLevelType w:val="hybridMultilevel"/>
     <w:tmpl w:val="A5F8B1F2"/>
@@ -1208,7 +1107,7 @@
       </w:pPr>
     </w:lvl>
   </w:abstractNum>
-  <w:abstractNum w:abstractNumId="4">
+  <w:abstractNum w:abstractNumId="4" w15:restartNumberingAfterBreak="0">
     <w:nsid w:val="15E06D8E"/>
     <w:multiLevelType w:val="hybridMultilevel"/>
     <w:tmpl w:val="6E5AEBBC"/>
@@ -1297,7 +1196,7 @@
       </w:pPr>
     </w:lvl>
   </w:abstractNum>
-  <w:abstractNum w:abstractNumId="5">
+  <w:abstractNum w:abstractNumId="5" w15:restartNumberingAfterBreak="0">
     <w:nsid w:val="1BC21088"/>
     <w:multiLevelType w:val="hybridMultilevel"/>
     <w:tmpl w:val="0E183238"/>
@@ -1392,7 +1291,7 @@
       </w:pPr>
     </w:lvl>
   </w:abstractNum>
-  <w:abstractNum w:abstractNumId="6">
+  <w:abstractNum w:abstractNumId="6" w15:restartNumberingAfterBreak="0">
     <w:nsid w:val="300A2905"/>
     <w:multiLevelType w:val="multilevel"/>
     <w:tmpl w:val="B4A22DD6"/>
@@ -1558,7 +1457,7 @@
       </w:rPr>
     </w:lvl>
   </w:abstractNum>
-  <w:abstractNum w:abstractNumId="7">
+  <w:abstractNum w:abstractNumId="7" w15:restartNumberingAfterBreak="0">
     <w:nsid w:val="43E9012F"/>
     <w:multiLevelType w:val="multilevel"/>
     <w:tmpl w:val="E708CC00"/>
@@ -1725,7 +1624,7 @@
       </w:rPr>
     </w:lvl>
   </w:abstractNum>
-  <w:abstractNum w:abstractNumId="8">
+  <w:abstractNum w:abstractNumId="8" w15:restartNumberingAfterBreak="0">
     <w:nsid w:val="4B9029F8"/>
     <w:multiLevelType w:val="multilevel"/>
     <w:tmpl w:val="4E544170"/>
@@ -1880,7 +1779,7 @@
       </w:rPr>
     </w:lvl>
   </w:abstractNum>
-  <w:abstractNum w:abstractNumId="9">
+  <w:abstractNum w:abstractNumId="9" w15:restartNumberingAfterBreak="0">
     <w:nsid w:val="640138FD"/>
     <w:multiLevelType w:val="hybridMultilevel"/>
     <w:tmpl w:val="2BCA2E5C"/>
@@ -2004,7 +1903,7 @@
 </file>
 
 <file path=word/styles.xml><?xml version="1.0" encoding="utf-8"?>
-<w:styles xmlns:mc="http://schemas.openxmlformats.org/markup-compatibility/2006" xmlns:r="http://schemas.openxmlformats.org/officeDocument/2006/relationships" xmlns:w="http://schemas.openxmlformats.org/wordprocessingml/2006/main" xmlns:w14="http://schemas.microsoft.com/office/word/2010/wordml" xmlns:w15="http://schemas.microsoft.com/office/word/2012/wordml" mc:Ignorable="w14 w15">
+<w:styles xmlns:mc="http://schemas.openxmlformats.org/markup-compatibility/2006" xmlns:r="http://schemas.openxmlformats.org/officeDocument/2006/relationships" xmlns:w="http://schemas.openxmlformats.org/wordprocessingml/2006/main" xmlns:w14="http://schemas.microsoft.com/office/word/2010/wordml" xmlns:w15="http://schemas.microsoft.com/office/word/2012/wordml" xmlns:w16cex="http://schemas.microsoft.com/office/word/2018/wordml/cex" xmlns:w16cid="http://schemas.microsoft.com/office/word/2016/wordml/cid" xmlns:w16="http://schemas.microsoft.com/office/word/2018/wordml" xmlns:w16se="http://schemas.microsoft.com/office/word/2015/wordml/symex" mc:Ignorable="w14 w15 w16se w16cid w16 w16cex">
   <w:docDefaults>
     <w:rPrDefault>
       <w:rPr>
@@ -2020,7 +1919,7 @@
       </w:pPr>
     </w:pPrDefault>
   </w:docDefaults>
-  <w:latentStyles w:defLockedState="0" w:defUIPriority="99" w:defSemiHidden="0" w:defUnhideWhenUsed="0" w:defQFormat="0" w:count="371">
+  <w:latentStyles w:defLockedState="0" w:defUIPriority="99" w:defSemiHidden="0" w:defUnhideWhenUsed="0" w:defQFormat="0" w:count="376">
     <w:lsdException w:name="Normal" w:uiPriority="0" w:qFormat="1"/>
     <w:lsdException w:name="heading 1" w:uiPriority="9" w:qFormat="1"/>
     <w:lsdException w:name="heading 2" w:semiHidden="1" w:uiPriority="9" w:unhideWhenUsed="1" w:qFormat="1"/>
@@ -2126,7 +2025,6 @@
     <w:lsdException w:name="HTML Sample" w:semiHidden="1" w:unhideWhenUsed="1"/>
     <w:lsdException w:name="HTML Typewriter" w:semiHidden="1" w:unhideWhenUsed="1"/>
     <w:lsdException w:name="HTML Variable" w:semiHidden="1" w:unhideWhenUsed="1"/>
-    <w:lsdException w:name="Normal Table" w:semiHidden="1" w:unhideWhenUsed="1"/>
     <w:lsdException w:name="annotation subject" w:semiHidden="1" w:unhideWhenUsed="1"/>
     <w:lsdException w:name="No List" w:semiHidden="1" w:unhideWhenUsed="1"/>
     <w:lsdException w:name="Outline List 1" w:semiHidden="1" w:unhideWhenUsed="1"/>
@@ -2169,11 +2067,8 @@
     <w:lsdException w:name="Table Contemporary" w:semiHidden="1" w:unhideWhenUsed="1"/>
     <w:lsdException w:name="Table Elegant" w:semiHidden="1" w:unhideWhenUsed="1"/>
     <w:lsdException w:name="Table Professional" w:semiHidden="1" w:unhideWhenUsed="1"/>
-    <w:lsdException w:name="Table Subtle 1" w:semiHidden="1" w:unhideWhenUsed="1"/>
     <w:lsdException w:name="Table Subtle 2" w:semiHidden="1" w:unhideWhenUsed="1"/>
     <w:lsdException w:name="Table Web 1" w:semiHidden="1" w:unhideWhenUsed="1"/>
-    <w:lsdException w:name="Table Web 2" w:semiHidden="1" w:unhideWhenUsed="1"/>
-    <w:lsdException w:name="Table Web 3" w:semiHidden="1" w:unhideWhenUsed="1"/>
     <w:lsdException w:name="Balloon Text" w:semiHidden="1" w:unhideWhenUsed="1"/>
     <w:lsdException w:name="Table Grid" w:uiPriority="39"/>
     <w:lsdException w:name="Table Theme" w:semiHidden="1" w:unhideWhenUsed="1"/>
@@ -2392,6 +2287,11 @@
     <w:lsdException w:name="List Table 5 Dark Accent 6" w:uiPriority="50"/>
     <w:lsdException w:name="List Table 6 Colorful Accent 6" w:uiPriority="51"/>
     <w:lsdException w:name="List Table 7 Colorful Accent 6" w:uiPriority="52"/>
+    <w:lsdException w:name="Mention" w:semiHidden="1" w:unhideWhenUsed="1"/>
+    <w:lsdException w:name="Smart Hyperlink" w:semiHidden="1" w:unhideWhenUsed="1"/>
+    <w:lsdException w:name="Hashtag" w:semiHidden="1" w:unhideWhenUsed="1"/>
+    <w:lsdException w:name="Unresolved Mention" w:semiHidden="1" w:unhideWhenUsed="1"/>
+    <w:lsdException w:name="Smart Link" w:semiHidden="1" w:unhideWhenUsed="1"/>
   </w:latentStyles>
   <w:style w:type="paragraph" w:default="1" w:styleId="Normal">
     <w:name w:val="Normal"/>
@@ -2577,9 +2477,7 @@
       <w:tblStyleRowBandSize w:val="1"/>
       <w:tblStyleColBandSize w:val="1"/>
       <w:tblCellMar>
-        <w:top w:w="0" w:type="dxa"/>
         <w:left w:w="70" w:type="dxa"/>
-        <w:bottom w:w="0" w:type="dxa"/>
         <w:right w:w="70" w:type="dxa"/>
       </w:tblCellMar>
     </w:tblPr>

--- a/docassemble/docassemble/brcomeducalegal/data/templates/proposta-de-renegociacao-desconto-no-valor-devido.docx
+++ b/docassemble/docassemble/brcomeducalegal/data/templates/proposta-de-renegociacao-desconto-no-valor-devido.docx
@@ -324,6 +324,8 @@
     </w:p>
     <w:p>
       <w:pPr>
+        <w:keepNext/>
+        <w:widowControl w:val="0"/>
         <w:spacing w:before="200" w:after="200" w:line="240" w:lineRule="auto"/>
         <w:jc w:val="both"/>
         <w:rPr>
@@ -343,6 +345,8 @@
     </w:p>
     <w:p>
       <w:pPr>
+        <w:keepNext/>
+        <w:widowControl w:val="0"/>
         <w:spacing w:before="200" w:after="200" w:line="240" w:lineRule="auto"/>
         <w:jc w:val="both"/>
         <w:rPr>
@@ -365,10 +369,6 @@
         <w:tblStyle w:val="a0"/>
         <w:tblW w:w="11338" w:type="dxa"/>
         <w:tblInd w:w="-1347" w:type="dxa"/>
-        <w:tblBorders>
-          <w:insideH w:val="single" w:sz="8" w:space="0" w:color="000000"/>
-          <w:insideV w:val="single" w:sz="8" w:space="0" w:color="000000"/>
-        </w:tblBorders>
         <w:tblLayout w:type="fixed"/>
         <w:tblLook w:val="0400" w:firstRow="0" w:lastRow="0" w:firstColumn="0" w:lastColumn="0" w:noHBand="0" w:noVBand="1"/>
       </w:tblPr>
@@ -385,6 +385,8 @@
           </w:tcPr>
           <w:p>
             <w:pPr>
+              <w:keepNext/>
+              <w:widowControl w:val="0"/>
               <w:spacing w:before="200" w:after="200" w:line="240" w:lineRule="auto"/>
               <w:jc w:val="center"/>
               <w:rPr>
@@ -411,6 +413,7 @@
           <w:p>
             <w:pPr>
               <w:keepNext/>
+              <w:widowControl w:val="0"/>
               <w:spacing w:line="240" w:lineRule="auto"/>
               <w:ind w:firstLine="416"/>
               <w:jc w:val="center"/>
@@ -438,6 +441,7 @@
           <w:p>
             <w:pPr>
               <w:keepNext/>
+              <w:widowControl w:val="0"/>
               <w:spacing w:line="240" w:lineRule="auto"/>
               <w:jc w:val="center"/>
               <w:rPr>
@@ -2025,6 +2029,7 @@
     <w:lsdException w:name="HTML Sample" w:semiHidden="1" w:unhideWhenUsed="1"/>
     <w:lsdException w:name="HTML Typewriter" w:semiHidden="1" w:unhideWhenUsed="1"/>
     <w:lsdException w:name="HTML Variable" w:semiHidden="1" w:unhideWhenUsed="1"/>
+    <w:lsdException w:name="Normal Table" w:semiHidden="1" w:unhideWhenUsed="1"/>
     <w:lsdException w:name="annotation subject" w:semiHidden="1" w:unhideWhenUsed="1"/>
     <w:lsdException w:name="No List" w:semiHidden="1" w:unhideWhenUsed="1"/>
     <w:lsdException w:name="Outline List 1" w:semiHidden="1" w:unhideWhenUsed="1"/>
@@ -2067,8 +2072,11 @@
     <w:lsdException w:name="Table Contemporary" w:semiHidden="1" w:unhideWhenUsed="1"/>
     <w:lsdException w:name="Table Elegant" w:semiHidden="1" w:unhideWhenUsed="1"/>
     <w:lsdException w:name="Table Professional" w:semiHidden="1" w:unhideWhenUsed="1"/>
+    <w:lsdException w:name="Table Subtle 1" w:semiHidden="1" w:unhideWhenUsed="1"/>
     <w:lsdException w:name="Table Subtle 2" w:semiHidden="1" w:unhideWhenUsed="1"/>
     <w:lsdException w:name="Table Web 1" w:semiHidden="1" w:unhideWhenUsed="1"/>
+    <w:lsdException w:name="Table Web 2" w:semiHidden="1" w:unhideWhenUsed="1"/>
+    <w:lsdException w:name="Table Web 3" w:semiHidden="1" w:unhideWhenUsed="1"/>
     <w:lsdException w:name="Balloon Text" w:semiHidden="1" w:unhideWhenUsed="1"/>
     <w:lsdException w:name="Table Grid" w:uiPriority="39"/>
     <w:lsdException w:name="Table Theme" w:semiHidden="1" w:unhideWhenUsed="1"/>

--- a/docassemble/docassemble/brcomeducalegal/data/templates/proposta-de-renegociacao-desconto-no-valor-devido.docx
+++ b/docassemble/docassemble/brcomeducalegal/data/templates/proposta-de-renegociacao-desconto-no-valor-devido.docx
@@ -13,7 +13,6 @@
           <w:lang w:val="en-US"/>
         </w:rPr>
       </w:pPr>
-      <w:proofErr w:type="gramStart"/>
       <w:r>
         <w:rPr>
           <w:rFonts w:asciiTheme="majorHAnsi" w:eastAsia="Calibri" w:hAnsiTheme="majorHAnsi" w:cstheme="majorHAnsi"/>
@@ -21,17 +20,7 @@
           <w:kern w:val="144"/>
           <w:lang w:val="en-US"/>
         </w:rPr>
-        <w:t>{{ title</w:t>
-      </w:r>
-      <w:proofErr w:type="gramEnd"/>
-      <w:r>
-        <w:rPr>
-          <w:rFonts w:asciiTheme="majorHAnsi" w:eastAsia="Calibri" w:hAnsiTheme="majorHAnsi" w:cstheme="majorHAnsi"/>
-          <w:spacing w:val="2"/>
-          <w:kern w:val="144"/>
-          <w:lang w:val="en-US"/>
-        </w:rPr>
-        <w:t>_case(signature_local | lower) }}, {{ signature_date }}.</w:t>
+        <w:t>{{ title_case(signature_local | lower) }}, {{ signature_date }}.</w:t>
       </w:r>
     </w:p>
     <w:p>
@@ -75,29 +64,7 @@
           <w:kern w:val="144"/>
           <w:lang w:val="en-US"/>
         </w:rPr>
-        <w:t xml:space="preserve">À </w:t>
-      </w:r>
-      <w:proofErr w:type="gramStart"/>
-      <w:r>
-        <w:rPr>
-          <w:rFonts w:asciiTheme="majorHAnsi" w:eastAsia="Calibri" w:hAnsiTheme="majorHAnsi" w:cstheme="majorHAnsi"/>
-          <w:b/>
-          <w:spacing w:val="2"/>
-          <w:kern w:val="144"/>
-          <w:lang w:val="en-US"/>
-        </w:rPr>
-        <w:t>{{ title</w:t>
-      </w:r>
-      <w:proofErr w:type="gramEnd"/>
-      <w:r>
-        <w:rPr>
-          <w:rFonts w:asciiTheme="majorHAnsi" w:eastAsia="Calibri" w:hAnsiTheme="majorHAnsi" w:cstheme="majorHAnsi"/>
-          <w:b/>
-          <w:spacing w:val="2"/>
-          <w:kern w:val="144"/>
-          <w:lang w:val="en-US"/>
-        </w:rPr>
-        <w:t>_case(item.name.text | lower) }} (“Fornecedor”).</w:t>
+        <w:t>À {{ title_case(item.name.text | lower) }} (“Fornecedor”).</w:t>
       </w:r>
     </w:p>
     <w:p>
@@ -364,121 +331,212 @@
         <w:t xml:space="preserve"> Atenciosamente,</w:t>
       </w:r>
     </w:p>
-    <w:tbl>
-      <w:tblPr>
-        <w:tblStyle w:val="a0"/>
-        <w:tblW w:w="11338" w:type="dxa"/>
-        <w:tblInd w:w="-1347" w:type="dxa"/>
-        <w:tblLayout w:type="fixed"/>
-        <w:tblLook w:val="0400" w:firstRow="0" w:lastRow="0" w:firstColumn="0" w:lastColumn="0" w:noHBand="0" w:noVBand="1"/>
-      </w:tblPr>
-      <w:tblGrid>
-        <w:gridCol w:w="11338"/>
-      </w:tblGrid>
-      <w:tr>
-        <w:trPr>
-          <w:trHeight w:val="280"/>
-        </w:trPr>
-        <w:tc>
-          <w:tcPr>
-            <w:tcW w:w="11338" w:type="dxa"/>
-          </w:tcPr>
-          <w:p>
-            <w:pPr>
-              <w:keepNext/>
-              <w:widowControl w:val="0"/>
-              <w:spacing w:before="200" w:after="200" w:line="240" w:lineRule="auto"/>
-              <w:jc w:val="center"/>
-              <w:rPr>
-                <w:rFonts w:asciiTheme="majorHAnsi" w:eastAsia="Calibri" w:hAnsiTheme="majorHAnsi" w:cstheme="majorHAnsi"/>
-                <w:color w:val="FFFFFF" w:themeColor="background1"/>
-                <w:spacing w:val="2"/>
-                <w:kern w:val="144"/>
-                <w:sz w:val="18"/>
-                <w:szCs w:val="18"/>
-              </w:rPr>
-            </w:pPr>
-            <w:r>
-              <w:rPr>
-                <w:rFonts w:asciiTheme="majorHAnsi" w:eastAsia="Calibri" w:hAnsiTheme="majorHAnsi" w:cstheme="majorHAnsi"/>
-                <w:color w:val="FFFFFF" w:themeColor="background1"/>
-                <w:spacing w:val="2"/>
-                <w:kern w:val="144"/>
-                <w:sz w:val="18"/>
-                <w:szCs w:val="18"/>
-              </w:rPr>
-              <w:t>{{  generate_anchor('signHere', school_email)  }}</w:t>
-            </w:r>
-          </w:p>
-          <w:p>
-            <w:pPr>
-              <w:keepNext/>
-              <w:widowControl w:val="0"/>
-              <w:spacing w:line="240" w:lineRule="auto"/>
-              <w:ind w:firstLine="416"/>
-              <w:jc w:val="center"/>
-              <w:rPr>
-                <w:rFonts w:asciiTheme="majorHAnsi" w:eastAsia="Calibri" w:hAnsiTheme="majorHAnsi" w:cstheme="majorHAnsi"/>
-                <w:spacing w:val="2"/>
-                <w:kern w:val="144"/>
-                <w:sz w:val="16"/>
-                <w:szCs w:val="16"/>
-                <w:lang w:val="en-US"/>
-              </w:rPr>
-            </w:pPr>
-            <w:r>
-              <w:rPr>
-                <w:rFonts w:asciiTheme="majorHAnsi" w:eastAsia="Calibri" w:hAnsiTheme="majorHAnsi" w:cstheme="majorHAnsi"/>
-                <w:spacing w:val="2"/>
-                <w:kern w:val="144"/>
-                <w:sz w:val="16"/>
-                <w:szCs w:val="16"/>
-                <w:lang w:val="en-US"/>
-              </w:rPr>
-              <w:t>____________________________________________________________</w:t>
-            </w:r>
-          </w:p>
-          <w:p>
-            <w:pPr>
-              <w:keepNext/>
-              <w:widowControl w:val="0"/>
-              <w:spacing w:line="240" w:lineRule="auto"/>
-              <w:jc w:val="center"/>
-              <w:rPr>
-                <w:rFonts w:asciiTheme="majorHAnsi" w:eastAsia="Calibri" w:hAnsiTheme="majorHAnsi" w:cstheme="majorHAnsi"/>
-                <w:spacing w:val="2"/>
-                <w:kern w:val="144"/>
-                <w:sz w:val="16"/>
-                <w:szCs w:val="16"/>
-                <w:lang w:val="en-US"/>
-              </w:rPr>
-            </w:pPr>
-            <w:r>
-              <w:rPr>
-                <w:rFonts w:asciiTheme="majorHAnsi" w:eastAsia="Calibri" w:hAnsiTheme="majorHAnsi" w:cstheme="majorHAnsi"/>
-                <w:b/>
-                <w:spacing w:val="2"/>
-                <w:kern w:val="144"/>
-                <w:lang w:val="en-US"/>
-              </w:rPr>
-              <w:t>{{ school[“legal_name”] | upper }}</w:t>
-            </w:r>
-          </w:p>
-        </w:tc>
-      </w:tr>
-    </w:tbl>
     <w:p>
       <w:pPr>
-        <w:spacing w:line="300" w:lineRule="auto"/>
+        <w:keepNext/>
+        <w:keepLines/>
+        <w:spacing w:line="240" w:lineRule="auto"/>
+        <w:jc w:val="center"/>
         <w:rPr>
           <w:rFonts w:asciiTheme="majorHAnsi" w:eastAsia="Calibri" w:hAnsiTheme="majorHAnsi" w:cstheme="majorHAnsi"/>
           <w:b/>
           <w:spacing w:val="2"/>
           <w:kern w:val="144"/>
+          <w:sz w:val="16"/>
+          <w:szCs w:val="16"/>
+          <w:lang w:val="en-US"/>
         </w:rPr>
       </w:pPr>
       <w:bookmarkStart w:id="0" w:name="_mjanf0jhibv9" w:colFirst="0" w:colLast="0"/>
       <w:bookmarkEnd w:id="0"/>
+      <w:r>
+        <w:rPr>
+          <w:rFonts w:asciiTheme="majorHAnsi" w:eastAsia="Calibri" w:hAnsiTheme="majorHAnsi" w:cstheme="majorHAnsi"/>
+          <w:spacing w:val="2"/>
+          <w:kern w:val="144"/>
+          <w:sz w:val="16"/>
+          <w:szCs w:val="16"/>
+          <w:lang w:val="en-US"/>
+        </w:rPr>
+        <w:t xml:space="preserve">{%p for item in </w:t>
+      </w:r>
+      <w:r>
+        <w:rPr>
+          <w:rFonts w:asciiTheme="majorHAnsi" w:eastAsia="Calibri" w:hAnsiTheme="majorHAnsi" w:cstheme="majorHAnsi"/>
+          <w:spacing w:val="2"/>
+          <w:kern w:val="144"/>
+          <w:sz w:val="16"/>
+          <w:szCs w:val="16"/>
+          <w:lang w:val="en-US"/>
+        </w:rPr>
+        <w:t>representatives</w:t>
+      </w:r>
+      <w:r>
+        <w:rPr>
+          <w:rFonts w:asciiTheme="majorHAnsi" w:eastAsia="Calibri" w:hAnsiTheme="majorHAnsi" w:cstheme="majorHAnsi"/>
+          <w:spacing w:val="2"/>
+          <w:kern w:val="144"/>
+          <w:sz w:val="16"/>
+          <w:szCs w:val="16"/>
+          <w:lang w:val="en-US"/>
+        </w:rPr>
+        <w:t xml:space="preserve"> %}</w:t>
+      </w:r>
+    </w:p>
+    <w:p>
+      <w:pPr>
+        <w:pStyle w:val="Ttulo3"/>
+        <w:spacing w:before="300" w:after="0" w:line="240" w:lineRule="auto"/>
+        <w:ind w:right="5" w:firstLine="423"/>
+        <w:jc w:val="center"/>
+        <w:rPr>
+          <w:rFonts w:asciiTheme="majorHAnsi" w:eastAsia="Calibri" w:hAnsiTheme="majorHAnsi" w:cstheme="majorHAnsi"/>
+          <w:color w:val="FFFFFF" w:themeColor="background1"/>
+          <w:spacing w:val="2"/>
+          <w:kern w:val="144"/>
+          <w:sz w:val="18"/>
+          <w:szCs w:val="18"/>
+          <w:lang w:val="en-US"/>
+        </w:rPr>
+      </w:pPr>
+      <w:r>
+        <w:rPr>
+          <w:rFonts w:asciiTheme="majorHAnsi" w:eastAsia="Calibri" w:hAnsiTheme="majorHAnsi" w:cstheme="majorHAnsi"/>
+          <w:color w:val="FFFFFF" w:themeColor="background1"/>
+          <w:spacing w:val="2"/>
+          <w:kern w:val="144"/>
+          <w:sz w:val="18"/>
+          <w:szCs w:val="18"/>
+          <w:lang w:val="en-US"/>
+        </w:rPr>
+        <w:t>{{ generate_anchor('signHere', item.email) }}</w:t>
+      </w:r>
+    </w:p>
+    <w:p>
+      <w:pPr>
+        <w:keepNext/>
+        <w:keepLines/>
+        <w:spacing w:line="240" w:lineRule="auto"/>
+        <w:ind w:firstLine="416"/>
+        <w:jc w:val="center"/>
+        <w:rPr>
+          <w:rFonts w:asciiTheme="majorHAnsi" w:eastAsia="Calibri" w:hAnsiTheme="majorHAnsi" w:cstheme="majorHAnsi"/>
+          <w:spacing w:val="2"/>
+          <w:kern w:val="144"/>
+          <w:sz w:val="16"/>
+          <w:szCs w:val="16"/>
+          <w:lang w:val="en-US"/>
+        </w:rPr>
+      </w:pPr>
+      <w:r>
+        <w:rPr>
+          <w:rFonts w:asciiTheme="majorHAnsi" w:eastAsia="Calibri" w:hAnsiTheme="majorHAnsi" w:cstheme="majorHAnsi"/>
+          <w:spacing w:val="2"/>
+          <w:kern w:val="144"/>
+          <w:sz w:val="16"/>
+          <w:szCs w:val="16"/>
+          <w:lang w:val="en-US"/>
+        </w:rPr>
+        <w:t>____________________________________________________________</w:t>
+      </w:r>
+    </w:p>
+    <w:p>
+      <w:pPr>
+        <w:keepNext/>
+        <w:keepLines/>
+        <w:spacing w:line="240" w:lineRule="auto"/>
+        <w:jc w:val="center"/>
+        <w:rPr>
+          <w:rFonts w:asciiTheme="majorHAnsi" w:eastAsia="Calibri" w:hAnsiTheme="majorHAnsi" w:cstheme="majorHAnsi"/>
+          <w:b/>
+          <w:spacing w:val="2"/>
+          <w:kern w:val="144"/>
+          <w:lang w:val="en-US"/>
+        </w:rPr>
+      </w:pPr>
+      <w:r>
+        <w:rPr>
+          <w:rFonts w:asciiTheme="majorHAnsi" w:eastAsia="Calibri" w:hAnsiTheme="majorHAnsi" w:cstheme="majorHAnsi"/>
+          <w:b/>
+          <w:spacing w:val="2"/>
+          <w:kern w:val="144"/>
+          <w:lang w:val="en-US"/>
+        </w:rPr>
+        <w:t>{{ school[“legal_name”] | upper }}</w:t>
+      </w:r>
+    </w:p>
+    <w:p>
+      <w:pPr>
+        <w:keepNext/>
+        <w:keepLines/>
+        <w:spacing w:line="240" w:lineRule="auto"/>
+        <w:jc w:val="center"/>
+        <w:rPr>
+          <w:rFonts w:asciiTheme="majorHAnsi" w:eastAsia="Calibri" w:hAnsiTheme="majorHAnsi" w:cstheme="majorHAnsi"/>
+          <w:b/>
+          <w:spacing w:val="2"/>
+          <w:kern w:val="144"/>
+          <w:lang w:val="en-US"/>
+        </w:rPr>
+      </w:pPr>
+      <w:r>
+        <w:rPr>
+          <w:rFonts w:asciiTheme="majorHAnsi" w:eastAsia="Calibri" w:hAnsiTheme="majorHAnsi" w:cstheme="majorHAnsi"/>
+          <w:b/>
+          <w:spacing w:val="2"/>
+          <w:kern w:val="144"/>
+          <w:lang w:val="en-US"/>
+        </w:rPr>
+        <w:t>{{ item.name.text | upper }}</w:t>
+      </w:r>
+    </w:p>
+    <w:p>
+      <w:pPr>
+        <w:keepNext/>
+        <w:keepLines/>
+        <w:spacing w:line="240" w:lineRule="auto"/>
+        <w:jc w:val="center"/>
+        <w:rPr>
+          <w:rFonts w:asciiTheme="majorHAnsi" w:eastAsia="Calibri" w:hAnsiTheme="majorHAnsi" w:cstheme="majorHAnsi"/>
+          <w:b/>
+          <w:spacing w:val="2"/>
+          <w:kern w:val="144"/>
+          <w:lang w:val="en-US"/>
+        </w:rPr>
+      </w:pPr>
+      <w:r>
+        <w:rPr>
+          <w:rFonts w:asciiTheme="majorHAnsi" w:eastAsia="Calibri" w:hAnsiTheme="majorHAnsi" w:cstheme="majorHAnsi"/>
+          <w:b/>
+          <w:spacing w:val="2"/>
+          <w:kern w:val="144"/>
+          <w:lang w:val="en-US"/>
+        </w:rPr>
+        <w:t>{{ item.cpf | upper }}</w:t>
+      </w:r>
+    </w:p>
+    <w:p>
+      <w:pPr>
+        <w:spacing w:line="300" w:lineRule="auto"/>
+        <w:jc w:val="center"/>
+        <w:rPr>
+          <w:rFonts w:asciiTheme="majorHAnsi" w:eastAsia="Calibri" w:hAnsiTheme="majorHAnsi" w:cstheme="majorHAnsi"/>
+          <w:b/>
+          <w:spacing w:val="2"/>
+          <w:kern w:val="144"/>
+        </w:rPr>
+      </w:pPr>
+      <w:r>
+        <w:rPr>
+          <w:rFonts w:asciiTheme="majorHAnsi" w:eastAsia="Calibri" w:hAnsiTheme="majorHAnsi" w:cstheme="majorHAnsi"/>
+          <w:spacing w:val="2"/>
+          <w:kern w:val="144"/>
+          <w:sz w:val="16"/>
+          <w:szCs w:val="16"/>
+          <w:lang w:val="en-US"/>
+        </w:rPr>
+        <w:t>{%p endfor %}</w:t>
+      </w:r>
     </w:p>
     <w:sectPr>
       <w:headerReference w:type="default" r:id="rId7"/>
